--- a/Design/数据库设计.docx
+++ b/Design/数据库设计.docx
@@ -3,6 +3,10 @@
 <w:document xmlns:wpc="http://schemas.microsoft.com/office/word/2010/wordprocessingCanvas" xmlns:mc="http://schemas.openxmlformats.org/markup-compatibility/2006" xmlns:o="urn:schemas-microsoft-com:office:office" xmlns:r="http://schemas.openxmlformats.org/officeDocument/2006/relationships" xmlns:m="http://schemas.openxmlformats.org/officeDocument/2006/math" xmlns:v="urn:schemas-microsoft-com:vml" xmlns:wp14="http://schemas.microsoft.com/office/word/2010/wordprocessingDrawing" xmlns:wp="http://schemas.openxmlformats.org/drawingml/2006/wordprocessingDrawing" xmlns:w10="urn:schemas-microsoft-com:office:word" xmlns:w="http://schemas.openxmlformats.org/wordprocessingml/2006/main" xmlns:w14="http://schemas.microsoft.com/office/word/2010/wordml" xmlns:w15="http://schemas.microsoft.com/office/word/2012/wordml" xmlns:wpg="http://schemas.microsoft.com/office/word/2010/wordprocessingGroup" xmlns:wpi="http://schemas.microsoft.com/office/word/2010/wordprocessingInk" xmlns:wne="http://schemas.microsoft.com/office/word/2006/wordml" xmlns:wps="http://schemas.microsoft.com/office/word/2010/wordprocessingShape" mc:Ignorable="w14 w15 wp14">
   <w:body>
     <w:p>
+      <w:pPr>
+        <w:pStyle w:val="1"/>
+        <w:jc w:val="center"/>
+      </w:pPr>
       <w:r>
         <w:t>数据库</w:t>
       </w:r>
@@ -172,7 +176,19 @@
         <w:rPr>
           <w:rFonts w:hint="eastAsia"/>
         </w:rPr>
-        <w:t>Attrbute</w:t>
+        <w:t>Attr</w:t>
+      </w:r>
+      <w:r>
+        <w:rPr>
+          <w:rFonts w:hint="eastAsia"/>
+        </w:rPr>
+        <w:t>i</w:t>
+      </w:r>
+      <w:r>
+        <w:rPr>
+          <w:rFonts w:hint="eastAsia"/>
+        </w:rPr>
+        <w:t>bute</w:t>
       </w:r>
       <w:r>
         <w:t>变量</w:t>
@@ -231,6 +247,8 @@
       <w:r>
         <w:t>：</w:t>
       </w:r>
+      <w:bookmarkStart w:id="0" w:name="_GoBack"/>
+      <w:bookmarkEnd w:id="0"/>
     </w:p>
     <w:tbl>
       <w:tblPr>
@@ -299,9 +317,6 @@
             </w:tcBorders>
           </w:tcPr>
           <w:p>
-            <w:pPr>
-              <w:jc w:val="center"/>
-            </w:pPr>
             <w:r>
               <w:t>类型</w:t>
             </w:r>
@@ -370,7 +385,7 @@
             <w:tcBorders>
               <w:top w:val="double" w:sz="4" w:space="0" w:color="auto"/>
             </w:tcBorders>
-            <w:shd w:val="clear" w:color="auto" w:fill="F4B083" w:themeFill="accent2" w:themeFillTint="99"/>
+            <w:shd w:val="clear" w:color="auto" w:fill="BDD6EE" w:themeFill="accent1" w:themeFillTint="66"/>
           </w:tcPr>
           <w:p>
             <w:pPr>
@@ -389,7 +404,7 @@
             <w:tcBorders>
               <w:top w:val="double" w:sz="4" w:space="0" w:color="auto"/>
             </w:tcBorders>
-            <w:shd w:val="clear" w:color="auto" w:fill="F4B083" w:themeFill="accent2" w:themeFillTint="99"/>
+            <w:shd w:val="clear" w:color="auto" w:fill="BDD6EE" w:themeFill="accent1" w:themeFillTint="66"/>
           </w:tcPr>
           <w:p>
             <w:r>
@@ -403,7 +418,7 @@
             <w:tcBorders>
               <w:top w:val="double" w:sz="4" w:space="0" w:color="auto"/>
             </w:tcBorders>
-            <w:shd w:val="clear" w:color="auto" w:fill="F4B083" w:themeFill="accent2" w:themeFillTint="99"/>
+            <w:shd w:val="clear" w:color="auto" w:fill="BDD6EE" w:themeFill="accent1" w:themeFillTint="66"/>
           </w:tcPr>
           <w:p>
             <w:r>
@@ -426,7 +441,7 @@
             <w:tcBorders>
               <w:top w:val="double" w:sz="4" w:space="0" w:color="auto"/>
             </w:tcBorders>
-            <w:shd w:val="clear" w:color="auto" w:fill="F4B083" w:themeFill="accent2" w:themeFillTint="99"/>
+            <w:shd w:val="clear" w:color="auto" w:fill="BDD6EE" w:themeFill="accent1" w:themeFillTint="66"/>
           </w:tcPr>
           <w:p>
             <w:r>
@@ -440,7 +455,7 @@
             <w:tcBorders>
               <w:top w:val="double" w:sz="4" w:space="0" w:color="auto"/>
             </w:tcBorders>
-            <w:shd w:val="clear" w:color="auto" w:fill="F4B083" w:themeFill="accent2" w:themeFillTint="99"/>
+            <w:shd w:val="clear" w:color="auto" w:fill="BDD6EE" w:themeFill="accent1" w:themeFillTint="66"/>
           </w:tcPr>
           <w:p>
             <w:r>
@@ -454,7 +469,7 @@
             <w:tcBorders>
               <w:top w:val="double" w:sz="4" w:space="0" w:color="auto"/>
             </w:tcBorders>
-            <w:shd w:val="clear" w:color="auto" w:fill="F4B083" w:themeFill="accent2" w:themeFillTint="99"/>
+            <w:shd w:val="clear" w:color="auto" w:fill="BDD6EE" w:themeFill="accent1" w:themeFillTint="66"/>
           </w:tcPr>
           <w:p/>
         </w:tc>
@@ -463,7 +478,7 @@
         <w:tc>
           <w:tcPr>
             <w:tcW w:w="865" w:type="dxa"/>
-            <w:shd w:val="clear" w:color="auto" w:fill="F4B083" w:themeFill="accent2" w:themeFillTint="99"/>
+            <w:shd w:val="clear" w:color="auto" w:fill="BDD6EE" w:themeFill="accent1" w:themeFillTint="66"/>
           </w:tcPr>
           <w:p>
             <w:pPr>
@@ -479,7 +494,7 @@
         <w:tc>
           <w:tcPr>
             <w:tcW w:w="1701" w:type="dxa"/>
-            <w:shd w:val="clear" w:color="auto" w:fill="F4B083" w:themeFill="accent2" w:themeFillTint="99"/>
+            <w:shd w:val="clear" w:color="auto" w:fill="BDD6EE" w:themeFill="accent1" w:themeFillTint="66"/>
           </w:tcPr>
           <w:p>
             <w:r>
@@ -493,7 +508,7 @@
         <w:tc>
           <w:tcPr>
             <w:tcW w:w="1134" w:type="dxa"/>
-            <w:shd w:val="clear" w:color="auto" w:fill="F4B083" w:themeFill="accent2" w:themeFillTint="99"/>
+            <w:shd w:val="clear" w:color="auto" w:fill="BDD6EE" w:themeFill="accent1" w:themeFillTint="66"/>
           </w:tcPr>
           <w:p>
             <w:r>
@@ -516,7 +531,7 @@
         <w:tc>
           <w:tcPr>
             <w:tcW w:w="2338" w:type="dxa"/>
-            <w:shd w:val="clear" w:color="auto" w:fill="F4B083" w:themeFill="accent2" w:themeFillTint="99"/>
+            <w:shd w:val="clear" w:color="auto" w:fill="BDD6EE" w:themeFill="accent1" w:themeFillTint="66"/>
           </w:tcPr>
           <w:p>
             <w:r>
@@ -527,7 +542,7 @@
         <w:tc>
           <w:tcPr>
             <w:tcW w:w="1489" w:type="dxa"/>
-            <w:shd w:val="clear" w:color="auto" w:fill="F4B083" w:themeFill="accent2" w:themeFillTint="99"/>
+            <w:shd w:val="clear" w:color="auto" w:fill="BDD6EE" w:themeFill="accent1" w:themeFillTint="66"/>
           </w:tcPr>
           <w:p>
             <w:r>
@@ -547,7 +562,7 @@
         <w:tc>
           <w:tcPr>
             <w:tcW w:w="1913" w:type="dxa"/>
-            <w:shd w:val="clear" w:color="auto" w:fill="F4B083" w:themeFill="accent2" w:themeFillTint="99"/>
+            <w:shd w:val="clear" w:color="auto" w:fill="BDD6EE" w:themeFill="accent1" w:themeFillTint="66"/>
           </w:tcPr>
           <w:p/>
         </w:tc>
@@ -556,7 +571,7 @@
         <w:tc>
           <w:tcPr>
             <w:tcW w:w="865" w:type="dxa"/>
-            <w:shd w:val="clear" w:color="auto" w:fill="F4B083" w:themeFill="accent2" w:themeFillTint="99"/>
+            <w:shd w:val="clear" w:color="auto" w:fill="BDD6EE" w:themeFill="accent1" w:themeFillTint="66"/>
           </w:tcPr>
           <w:p>
             <w:pPr>
@@ -572,7 +587,7 @@
         <w:tc>
           <w:tcPr>
             <w:tcW w:w="1701" w:type="dxa"/>
-            <w:shd w:val="clear" w:color="auto" w:fill="F4B083" w:themeFill="accent2" w:themeFillTint="99"/>
+            <w:shd w:val="clear" w:color="auto" w:fill="BDD6EE" w:themeFill="accent1" w:themeFillTint="66"/>
           </w:tcPr>
           <w:p>
             <w:r>
@@ -586,7 +601,7 @@
         <w:tc>
           <w:tcPr>
             <w:tcW w:w="1134" w:type="dxa"/>
-            <w:shd w:val="clear" w:color="auto" w:fill="F4B083" w:themeFill="accent2" w:themeFillTint="99"/>
+            <w:shd w:val="clear" w:color="auto" w:fill="BDD6EE" w:themeFill="accent1" w:themeFillTint="66"/>
           </w:tcPr>
           <w:p>
             <w:r>
@@ -606,7 +621,7 @@
         <w:tc>
           <w:tcPr>
             <w:tcW w:w="2338" w:type="dxa"/>
-            <w:shd w:val="clear" w:color="auto" w:fill="F4B083" w:themeFill="accent2" w:themeFillTint="99"/>
+            <w:shd w:val="clear" w:color="auto" w:fill="BDD6EE" w:themeFill="accent1" w:themeFillTint="66"/>
           </w:tcPr>
           <w:p>
             <w:r>
@@ -617,7 +632,7 @@
         <w:tc>
           <w:tcPr>
             <w:tcW w:w="1489" w:type="dxa"/>
-            <w:shd w:val="clear" w:color="auto" w:fill="F4B083" w:themeFill="accent2" w:themeFillTint="99"/>
+            <w:shd w:val="clear" w:color="auto" w:fill="BDD6EE" w:themeFill="accent1" w:themeFillTint="66"/>
           </w:tcPr>
           <w:p>
             <w:r>
@@ -634,7 +649,7 @@
         <w:tc>
           <w:tcPr>
             <w:tcW w:w="1913" w:type="dxa"/>
-            <w:shd w:val="clear" w:color="auto" w:fill="F4B083" w:themeFill="accent2" w:themeFillTint="99"/>
+            <w:shd w:val="clear" w:color="auto" w:fill="BDD6EE" w:themeFill="accent1" w:themeFillTint="66"/>
           </w:tcPr>
           <w:p/>
         </w:tc>
@@ -643,7 +658,7 @@
         <w:tc>
           <w:tcPr>
             <w:tcW w:w="865" w:type="dxa"/>
-            <w:shd w:val="clear" w:color="auto" w:fill="F4B083" w:themeFill="accent2" w:themeFillTint="99"/>
+            <w:shd w:val="clear" w:color="auto" w:fill="BDD6EE" w:themeFill="accent1" w:themeFillTint="66"/>
           </w:tcPr>
           <w:p>
             <w:pPr>
@@ -659,7 +674,7 @@
         <w:tc>
           <w:tcPr>
             <w:tcW w:w="1701" w:type="dxa"/>
-            <w:shd w:val="clear" w:color="auto" w:fill="F4B083" w:themeFill="accent2" w:themeFillTint="99"/>
+            <w:shd w:val="clear" w:color="auto" w:fill="BDD6EE" w:themeFill="accent1" w:themeFillTint="66"/>
           </w:tcPr>
           <w:p>
             <w:r>
@@ -673,7 +688,7 @@
         <w:tc>
           <w:tcPr>
             <w:tcW w:w="1134" w:type="dxa"/>
-            <w:shd w:val="clear" w:color="auto" w:fill="F4B083" w:themeFill="accent2" w:themeFillTint="99"/>
+            <w:shd w:val="clear" w:color="auto" w:fill="BDD6EE" w:themeFill="accent1" w:themeFillTint="66"/>
           </w:tcPr>
           <w:p>
             <w:r>
@@ -687,7 +702,7 @@
         <w:tc>
           <w:tcPr>
             <w:tcW w:w="2338" w:type="dxa"/>
-            <w:shd w:val="clear" w:color="auto" w:fill="F4B083" w:themeFill="accent2" w:themeFillTint="99"/>
+            <w:shd w:val="clear" w:color="auto" w:fill="BDD6EE" w:themeFill="accent1" w:themeFillTint="66"/>
           </w:tcPr>
           <w:p>
             <w:r>
@@ -698,7 +713,7 @@
         <w:tc>
           <w:tcPr>
             <w:tcW w:w="1489" w:type="dxa"/>
-            <w:shd w:val="clear" w:color="auto" w:fill="F4B083" w:themeFill="accent2" w:themeFillTint="99"/>
+            <w:shd w:val="clear" w:color="auto" w:fill="BDD6EE" w:themeFill="accent1" w:themeFillTint="66"/>
           </w:tcPr>
           <w:p>
             <w:r>
@@ -715,7 +730,7 @@
         <w:tc>
           <w:tcPr>
             <w:tcW w:w="1913" w:type="dxa"/>
-            <w:shd w:val="clear" w:color="auto" w:fill="F4B083" w:themeFill="accent2" w:themeFillTint="99"/>
+            <w:shd w:val="clear" w:color="auto" w:fill="BDD6EE" w:themeFill="accent1" w:themeFillTint="66"/>
           </w:tcPr>
           <w:p/>
         </w:tc>
@@ -724,7 +739,7 @@
         <w:tc>
           <w:tcPr>
             <w:tcW w:w="865" w:type="dxa"/>
-            <w:shd w:val="clear" w:color="auto" w:fill="F4B083" w:themeFill="accent2" w:themeFillTint="99"/>
+            <w:shd w:val="clear" w:color="auto" w:fill="BDD6EE" w:themeFill="accent1" w:themeFillTint="66"/>
           </w:tcPr>
           <w:p>
             <w:pPr>
@@ -740,7 +755,7 @@
         <w:tc>
           <w:tcPr>
             <w:tcW w:w="1701" w:type="dxa"/>
-            <w:shd w:val="clear" w:color="auto" w:fill="F4B083" w:themeFill="accent2" w:themeFillTint="99"/>
+            <w:shd w:val="clear" w:color="auto" w:fill="BDD6EE" w:themeFill="accent1" w:themeFillTint="66"/>
           </w:tcPr>
           <w:p>
             <w:r>
@@ -754,7 +769,7 @@
         <w:tc>
           <w:tcPr>
             <w:tcW w:w="1134" w:type="dxa"/>
-            <w:shd w:val="clear" w:color="auto" w:fill="F4B083" w:themeFill="accent2" w:themeFillTint="99"/>
+            <w:shd w:val="clear" w:color="auto" w:fill="BDD6EE" w:themeFill="accent1" w:themeFillTint="66"/>
           </w:tcPr>
           <w:p>
             <w:r>
@@ -780,7 +795,7 @@
         <w:tc>
           <w:tcPr>
             <w:tcW w:w="2338" w:type="dxa"/>
-            <w:shd w:val="clear" w:color="auto" w:fill="F4B083" w:themeFill="accent2" w:themeFillTint="99"/>
+            <w:shd w:val="clear" w:color="auto" w:fill="BDD6EE" w:themeFill="accent1" w:themeFillTint="66"/>
           </w:tcPr>
           <w:p>
             <w:r>
@@ -791,7 +806,7 @@
         <w:tc>
           <w:tcPr>
             <w:tcW w:w="1489" w:type="dxa"/>
-            <w:shd w:val="clear" w:color="auto" w:fill="F4B083" w:themeFill="accent2" w:themeFillTint="99"/>
+            <w:shd w:val="clear" w:color="auto" w:fill="BDD6EE" w:themeFill="accent1" w:themeFillTint="66"/>
           </w:tcPr>
           <w:p>
             <w:r>
@@ -805,7 +820,7 @@
         <w:tc>
           <w:tcPr>
             <w:tcW w:w="1913" w:type="dxa"/>
-            <w:shd w:val="clear" w:color="auto" w:fill="F4B083" w:themeFill="accent2" w:themeFillTint="99"/>
+            <w:shd w:val="clear" w:color="auto" w:fill="BDD6EE" w:themeFill="accent1" w:themeFillTint="66"/>
           </w:tcPr>
           <w:p>
             <w:r>
@@ -827,7 +842,7 @@
         <w:tc>
           <w:tcPr>
             <w:tcW w:w="865" w:type="dxa"/>
-            <w:shd w:val="clear" w:color="auto" w:fill="F4B083" w:themeFill="accent2" w:themeFillTint="99"/>
+            <w:shd w:val="clear" w:color="auto" w:fill="BDD6EE" w:themeFill="accent1" w:themeFillTint="66"/>
           </w:tcPr>
           <w:p>
             <w:pPr>
@@ -843,7 +858,7 @@
         <w:tc>
           <w:tcPr>
             <w:tcW w:w="1701" w:type="dxa"/>
-            <w:shd w:val="clear" w:color="auto" w:fill="F4B083" w:themeFill="accent2" w:themeFillTint="99"/>
+            <w:shd w:val="clear" w:color="auto" w:fill="BDD6EE" w:themeFill="accent1" w:themeFillTint="66"/>
           </w:tcPr>
           <w:p>
             <w:r>
@@ -857,7 +872,7 @@
         <w:tc>
           <w:tcPr>
             <w:tcW w:w="1134" w:type="dxa"/>
-            <w:shd w:val="clear" w:color="auto" w:fill="F4B083" w:themeFill="accent2" w:themeFillTint="99"/>
+            <w:shd w:val="clear" w:color="auto" w:fill="BDD6EE" w:themeFill="accent1" w:themeFillTint="66"/>
           </w:tcPr>
           <w:p>
             <w:r>
@@ -883,7 +898,7 @@
         <w:tc>
           <w:tcPr>
             <w:tcW w:w="2338" w:type="dxa"/>
-            <w:shd w:val="clear" w:color="auto" w:fill="F4B083" w:themeFill="accent2" w:themeFillTint="99"/>
+            <w:shd w:val="clear" w:color="auto" w:fill="BDD6EE" w:themeFill="accent1" w:themeFillTint="66"/>
           </w:tcPr>
           <w:p>
             <w:r>
@@ -894,7 +909,7 @@
         <w:tc>
           <w:tcPr>
             <w:tcW w:w="1489" w:type="dxa"/>
-            <w:shd w:val="clear" w:color="auto" w:fill="F4B083" w:themeFill="accent2" w:themeFillTint="99"/>
+            <w:shd w:val="clear" w:color="auto" w:fill="BDD6EE" w:themeFill="accent1" w:themeFillTint="66"/>
           </w:tcPr>
           <w:p>
             <w:r>
@@ -911,7 +926,7 @@
         <w:tc>
           <w:tcPr>
             <w:tcW w:w="1913" w:type="dxa"/>
-            <w:shd w:val="clear" w:color="auto" w:fill="F4B083" w:themeFill="accent2" w:themeFillTint="99"/>
+            <w:shd w:val="clear" w:color="auto" w:fill="BDD6EE" w:themeFill="accent1" w:themeFillTint="66"/>
           </w:tcPr>
           <w:p>
             <w:r>
@@ -924,7 +939,7 @@
         <w:tc>
           <w:tcPr>
             <w:tcW w:w="865" w:type="dxa"/>
-            <w:shd w:val="clear" w:color="auto" w:fill="F4B083" w:themeFill="accent2" w:themeFillTint="99"/>
+            <w:shd w:val="clear" w:color="auto" w:fill="BDD6EE" w:themeFill="accent1" w:themeFillTint="66"/>
           </w:tcPr>
           <w:p>
             <w:pPr>
@@ -940,7 +955,7 @@
         <w:tc>
           <w:tcPr>
             <w:tcW w:w="1701" w:type="dxa"/>
-            <w:shd w:val="clear" w:color="auto" w:fill="F4B083" w:themeFill="accent2" w:themeFillTint="99"/>
+            <w:shd w:val="clear" w:color="auto" w:fill="BDD6EE" w:themeFill="accent1" w:themeFillTint="66"/>
           </w:tcPr>
           <w:p>
             <w:r>
@@ -954,7 +969,7 @@
         <w:tc>
           <w:tcPr>
             <w:tcW w:w="1134" w:type="dxa"/>
-            <w:shd w:val="clear" w:color="auto" w:fill="F4B083" w:themeFill="accent2" w:themeFillTint="99"/>
+            <w:shd w:val="clear" w:color="auto" w:fill="BDD6EE" w:themeFill="accent1" w:themeFillTint="66"/>
           </w:tcPr>
           <w:p>
             <w:r>
@@ -974,7 +989,7 @@
         <w:tc>
           <w:tcPr>
             <w:tcW w:w="2338" w:type="dxa"/>
-            <w:shd w:val="clear" w:color="auto" w:fill="F4B083" w:themeFill="accent2" w:themeFillTint="99"/>
+            <w:shd w:val="clear" w:color="auto" w:fill="BDD6EE" w:themeFill="accent1" w:themeFillTint="66"/>
           </w:tcPr>
           <w:p>
             <w:r>
@@ -985,7 +1000,7 @@
         <w:tc>
           <w:tcPr>
             <w:tcW w:w="1489" w:type="dxa"/>
-            <w:shd w:val="clear" w:color="auto" w:fill="F4B083" w:themeFill="accent2" w:themeFillTint="99"/>
+            <w:shd w:val="clear" w:color="auto" w:fill="BDD6EE" w:themeFill="accent1" w:themeFillTint="66"/>
           </w:tcPr>
           <w:p>
             <w:r>
@@ -996,7 +1011,7 @@
         <w:tc>
           <w:tcPr>
             <w:tcW w:w="1913" w:type="dxa"/>
-            <w:shd w:val="clear" w:color="auto" w:fill="F4B083" w:themeFill="accent2" w:themeFillTint="99"/>
+            <w:shd w:val="clear" w:color="auto" w:fill="BDD6EE" w:themeFill="accent1" w:themeFillTint="66"/>
           </w:tcPr>
           <w:p>
             <w:r>
@@ -1012,7 +1027,7 @@
         <w:tc>
           <w:tcPr>
             <w:tcW w:w="865" w:type="dxa"/>
-            <w:shd w:val="clear" w:color="auto" w:fill="F4B083" w:themeFill="accent2" w:themeFillTint="99"/>
+            <w:shd w:val="clear" w:color="auto" w:fill="BDD6EE" w:themeFill="accent1" w:themeFillTint="66"/>
           </w:tcPr>
           <w:p>
             <w:pPr>
@@ -1028,7 +1043,7 @@
         <w:tc>
           <w:tcPr>
             <w:tcW w:w="1701" w:type="dxa"/>
-            <w:shd w:val="clear" w:color="auto" w:fill="F4B083" w:themeFill="accent2" w:themeFillTint="99"/>
+            <w:shd w:val="clear" w:color="auto" w:fill="BDD6EE" w:themeFill="accent1" w:themeFillTint="66"/>
           </w:tcPr>
           <w:p>
             <w:r>
@@ -1042,7 +1057,7 @@
         <w:tc>
           <w:tcPr>
             <w:tcW w:w="1134" w:type="dxa"/>
-            <w:shd w:val="clear" w:color="auto" w:fill="F4B083" w:themeFill="accent2" w:themeFillTint="99"/>
+            <w:shd w:val="clear" w:color="auto" w:fill="BDD6EE" w:themeFill="accent1" w:themeFillTint="66"/>
           </w:tcPr>
           <w:p>
             <w:r>
@@ -1059,7 +1074,7 @@
         <w:tc>
           <w:tcPr>
             <w:tcW w:w="2338" w:type="dxa"/>
-            <w:shd w:val="clear" w:color="auto" w:fill="F4B083" w:themeFill="accent2" w:themeFillTint="99"/>
+            <w:shd w:val="clear" w:color="auto" w:fill="BDD6EE" w:themeFill="accent1" w:themeFillTint="66"/>
           </w:tcPr>
           <w:p>
             <w:r>
@@ -1073,7 +1088,7 @@
         <w:tc>
           <w:tcPr>
             <w:tcW w:w="1489" w:type="dxa"/>
-            <w:shd w:val="clear" w:color="auto" w:fill="F4B083" w:themeFill="accent2" w:themeFillTint="99"/>
+            <w:shd w:val="clear" w:color="auto" w:fill="BDD6EE" w:themeFill="accent1" w:themeFillTint="66"/>
           </w:tcPr>
           <w:p>
             <w:r>
@@ -1087,7 +1102,7 @@
         <w:tc>
           <w:tcPr>
             <w:tcW w:w="1913" w:type="dxa"/>
-            <w:shd w:val="clear" w:color="auto" w:fill="F4B083" w:themeFill="accent2" w:themeFillTint="99"/>
+            <w:shd w:val="clear" w:color="auto" w:fill="BDD6EE" w:themeFill="accent1" w:themeFillTint="66"/>
           </w:tcPr>
           <w:p>
             <w:r>
@@ -1103,7 +1118,7 @@
         <w:tc>
           <w:tcPr>
             <w:tcW w:w="865" w:type="dxa"/>
-            <w:shd w:val="clear" w:color="auto" w:fill="F4B083" w:themeFill="accent2" w:themeFillTint="99"/>
+            <w:shd w:val="clear" w:color="auto" w:fill="BDD6EE" w:themeFill="accent1" w:themeFillTint="66"/>
           </w:tcPr>
           <w:p>
             <w:pPr>
@@ -1119,7 +1134,7 @@
         <w:tc>
           <w:tcPr>
             <w:tcW w:w="1701" w:type="dxa"/>
-            <w:shd w:val="clear" w:color="auto" w:fill="F4B083" w:themeFill="accent2" w:themeFillTint="99"/>
+            <w:shd w:val="clear" w:color="auto" w:fill="BDD6EE" w:themeFill="accent1" w:themeFillTint="66"/>
           </w:tcPr>
           <w:p>
             <w:r>
@@ -1133,7 +1148,7 @@
         <w:tc>
           <w:tcPr>
             <w:tcW w:w="1134" w:type="dxa"/>
-            <w:shd w:val="clear" w:color="auto" w:fill="F4B083" w:themeFill="accent2" w:themeFillTint="99"/>
+            <w:shd w:val="clear" w:color="auto" w:fill="BDD6EE" w:themeFill="accent1" w:themeFillTint="66"/>
           </w:tcPr>
           <w:p>
             <w:r>
@@ -1159,7 +1174,7 @@
         <w:tc>
           <w:tcPr>
             <w:tcW w:w="2338" w:type="dxa"/>
-            <w:shd w:val="clear" w:color="auto" w:fill="F4B083" w:themeFill="accent2" w:themeFillTint="99"/>
+            <w:shd w:val="clear" w:color="auto" w:fill="BDD6EE" w:themeFill="accent1" w:themeFillTint="66"/>
           </w:tcPr>
           <w:p>
             <w:r>
@@ -1170,7 +1185,7 @@
         <w:tc>
           <w:tcPr>
             <w:tcW w:w="1489" w:type="dxa"/>
-            <w:shd w:val="clear" w:color="auto" w:fill="F4B083" w:themeFill="accent2" w:themeFillTint="99"/>
+            <w:shd w:val="clear" w:color="auto" w:fill="BDD6EE" w:themeFill="accent1" w:themeFillTint="66"/>
           </w:tcPr>
           <w:p>
             <w:r>
@@ -1181,7 +1196,7 @@
         <w:tc>
           <w:tcPr>
             <w:tcW w:w="1913" w:type="dxa"/>
-            <w:shd w:val="clear" w:color="auto" w:fill="F4B083" w:themeFill="accent2" w:themeFillTint="99"/>
+            <w:shd w:val="clear" w:color="auto" w:fill="BDD6EE" w:themeFill="accent1" w:themeFillTint="66"/>
           </w:tcPr>
           <w:p>
             <w:r>
@@ -1194,7 +1209,7 @@
         <w:tc>
           <w:tcPr>
             <w:tcW w:w="865" w:type="dxa"/>
-            <w:shd w:val="clear" w:color="auto" w:fill="F4B083" w:themeFill="accent2" w:themeFillTint="99"/>
+            <w:shd w:val="clear" w:color="auto" w:fill="BDD6EE" w:themeFill="accent1" w:themeFillTint="66"/>
           </w:tcPr>
           <w:p>
             <w:pPr>
@@ -1210,7 +1225,7 @@
         <w:tc>
           <w:tcPr>
             <w:tcW w:w="1701" w:type="dxa"/>
-            <w:shd w:val="clear" w:color="auto" w:fill="F4B083" w:themeFill="accent2" w:themeFillTint="99"/>
+            <w:shd w:val="clear" w:color="auto" w:fill="BDD6EE" w:themeFill="accent1" w:themeFillTint="66"/>
           </w:tcPr>
           <w:p>
             <w:r>
@@ -1224,7 +1239,7 @@
         <w:tc>
           <w:tcPr>
             <w:tcW w:w="1134" w:type="dxa"/>
-            <w:shd w:val="clear" w:color="auto" w:fill="F4B083" w:themeFill="accent2" w:themeFillTint="99"/>
+            <w:shd w:val="clear" w:color="auto" w:fill="BDD6EE" w:themeFill="accent1" w:themeFillTint="66"/>
           </w:tcPr>
           <w:p>
             <w:r>
@@ -1241,7 +1256,7 @@
         <w:tc>
           <w:tcPr>
             <w:tcW w:w="2338" w:type="dxa"/>
-            <w:shd w:val="clear" w:color="auto" w:fill="F4B083" w:themeFill="accent2" w:themeFillTint="99"/>
+            <w:shd w:val="clear" w:color="auto" w:fill="BDD6EE" w:themeFill="accent1" w:themeFillTint="66"/>
           </w:tcPr>
           <w:p>
             <w:r>
@@ -1252,7 +1267,7 @@
         <w:tc>
           <w:tcPr>
             <w:tcW w:w="1489" w:type="dxa"/>
-            <w:shd w:val="clear" w:color="auto" w:fill="F4B083" w:themeFill="accent2" w:themeFillTint="99"/>
+            <w:shd w:val="clear" w:color="auto" w:fill="BDD6EE" w:themeFill="accent1" w:themeFillTint="66"/>
           </w:tcPr>
           <w:p>
             <w:r>
@@ -1266,7 +1281,7 @@
         <w:tc>
           <w:tcPr>
             <w:tcW w:w="1913" w:type="dxa"/>
-            <w:shd w:val="clear" w:color="auto" w:fill="F4B083" w:themeFill="accent2" w:themeFillTint="99"/>
+            <w:shd w:val="clear" w:color="auto" w:fill="BDD6EE" w:themeFill="accent1" w:themeFillTint="66"/>
           </w:tcPr>
           <w:p>
             <w:r>
@@ -1279,7 +1294,7 @@
         <w:tc>
           <w:tcPr>
             <w:tcW w:w="865" w:type="dxa"/>
-            <w:shd w:val="clear" w:color="auto" w:fill="F4B083" w:themeFill="accent2" w:themeFillTint="99"/>
+            <w:shd w:val="clear" w:color="auto" w:fill="BDD6EE" w:themeFill="accent1" w:themeFillTint="66"/>
           </w:tcPr>
           <w:p>
             <w:pPr>
@@ -1295,7 +1310,7 @@
         <w:tc>
           <w:tcPr>
             <w:tcW w:w="1701" w:type="dxa"/>
-            <w:shd w:val="clear" w:color="auto" w:fill="F4B083" w:themeFill="accent2" w:themeFillTint="99"/>
+            <w:shd w:val="clear" w:color="auto" w:fill="BDD6EE" w:themeFill="accent1" w:themeFillTint="66"/>
           </w:tcPr>
           <w:p>
             <w:r>
@@ -1309,7 +1324,7 @@
         <w:tc>
           <w:tcPr>
             <w:tcW w:w="1134" w:type="dxa"/>
-            <w:shd w:val="clear" w:color="auto" w:fill="F4B083" w:themeFill="accent2" w:themeFillTint="99"/>
+            <w:shd w:val="clear" w:color="auto" w:fill="BDD6EE" w:themeFill="accent1" w:themeFillTint="66"/>
           </w:tcPr>
           <w:p>
             <w:r>
@@ -1326,7 +1341,7 @@
         <w:tc>
           <w:tcPr>
             <w:tcW w:w="2338" w:type="dxa"/>
-            <w:shd w:val="clear" w:color="auto" w:fill="F4B083" w:themeFill="accent2" w:themeFillTint="99"/>
+            <w:shd w:val="clear" w:color="auto" w:fill="BDD6EE" w:themeFill="accent1" w:themeFillTint="66"/>
           </w:tcPr>
           <w:p>
             <w:r>
@@ -1337,7 +1352,7 @@
         <w:tc>
           <w:tcPr>
             <w:tcW w:w="1489" w:type="dxa"/>
-            <w:shd w:val="clear" w:color="auto" w:fill="F4B083" w:themeFill="accent2" w:themeFillTint="99"/>
+            <w:shd w:val="clear" w:color="auto" w:fill="BDD6EE" w:themeFill="accent1" w:themeFillTint="66"/>
           </w:tcPr>
           <w:p>
             <w:r>
@@ -1348,7 +1363,7 @@
         <w:tc>
           <w:tcPr>
             <w:tcW w:w="1913" w:type="dxa"/>
-            <w:shd w:val="clear" w:color="auto" w:fill="F4B083" w:themeFill="accent2" w:themeFillTint="99"/>
+            <w:shd w:val="clear" w:color="auto" w:fill="BDD6EE" w:themeFill="accent1" w:themeFillTint="66"/>
           </w:tcPr>
           <w:p/>
         </w:tc>
@@ -1357,7 +1372,7 @@
         <w:tc>
           <w:tcPr>
             <w:tcW w:w="865" w:type="dxa"/>
-            <w:shd w:val="clear" w:color="auto" w:fill="F4B083" w:themeFill="accent2" w:themeFillTint="99"/>
+            <w:shd w:val="clear" w:color="auto" w:fill="BDD6EE" w:themeFill="accent1" w:themeFillTint="66"/>
           </w:tcPr>
           <w:p>
             <w:pPr>
@@ -1373,7 +1388,7 @@
         <w:tc>
           <w:tcPr>
             <w:tcW w:w="1701" w:type="dxa"/>
-            <w:shd w:val="clear" w:color="auto" w:fill="F4B083" w:themeFill="accent2" w:themeFillTint="99"/>
+            <w:shd w:val="clear" w:color="auto" w:fill="BDD6EE" w:themeFill="accent1" w:themeFillTint="66"/>
           </w:tcPr>
           <w:p>
             <w:r>
@@ -1387,7 +1402,7 @@
         <w:tc>
           <w:tcPr>
             <w:tcW w:w="1134" w:type="dxa"/>
-            <w:shd w:val="clear" w:color="auto" w:fill="F4B083" w:themeFill="accent2" w:themeFillTint="99"/>
+            <w:shd w:val="clear" w:color="auto" w:fill="BDD6EE" w:themeFill="accent1" w:themeFillTint="66"/>
           </w:tcPr>
           <w:p>
             <w:r>
@@ -1410,7 +1425,7 @@
         <w:tc>
           <w:tcPr>
             <w:tcW w:w="2338" w:type="dxa"/>
-            <w:shd w:val="clear" w:color="auto" w:fill="F4B083" w:themeFill="accent2" w:themeFillTint="99"/>
+            <w:shd w:val="clear" w:color="auto" w:fill="BDD6EE" w:themeFill="accent1" w:themeFillTint="66"/>
           </w:tcPr>
           <w:p>
             <w:r>
@@ -1424,7 +1439,7 @@
         <w:tc>
           <w:tcPr>
             <w:tcW w:w="1489" w:type="dxa"/>
-            <w:shd w:val="clear" w:color="auto" w:fill="F4B083" w:themeFill="accent2" w:themeFillTint="99"/>
+            <w:shd w:val="clear" w:color="auto" w:fill="BDD6EE" w:themeFill="accent1" w:themeFillTint="66"/>
           </w:tcPr>
           <w:p>
             <w:r>
@@ -1438,7 +1453,7 @@
         <w:tc>
           <w:tcPr>
             <w:tcW w:w="1913" w:type="dxa"/>
-            <w:shd w:val="clear" w:color="auto" w:fill="F4B083" w:themeFill="accent2" w:themeFillTint="99"/>
+            <w:shd w:val="clear" w:color="auto" w:fill="BDD6EE" w:themeFill="accent1" w:themeFillTint="66"/>
           </w:tcPr>
           <w:p/>
         </w:tc>
@@ -1447,7 +1462,7 @@
         <w:tc>
           <w:tcPr>
             <w:tcW w:w="865" w:type="dxa"/>
-            <w:shd w:val="clear" w:color="auto" w:fill="F4B083" w:themeFill="accent2" w:themeFillTint="99"/>
+            <w:shd w:val="clear" w:color="auto" w:fill="BDD6EE" w:themeFill="accent1" w:themeFillTint="66"/>
           </w:tcPr>
           <w:p>
             <w:pPr>
@@ -1463,7 +1478,7 @@
         <w:tc>
           <w:tcPr>
             <w:tcW w:w="1701" w:type="dxa"/>
-            <w:shd w:val="clear" w:color="auto" w:fill="F4B083" w:themeFill="accent2" w:themeFillTint="99"/>
+            <w:shd w:val="clear" w:color="auto" w:fill="BDD6EE" w:themeFill="accent1" w:themeFillTint="66"/>
           </w:tcPr>
           <w:p>
             <w:r>
@@ -1477,7 +1492,7 @@
         <w:tc>
           <w:tcPr>
             <w:tcW w:w="1134" w:type="dxa"/>
-            <w:shd w:val="clear" w:color="auto" w:fill="F4B083" w:themeFill="accent2" w:themeFillTint="99"/>
+            <w:shd w:val="clear" w:color="auto" w:fill="BDD6EE" w:themeFill="accent1" w:themeFillTint="66"/>
           </w:tcPr>
           <w:p>
             <w:r>
@@ -1494,7 +1509,7 @@
         <w:tc>
           <w:tcPr>
             <w:tcW w:w="2338" w:type="dxa"/>
-            <w:shd w:val="clear" w:color="auto" w:fill="F4B083" w:themeFill="accent2" w:themeFillTint="99"/>
+            <w:shd w:val="clear" w:color="auto" w:fill="BDD6EE" w:themeFill="accent1" w:themeFillTint="66"/>
           </w:tcPr>
           <w:p>
             <w:r>
@@ -1505,7 +1520,7 @@
         <w:tc>
           <w:tcPr>
             <w:tcW w:w="1489" w:type="dxa"/>
-            <w:shd w:val="clear" w:color="auto" w:fill="F4B083" w:themeFill="accent2" w:themeFillTint="99"/>
+            <w:shd w:val="clear" w:color="auto" w:fill="BDD6EE" w:themeFill="accent1" w:themeFillTint="66"/>
           </w:tcPr>
           <w:p>
             <w:r>
@@ -1522,7 +1537,7 @@
         <w:tc>
           <w:tcPr>
             <w:tcW w:w="1913" w:type="dxa"/>
-            <w:shd w:val="clear" w:color="auto" w:fill="F4B083" w:themeFill="accent2" w:themeFillTint="99"/>
+            <w:shd w:val="clear" w:color="auto" w:fill="BDD6EE" w:themeFill="accent1" w:themeFillTint="66"/>
           </w:tcPr>
           <w:p/>
         </w:tc>
@@ -1531,7 +1546,7 @@
         <w:tc>
           <w:tcPr>
             <w:tcW w:w="865" w:type="dxa"/>
-            <w:shd w:val="clear" w:color="auto" w:fill="F4B083" w:themeFill="accent2" w:themeFillTint="99"/>
+            <w:shd w:val="clear" w:color="auto" w:fill="BDD6EE" w:themeFill="accent1" w:themeFillTint="66"/>
           </w:tcPr>
           <w:p>
             <w:pPr>
@@ -1547,7 +1562,7 @@
         <w:tc>
           <w:tcPr>
             <w:tcW w:w="1701" w:type="dxa"/>
-            <w:shd w:val="clear" w:color="auto" w:fill="F4B083" w:themeFill="accent2" w:themeFillTint="99"/>
+            <w:shd w:val="clear" w:color="auto" w:fill="BDD6EE" w:themeFill="accent1" w:themeFillTint="66"/>
           </w:tcPr>
           <w:p>
             <w:r>
@@ -1561,7 +1576,7 @@
         <w:tc>
           <w:tcPr>
             <w:tcW w:w="1134" w:type="dxa"/>
-            <w:shd w:val="clear" w:color="auto" w:fill="F4B083" w:themeFill="accent2" w:themeFillTint="99"/>
+            <w:shd w:val="clear" w:color="auto" w:fill="BDD6EE" w:themeFill="accent1" w:themeFillTint="66"/>
           </w:tcPr>
           <w:p>
             <w:r>
@@ -1584,7 +1599,7 @@
         <w:tc>
           <w:tcPr>
             <w:tcW w:w="2338" w:type="dxa"/>
-            <w:shd w:val="clear" w:color="auto" w:fill="F4B083" w:themeFill="accent2" w:themeFillTint="99"/>
+            <w:shd w:val="clear" w:color="auto" w:fill="BDD6EE" w:themeFill="accent1" w:themeFillTint="66"/>
           </w:tcPr>
           <w:p>
             <w:r>
@@ -1595,7 +1610,7 @@
         <w:tc>
           <w:tcPr>
             <w:tcW w:w="1489" w:type="dxa"/>
-            <w:shd w:val="clear" w:color="auto" w:fill="F4B083" w:themeFill="accent2" w:themeFillTint="99"/>
+            <w:shd w:val="clear" w:color="auto" w:fill="BDD6EE" w:themeFill="accent1" w:themeFillTint="66"/>
           </w:tcPr>
           <w:p>
             <w:r>
@@ -1606,7 +1621,7 @@
         <w:tc>
           <w:tcPr>
             <w:tcW w:w="1913" w:type="dxa"/>
-            <w:shd w:val="clear" w:color="auto" w:fill="F4B083" w:themeFill="accent2" w:themeFillTint="99"/>
+            <w:shd w:val="clear" w:color="auto" w:fill="BDD6EE" w:themeFill="accent1" w:themeFillTint="66"/>
           </w:tcPr>
           <w:p/>
         </w:tc>
@@ -1615,7 +1630,7 @@
         <w:tc>
           <w:tcPr>
             <w:tcW w:w="865" w:type="dxa"/>
-            <w:shd w:val="clear" w:color="auto" w:fill="92D050"/>
+            <w:shd w:val="clear" w:color="auto" w:fill="A8D08D" w:themeFill="accent6" w:themeFillTint="99"/>
           </w:tcPr>
           <w:p>
             <w:pPr>
@@ -1631,7 +1646,7 @@
         <w:tc>
           <w:tcPr>
             <w:tcW w:w="1701" w:type="dxa"/>
-            <w:shd w:val="clear" w:color="auto" w:fill="92D050"/>
+            <w:shd w:val="clear" w:color="auto" w:fill="A8D08D" w:themeFill="accent6" w:themeFillTint="99"/>
           </w:tcPr>
           <w:p>
             <w:r>
@@ -1645,7 +1660,7 @@
         <w:tc>
           <w:tcPr>
             <w:tcW w:w="1134" w:type="dxa"/>
-            <w:shd w:val="clear" w:color="auto" w:fill="92D050"/>
+            <w:shd w:val="clear" w:color="auto" w:fill="A8D08D" w:themeFill="accent6" w:themeFillTint="99"/>
           </w:tcPr>
           <w:p>
             <w:r>
@@ -1656,7 +1671,7 @@
         <w:tc>
           <w:tcPr>
             <w:tcW w:w="2338" w:type="dxa"/>
-            <w:shd w:val="clear" w:color="auto" w:fill="92D050"/>
+            <w:shd w:val="clear" w:color="auto" w:fill="A8D08D" w:themeFill="accent6" w:themeFillTint="99"/>
           </w:tcPr>
           <w:p>
             <w:r>
@@ -1670,7 +1685,7 @@
         <w:tc>
           <w:tcPr>
             <w:tcW w:w="1489" w:type="dxa"/>
-            <w:shd w:val="clear" w:color="auto" w:fill="92D050"/>
+            <w:shd w:val="clear" w:color="auto" w:fill="A8D08D" w:themeFill="accent6" w:themeFillTint="99"/>
           </w:tcPr>
           <w:p>
             <w:r>
@@ -1684,7 +1699,7 @@
         <w:tc>
           <w:tcPr>
             <w:tcW w:w="1913" w:type="dxa"/>
-            <w:shd w:val="clear" w:color="auto" w:fill="92D050"/>
+            <w:shd w:val="clear" w:color="auto" w:fill="A8D08D" w:themeFill="accent6" w:themeFillTint="99"/>
           </w:tcPr>
           <w:p>
             <w:r>
@@ -1700,7 +1715,7 @@
         <w:tc>
           <w:tcPr>
             <w:tcW w:w="865" w:type="dxa"/>
-            <w:shd w:val="clear" w:color="auto" w:fill="92D050"/>
+            <w:shd w:val="clear" w:color="auto" w:fill="A8D08D" w:themeFill="accent6" w:themeFillTint="99"/>
           </w:tcPr>
           <w:p>
             <w:pPr>
@@ -1716,7 +1731,7 @@
         <w:tc>
           <w:tcPr>
             <w:tcW w:w="1701" w:type="dxa"/>
-            <w:shd w:val="clear" w:color="auto" w:fill="92D050"/>
+            <w:shd w:val="clear" w:color="auto" w:fill="A8D08D" w:themeFill="accent6" w:themeFillTint="99"/>
           </w:tcPr>
           <w:p>
             <w:r>
@@ -1730,7 +1745,7 @@
         <w:tc>
           <w:tcPr>
             <w:tcW w:w="1134" w:type="dxa"/>
-            <w:shd w:val="clear" w:color="auto" w:fill="92D050"/>
+            <w:shd w:val="clear" w:color="auto" w:fill="A8D08D" w:themeFill="accent6" w:themeFillTint="99"/>
           </w:tcPr>
           <w:p>
             <w:r>
@@ -1744,7 +1759,7 @@
         <w:tc>
           <w:tcPr>
             <w:tcW w:w="2338" w:type="dxa"/>
-            <w:shd w:val="clear" w:color="auto" w:fill="92D050"/>
+            <w:shd w:val="clear" w:color="auto" w:fill="A8D08D" w:themeFill="accent6" w:themeFillTint="99"/>
           </w:tcPr>
           <w:p>
             <w:r>
@@ -1764,7 +1779,7 @@
         <w:tc>
           <w:tcPr>
             <w:tcW w:w="1489" w:type="dxa"/>
-            <w:shd w:val="clear" w:color="auto" w:fill="92D050"/>
+            <w:shd w:val="clear" w:color="auto" w:fill="A8D08D" w:themeFill="accent6" w:themeFillTint="99"/>
           </w:tcPr>
           <w:p>
             <w:r>
@@ -1778,7 +1793,7 @@
         <w:tc>
           <w:tcPr>
             <w:tcW w:w="1913" w:type="dxa"/>
-            <w:shd w:val="clear" w:color="auto" w:fill="92D050"/>
+            <w:shd w:val="clear" w:color="auto" w:fill="A8D08D" w:themeFill="accent6" w:themeFillTint="99"/>
           </w:tcPr>
           <w:p>
             <w:r>
@@ -1818,7 +1833,7 @@
         <w:tc>
           <w:tcPr>
             <w:tcW w:w="865" w:type="dxa"/>
-            <w:shd w:val="clear" w:color="auto" w:fill="92D050"/>
+            <w:shd w:val="clear" w:color="auto" w:fill="A8D08D" w:themeFill="accent6" w:themeFillTint="99"/>
           </w:tcPr>
           <w:p>
             <w:pPr>
@@ -1834,7 +1849,7 @@
         <w:tc>
           <w:tcPr>
             <w:tcW w:w="1701" w:type="dxa"/>
-            <w:shd w:val="clear" w:color="auto" w:fill="92D050"/>
+            <w:shd w:val="clear" w:color="auto" w:fill="A8D08D" w:themeFill="accent6" w:themeFillTint="99"/>
           </w:tcPr>
           <w:p>
             <w:r>
@@ -1848,7 +1863,7 @@
         <w:tc>
           <w:tcPr>
             <w:tcW w:w="1134" w:type="dxa"/>
-            <w:shd w:val="clear" w:color="auto" w:fill="92D050"/>
+            <w:shd w:val="clear" w:color="auto" w:fill="A8D08D" w:themeFill="accent6" w:themeFillTint="99"/>
           </w:tcPr>
           <w:p>
             <w:r>
@@ -1865,7 +1880,7 @@
         <w:tc>
           <w:tcPr>
             <w:tcW w:w="2338" w:type="dxa"/>
-            <w:shd w:val="clear" w:color="auto" w:fill="92D050"/>
+            <w:shd w:val="clear" w:color="auto" w:fill="A8D08D" w:themeFill="accent6" w:themeFillTint="99"/>
           </w:tcPr>
           <w:p>
             <w:r>
@@ -1879,7 +1894,7 @@
         <w:tc>
           <w:tcPr>
             <w:tcW w:w="1489" w:type="dxa"/>
-            <w:shd w:val="clear" w:color="auto" w:fill="92D050"/>
+            <w:shd w:val="clear" w:color="auto" w:fill="A8D08D" w:themeFill="accent6" w:themeFillTint="99"/>
           </w:tcPr>
           <w:p>
             <w:r>
@@ -1893,7 +1908,7 @@
         <w:tc>
           <w:tcPr>
             <w:tcW w:w="1913" w:type="dxa"/>
-            <w:shd w:val="clear" w:color="auto" w:fill="92D050"/>
+            <w:shd w:val="clear" w:color="auto" w:fill="A8D08D" w:themeFill="accent6" w:themeFillTint="99"/>
           </w:tcPr>
           <w:p>
             <w:r>
@@ -1909,7 +1924,7 @@
         <w:tc>
           <w:tcPr>
             <w:tcW w:w="865" w:type="dxa"/>
-            <w:shd w:val="clear" w:color="auto" w:fill="92D050"/>
+            <w:shd w:val="clear" w:color="auto" w:fill="A8D08D" w:themeFill="accent6" w:themeFillTint="99"/>
           </w:tcPr>
           <w:p>
             <w:pPr>
@@ -1925,7 +1940,7 @@
         <w:tc>
           <w:tcPr>
             <w:tcW w:w="1701" w:type="dxa"/>
-            <w:shd w:val="clear" w:color="auto" w:fill="92D050"/>
+            <w:shd w:val="clear" w:color="auto" w:fill="A8D08D" w:themeFill="accent6" w:themeFillTint="99"/>
           </w:tcPr>
           <w:p>
             <w:r>
@@ -1939,7 +1954,7 @@
         <w:tc>
           <w:tcPr>
             <w:tcW w:w="1134" w:type="dxa"/>
-            <w:shd w:val="clear" w:color="auto" w:fill="92D050"/>
+            <w:shd w:val="clear" w:color="auto" w:fill="A8D08D" w:themeFill="accent6" w:themeFillTint="99"/>
           </w:tcPr>
           <w:p>
             <w:r>
@@ -1962,7 +1977,7 @@
         <w:tc>
           <w:tcPr>
             <w:tcW w:w="2338" w:type="dxa"/>
-            <w:shd w:val="clear" w:color="auto" w:fill="92D050"/>
+            <w:shd w:val="clear" w:color="auto" w:fill="A8D08D" w:themeFill="accent6" w:themeFillTint="99"/>
           </w:tcPr>
           <w:p>
             <w:r>
@@ -1973,7 +1988,7 @@
         <w:tc>
           <w:tcPr>
             <w:tcW w:w="1489" w:type="dxa"/>
-            <w:shd w:val="clear" w:color="auto" w:fill="92D050"/>
+            <w:shd w:val="clear" w:color="auto" w:fill="A8D08D" w:themeFill="accent6" w:themeFillTint="99"/>
           </w:tcPr>
           <w:p>
             <w:r>
@@ -1987,7 +2002,7 @@
         <w:tc>
           <w:tcPr>
             <w:tcW w:w="1913" w:type="dxa"/>
-            <w:shd w:val="clear" w:color="auto" w:fill="92D050"/>
+            <w:shd w:val="clear" w:color="auto" w:fill="A8D08D" w:themeFill="accent6" w:themeFillTint="99"/>
           </w:tcPr>
           <w:p/>
         </w:tc>
@@ -1996,7 +2011,7 @@
         <w:tc>
           <w:tcPr>
             <w:tcW w:w="865" w:type="dxa"/>
-            <w:shd w:val="clear" w:color="auto" w:fill="92D050"/>
+            <w:shd w:val="clear" w:color="auto" w:fill="A8D08D" w:themeFill="accent6" w:themeFillTint="99"/>
           </w:tcPr>
           <w:p>
             <w:pPr>
@@ -2012,7 +2027,7 @@
         <w:tc>
           <w:tcPr>
             <w:tcW w:w="1701" w:type="dxa"/>
-            <w:shd w:val="clear" w:color="auto" w:fill="92D050"/>
+            <w:shd w:val="clear" w:color="auto" w:fill="A8D08D" w:themeFill="accent6" w:themeFillTint="99"/>
           </w:tcPr>
           <w:p>
             <w:r>
@@ -2032,7 +2047,7 @@
         <w:tc>
           <w:tcPr>
             <w:tcW w:w="1134" w:type="dxa"/>
-            <w:shd w:val="clear" w:color="auto" w:fill="92D050"/>
+            <w:shd w:val="clear" w:color="auto" w:fill="A8D08D" w:themeFill="accent6" w:themeFillTint="99"/>
           </w:tcPr>
           <w:p>
             <w:r>
@@ -2049,7 +2064,7 @@
         <w:tc>
           <w:tcPr>
             <w:tcW w:w="2338" w:type="dxa"/>
-            <w:shd w:val="clear" w:color="auto" w:fill="92D050"/>
+            <w:shd w:val="clear" w:color="auto" w:fill="A8D08D" w:themeFill="accent6" w:themeFillTint="99"/>
           </w:tcPr>
           <w:p>
             <w:r>
@@ -2063,7 +2078,7 @@
         <w:tc>
           <w:tcPr>
             <w:tcW w:w="1489" w:type="dxa"/>
-            <w:shd w:val="clear" w:color="auto" w:fill="92D050"/>
+            <w:shd w:val="clear" w:color="auto" w:fill="A8D08D" w:themeFill="accent6" w:themeFillTint="99"/>
           </w:tcPr>
           <w:p>
             <w:r>
@@ -2080,7 +2095,7 @@
         <w:tc>
           <w:tcPr>
             <w:tcW w:w="1913" w:type="dxa"/>
-            <w:shd w:val="clear" w:color="auto" w:fill="92D050"/>
+            <w:shd w:val="clear" w:color="auto" w:fill="A8D08D" w:themeFill="accent6" w:themeFillTint="99"/>
           </w:tcPr>
           <w:p>
             <w:r>
@@ -2096,7 +2111,7 @@
         <w:tc>
           <w:tcPr>
             <w:tcW w:w="865" w:type="dxa"/>
-            <w:shd w:val="clear" w:color="auto" w:fill="92D050"/>
+            <w:shd w:val="clear" w:color="auto" w:fill="A8D08D" w:themeFill="accent6" w:themeFillTint="99"/>
           </w:tcPr>
           <w:p>
             <w:pPr>
@@ -2112,7 +2127,7 @@
         <w:tc>
           <w:tcPr>
             <w:tcW w:w="1701" w:type="dxa"/>
-            <w:shd w:val="clear" w:color="auto" w:fill="92D050"/>
+            <w:shd w:val="clear" w:color="auto" w:fill="A8D08D" w:themeFill="accent6" w:themeFillTint="99"/>
           </w:tcPr>
           <w:p>
             <w:r>
@@ -2126,7 +2141,7 @@
         <w:tc>
           <w:tcPr>
             <w:tcW w:w="1134" w:type="dxa"/>
-            <w:shd w:val="clear" w:color="auto" w:fill="92D050"/>
+            <w:shd w:val="clear" w:color="auto" w:fill="A8D08D" w:themeFill="accent6" w:themeFillTint="99"/>
           </w:tcPr>
           <w:p>
             <w:r>
@@ -2149,7 +2164,7 @@
         <w:tc>
           <w:tcPr>
             <w:tcW w:w="2338" w:type="dxa"/>
-            <w:shd w:val="clear" w:color="auto" w:fill="92D050"/>
+            <w:shd w:val="clear" w:color="auto" w:fill="A8D08D" w:themeFill="accent6" w:themeFillTint="99"/>
           </w:tcPr>
           <w:p>
             <w:r>
@@ -2160,7 +2175,7 @@
         <w:tc>
           <w:tcPr>
             <w:tcW w:w="1489" w:type="dxa"/>
-            <w:shd w:val="clear" w:color="auto" w:fill="92D050"/>
+            <w:shd w:val="clear" w:color="auto" w:fill="A8D08D" w:themeFill="accent6" w:themeFillTint="99"/>
           </w:tcPr>
           <w:p>
             <w:r>
@@ -2177,7 +2192,7 @@
         <w:tc>
           <w:tcPr>
             <w:tcW w:w="1913" w:type="dxa"/>
-            <w:shd w:val="clear" w:color="auto" w:fill="92D050"/>
+            <w:shd w:val="clear" w:color="auto" w:fill="A8D08D" w:themeFill="accent6" w:themeFillTint="99"/>
           </w:tcPr>
           <w:p/>
         </w:tc>
@@ -2186,7 +2201,7 @@
         <w:tc>
           <w:tcPr>
             <w:tcW w:w="865" w:type="dxa"/>
-            <w:shd w:val="clear" w:color="auto" w:fill="92D050"/>
+            <w:shd w:val="clear" w:color="auto" w:fill="A8D08D" w:themeFill="accent6" w:themeFillTint="99"/>
           </w:tcPr>
           <w:p>
             <w:pPr>
@@ -2202,7 +2217,7 @@
         <w:tc>
           <w:tcPr>
             <w:tcW w:w="1701" w:type="dxa"/>
-            <w:shd w:val="clear" w:color="auto" w:fill="92D050"/>
+            <w:shd w:val="clear" w:color="auto" w:fill="A8D08D" w:themeFill="accent6" w:themeFillTint="99"/>
           </w:tcPr>
           <w:p>
             <w:r>
@@ -2222,7 +2237,7 @@
         <w:tc>
           <w:tcPr>
             <w:tcW w:w="1134" w:type="dxa"/>
-            <w:shd w:val="clear" w:color="auto" w:fill="92D050"/>
+            <w:shd w:val="clear" w:color="auto" w:fill="A8D08D" w:themeFill="accent6" w:themeFillTint="99"/>
           </w:tcPr>
           <w:p>
             <w:r>
@@ -2233,7 +2248,7 @@
         <w:tc>
           <w:tcPr>
             <w:tcW w:w="2338" w:type="dxa"/>
-            <w:shd w:val="clear" w:color="auto" w:fill="92D050"/>
+            <w:shd w:val="clear" w:color="auto" w:fill="A8D08D" w:themeFill="accent6" w:themeFillTint="99"/>
           </w:tcPr>
           <w:p>
             <w:r>
@@ -2244,7 +2259,7 @@
         <w:tc>
           <w:tcPr>
             <w:tcW w:w="1489" w:type="dxa"/>
-            <w:shd w:val="clear" w:color="auto" w:fill="92D050"/>
+            <w:shd w:val="clear" w:color="auto" w:fill="A8D08D" w:themeFill="accent6" w:themeFillTint="99"/>
           </w:tcPr>
           <w:p>
             <w:r>
@@ -2258,7 +2273,7 @@
         <w:tc>
           <w:tcPr>
             <w:tcW w:w="1913" w:type="dxa"/>
-            <w:shd w:val="clear" w:color="auto" w:fill="92D050"/>
+            <w:shd w:val="clear" w:color="auto" w:fill="A8D08D" w:themeFill="accent6" w:themeFillTint="99"/>
           </w:tcPr>
           <w:p>
             <w:r>
@@ -2277,7 +2292,7 @@
         <w:tc>
           <w:tcPr>
             <w:tcW w:w="865" w:type="dxa"/>
-            <w:shd w:val="clear" w:color="auto" w:fill="92D050"/>
+            <w:shd w:val="clear" w:color="auto" w:fill="A8D08D" w:themeFill="accent6" w:themeFillTint="99"/>
           </w:tcPr>
           <w:p>
             <w:pPr>
@@ -2293,7 +2308,7 @@
         <w:tc>
           <w:tcPr>
             <w:tcW w:w="1701" w:type="dxa"/>
-            <w:shd w:val="clear" w:color="auto" w:fill="92D050"/>
+            <w:shd w:val="clear" w:color="auto" w:fill="A8D08D" w:themeFill="accent6" w:themeFillTint="99"/>
           </w:tcPr>
           <w:p>
             <w:r>
@@ -2307,7 +2322,7 @@
         <w:tc>
           <w:tcPr>
             <w:tcW w:w="1134" w:type="dxa"/>
-            <w:shd w:val="clear" w:color="auto" w:fill="92D050"/>
+            <w:shd w:val="clear" w:color="auto" w:fill="A8D08D" w:themeFill="accent6" w:themeFillTint="99"/>
           </w:tcPr>
           <w:p>
             <w:r>
@@ -2330,7 +2345,7 @@
         <w:tc>
           <w:tcPr>
             <w:tcW w:w="2338" w:type="dxa"/>
-            <w:shd w:val="clear" w:color="auto" w:fill="92D050"/>
+            <w:shd w:val="clear" w:color="auto" w:fill="A8D08D" w:themeFill="accent6" w:themeFillTint="99"/>
           </w:tcPr>
           <w:p>
             <w:r>
@@ -2341,7 +2356,7 @@
         <w:tc>
           <w:tcPr>
             <w:tcW w:w="1489" w:type="dxa"/>
-            <w:shd w:val="clear" w:color="auto" w:fill="92D050"/>
+            <w:shd w:val="clear" w:color="auto" w:fill="A8D08D" w:themeFill="accent6" w:themeFillTint="99"/>
           </w:tcPr>
           <w:p>
             <w:r>
@@ -2355,7 +2370,7 @@
         <w:tc>
           <w:tcPr>
             <w:tcW w:w="1913" w:type="dxa"/>
-            <w:shd w:val="clear" w:color="auto" w:fill="92D050"/>
+            <w:shd w:val="clear" w:color="auto" w:fill="A8D08D" w:themeFill="accent6" w:themeFillTint="99"/>
           </w:tcPr>
           <w:p>
             <w:r>
@@ -2371,7 +2386,7 @@
         <w:tc>
           <w:tcPr>
             <w:tcW w:w="865" w:type="dxa"/>
-            <w:shd w:val="clear" w:color="auto" w:fill="92D050"/>
+            <w:shd w:val="clear" w:color="auto" w:fill="A8D08D" w:themeFill="accent6" w:themeFillTint="99"/>
           </w:tcPr>
           <w:p>
             <w:pPr>
@@ -2387,7 +2402,7 @@
         <w:tc>
           <w:tcPr>
             <w:tcW w:w="1701" w:type="dxa"/>
-            <w:shd w:val="clear" w:color="auto" w:fill="92D050"/>
+            <w:shd w:val="clear" w:color="auto" w:fill="A8D08D" w:themeFill="accent6" w:themeFillTint="99"/>
           </w:tcPr>
           <w:p>
             <w:r>
@@ -2401,7 +2416,7 @@
         <w:tc>
           <w:tcPr>
             <w:tcW w:w="1134" w:type="dxa"/>
-            <w:shd w:val="clear" w:color="auto" w:fill="92D050"/>
+            <w:shd w:val="clear" w:color="auto" w:fill="A8D08D" w:themeFill="accent6" w:themeFillTint="99"/>
           </w:tcPr>
           <w:p>
             <w:r>
@@ -2412,7 +2427,7 @@
         <w:tc>
           <w:tcPr>
             <w:tcW w:w="2338" w:type="dxa"/>
-            <w:shd w:val="clear" w:color="auto" w:fill="92D050"/>
+            <w:shd w:val="clear" w:color="auto" w:fill="A8D08D" w:themeFill="accent6" w:themeFillTint="99"/>
           </w:tcPr>
           <w:p>
             <w:r>
@@ -2423,7 +2438,7 @@
         <w:tc>
           <w:tcPr>
             <w:tcW w:w="1489" w:type="dxa"/>
-            <w:shd w:val="clear" w:color="auto" w:fill="92D050"/>
+            <w:shd w:val="clear" w:color="auto" w:fill="A8D08D" w:themeFill="accent6" w:themeFillTint="99"/>
           </w:tcPr>
           <w:p>
             <w:r>
@@ -2437,7 +2452,7 @@
         <w:tc>
           <w:tcPr>
             <w:tcW w:w="1913" w:type="dxa"/>
-            <w:shd w:val="clear" w:color="auto" w:fill="92D050"/>
+            <w:shd w:val="clear" w:color="auto" w:fill="A8D08D" w:themeFill="accent6" w:themeFillTint="99"/>
           </w:tcPr>
           <w:p>
             <w:r>
@@ -2457,41 +2472,41 @@
     <w:p>
       <w:pPr>
         <w:rPr>
-          <w:shd w:val="clear" w:color="auto" w:fill="F4B083" w:themeFill="accent2" w:themeFillTint="99"/>
+          <w:shd w:val="clear" w:color="auto" w:fill="BDD6EE" w:themeFill="accent1" w:themeFillTint="66"/>
         </w:rPr>
       </w:pPr>
       <w:r>
         <w:rPr>
           <w:rFonts w:hint="eastAsia"/>
-          <w:shd w:val="clear" w:color="auto" w:fill="F4B083" w:themeFill="accent2" w:themeFillTint="99"/>
+          <w:shd w:val="clear" w:color="auto" w:fill="BDD6EE" w:themeFill="accent1" w:themeFillTint="66"/>
         </w:rPr>
         <w:t>标红</w:t>
       </w:r>
       <w:r>
         <w:rPr>
           <w:rFonts w:hint="eastAsia"/>
-          <w:shd w:val="clear" w:color="auto" w:fill="F4B083" w:themeFill="accent2" w:themeFillTint="99"/>
+          <w:shd w:val="clear" w:color="auto" w:fill="BDD6EE" w:themeFill="accent1" w:themeFillTint="66"/>
         </w:rPr>
         <w:t>色</w:t>
       </w:r>
       <w:r>
         <w:rPr>
           <w:rFonts w:hint="eastAsia"/>
-          <w:shd w:val="clear" w:color="auto" w:fill="F4B083" w:themeFill="accent2" w:themeFillTint="99"/>
+          <w:shd w:val="clear" w:color="auto" w:fill="BDD6EE" w:themeFill="accent1" w:themeFillTint="66"/>
         </w:rPr>
         <w:t>的</w:t>
       </w:r>
       <w:r>
         <w:rPr>
           <w:rFonts w:hint="eastAsia"/>
-          <w:shd w:val="clear" w:color="auto" w:fill="F4B083" w:themeFill="accent2" w:themeFillTint="99"/>
+          <w:shd w:val="clear" w:color="auto" w:fill="BDD6EE" w:themeFill="accent1" w:themeFillTint="66"/>
         </w:rPr>
         <w:t>字段</w:t>
       </w:r>
       <w:r>
         <w:rPr>
           <w:rFonts w:hint="eastAsia"/>
-          <w:shd w:val="clear" w:color="auto" w:fill="F4B083" w:themeFill="accent2" w:themeFillTint="99"/>
+          <w:shd w:val="clear" w:color="auto" w:fill="BDD6EE" w:themeFill="accent1" w:themeFillTint="66"/>
         </w:rPr>
         <w:t>是给用户看的影片信息</w:t>
       </w:r>
@@ -2499,36 +2514,36 @@
     <w:p>
       <w:pPr>
         <w:rPr>
-          <w:shd w:val="clear" w:color="auto" w:fill="92D050"/>
+          <w:shd w:val="clear" w:color="auto" w:fill="A8D08D" w:themeFill="accent6" w:themeFillTint="99"/>
         </w:rPr>
       </w:pPr>
       <w:r>
         <w:rPr>
-          <w:shd w:val="clear" w:color="auto" w:fill="92D050"/>
+          <w:shd w:val="clear" w:color="auto" w:fill="A8D08D" w:themeFill="accent6" w:themeFillTint="99"/>
         </w:rPr>
         <w:t>标绿</w:t>
       </w:r>
       <w:r>
         <w:rPr>
-          <w:shd w:val="clear" w:color="auto" w:fill="92D050"/>
+          <w:shd w:val="clear" w:color="auto" w:fill="A8D08D" w:themeFill="accent6" w:themeFillTint="99"/>
         </w:rPr>
         <w:t>色</w:t>
       </w:r>
       <w:r>
         <w:rPr>
-          <w:shd w:val="clear" w:color="auto" w:fill="92D050"/>
+          <w:shd w:val="clear" w:color="auto" w:fill="A8D08D" w:themeFill="accent6" w:themeFillTint="99"/>
         </w:rPr>
         <w:t>的</w:t>
       </w:r>
       <w:r>
         <w:rPr>
-          <w:shd w:val="clear" w:color="auto" w:fill="92D050"/>
+          <w:shd w:val="clear" w:color="auto" w:fill="A8D08D" w:themeFill="accent6" w:themeFillTint="99"/>
         </w:rPr>
         <w:t>字段</w:t>
       </w:r>
       <w:r>
         <w:rPr>
-          <w:shd w:val="clear" w:color="auto" w:fill="92D050"/>
+          <w:shd w:val="clear" w:color="auto" w:fill="A8D08D" w:themeFill="accent6" w:themeFillTint="99"/>
         </w:rPr>
         <w:t>是给程序用的参数</w:t>
       </w:r>
@@ -2698,7 +2713,7 @@
             <w:tcBorders>
               <w:top w:val="double" w:sz="4" w:space="0" w:color="auto"/>
             </w:tcBorders>
-            <w:shd w:val="clear" w:color="auto" w:fill="F4B083" w:themeFill="accent2" w:themeFillTint="99"/>
+            <w:shd w:val="clear" w:color="auto" w:fill="BDD6EE" w:themeFill="accent1" w:themeFillTint="66"/>
           </w:tcPr>
           <w:p>
             <w:pPr>
@@ -2717,7 +2732,7 @@
             <w:tcBorders>
               <w:top w:val="double" w:sz="4" w:space="0" w:color="auto"/>
             </w:tcBorders>
-            <w:shd w:val="clear" w:color="auto" w:fill="F4B083" w:themeFill="accent2" w:themeFillTint="99"/>
+            <w:shd w:val="clear" w:color="auto" w:fill="BDD6EE" w:themeFill="accent1" w:themeFillTint="66"/>
           </w:tcPr>
           <w:p>
             <w:r>
@@ -2731,7 +2746,7 @@
             <w:tcBorders>
               <w:top w:val="double" w:sz="4" w:space="0" w:color="auto"/>
             </w:tcBorders>
-            <w:shd w:val="clear" w:color="auto" w:fill="F4B083" w:themeFill="accent2" w:themeFillTint="99"/>
+            <w:shd w:val="clear" w:color="auto" w:fill="BDD6EE" w:themeFill="accent1" w:themeFillTint="66"/>
           </w:tcPr>
           <w:p>
             <w:r>
@@ -2754,7 +2769,7 @@
             <w:tcBorders>
               <w:top w:val="double" w:sz="4" w:space="0" w:color="auto"/>
             </w:tcBorders>
-            <w:shd w:val="clear" w:color="auto" w:fill="F4B083" w:themeFill="accent2" w:themeFillTint="99"/>
+            <w:shd w:val="clear" w:color="auto" w:fill="BDD6EE" w:themeFill="accent1" w:themeFillTint="66"/>
           </w:tcPr>
           <w:p>
             <w:r>
@@ -2768,7 +2783,7 @@
             <w:tcBorders>
               <w:top w:val="double" w:sz="4" w:space="0" w:color="auto"/>
             </w:tcBorders>
-            <w:shd w:val="clear" w:color="auto" w:fill="F4B083" w:themeFill="accent2" w:themeFillTint="99"/>
+            <w:shd w:val="clear" w:color="auto" w:fill="BDD6EE" w:themeFill="accent1" w:themeFillTint="66"/>
           </w:tcPr>
           <w:p>
             <w:r>
@@ -2782,7 +2797,7 @@
             <w:tcBorders>
               <w:top w:val="double" w:sz="4" w:space="0" w:color="auto"/>
             </w:tcBorders>
-            <w:shd w:val="clear" w:color="auto" w:fill="F4B083" w:themeFill="accent2" w:themeFillTint="99"/>
+            <w:shd w:val="clear" w:color="auto" w:fill="BDD6EE" w:themeFill="accent1" w:themeFillTint="66"/>
           </w:tcPr>
           <w:p/>
         </w:tc>
@@ -2791,7 +2806,7 @@
         <w:tc>
           <w:tcPr>
             <w:tcW w:w="865" w:type="dxa"/>
-            <w:shd w:val="clear" w:color="auto" w:fill="F4B083" w:themeFill="accent2" w:themeFillTint="99"/>
+            <w:shd w:val="clear" w:color="auto" w:fill="BDD6EE" w:themeFill="accent1" w:themeFillTint="66"/>
           </w:tcPr>
           <w:p>
             <w:pPr>
@@ -2807,7 +2822,7 @@
         <w:tc>
           <w:tcPr>
             <w:tcW w:w="1701" w:type="dxa"/>
-            <w:shd w:val="clear" w:color="auto" w:fill="F4B083" w:themeFill="accent2" w:themeFillTint="99"/>
+            <w:shd w:val="clear" w:color="auto" w:fill="BDD6EE" w:themeFill="accent1" w:themeFillTint="66"/>
           </w:tcPr>
           <w:p>
             <w:r>
@@ -2821,7 +2836,7 @@
         <w:tc>
           <w:tcPr>
             <w:tcW w:w="1134" w:type="dxa"/>
-            <w:shd w:val="clear" w:color="auto" w:fill="F4B083" w:themeFill="accent2" w:themeFillTint="99"/>
+            <w:shd w:val="clear" w:color="auto" w:fill="BDD6EE" w:themeFill="accent1" w:themeFillTint="66"/>
           </w:tcPr>
           <w:p>
             <w:r>
@@ -2847,7 +2862,7 @@
         <w:tc>
           <w:tcPr>
             <w:tcW w:w="2126" w:type="dxa"/>
-            <w:shd w:val="clear" w:color="auto" w:fill="F4B083" w:themeFill="accent2" w:themeFillTint="99"/>
+            <w:shd w:val="clear" w:color="auto" w:fill="BDD6EE" w:themeFill="accent1" w:themeFillTint="66"/>
           </w:tcPr>
           <w:p>
             <w:r>
@@ -2858,7 +2873,7 @@
         <w:tc>
           <w:tcPr>
             <w:tcW w:w="1488" w:type="dxa"/>
-            <w:shd w:val="clear" w:color="auto" w:fill="F4B083" w:themeFill="accent2" w:themeFillTint="99"/>
+            <w:shd w:val="clear" w:color="auto" w:fill="BDD6EE" w:themeFill="accent1" w:themeFillTint="66"/>
           </w:tcPr>
           <w:p>
             <w:r>
@@ -2878,7 +2893,7 @@
         <w:tc>
           <w:tcPr>
             <w:tcW w:w="2126" w:type="dxa"/>
-            <w:shd w:val="clear" w:color="auto" w:fill="F4B083" w:themeFill="accent2" w:themeFillTint="99"/>
+            <w:shd w:val="clear" w:color="auto" w:fill="BDD6EE" w:themeFill="accent1" w:themeFillTint="66"/>
           </w:tcPr>
           <w:p/>
         </w:tc>
@@ -2887,7 +2902,7 @@
         <w:tc>
           <w:tcPr>
             <w:tcW w:w="865" w:type="dxa"/>
-            <w:shd w:val="clear" w:color="auto" w:fill="F4B083" w:themeFill="accent2" w:themeFillTint="99"/>
+            <w:shd w:val="clear" w:color="auto" w:fill="BDD6EE" w:themeFill="accent1" w:themeFillTint="66"/>
           </w:tcPr>
           <w:p>
             <w:pPr>
@@ -2903,7 +2918,7 @@
         <w:tc>
           <w:tcPr>
             <w:tcW w:w="1701" w:type="dxa"/>
-            <w:shd w:val="clear" w:color="auto" w:fill="F4B083" w:themeFill="accent2" w:themeFillTint="99"/>
+            <w:shd w:val="clear" w:color="auto" w:fill="BDD6EE" w:themeFill="accent1" w:themeFillTint="66"/>
           </w:tcPr>
           <w:p>
             <w:r>
@@ -2917,7 +2932,7 @@
         <w:tc>
           <w:tcPr>
             <w:tcW w:w="1134" w:type="dxa"/>
-            <w:shd w:val="clear" w:color="auto" w:fill="F4B083" w:themeFill="accent2" w:themeFillTint="99"/>
+            <w:shd w:val="clear" w:color="auto" w:fill="BDD6EE" w:themeFill="accent1" w:themeFillTint="66"/>
           </w:tcPr>
           <w:p>
             <w:r>
@@ -2937,7 +2952,7 @@
         <w:tc>
           <w:tcPr>
             <w:tcW w:w="2126" w:type="dxa"/>
-            <w:shd w:val="clear" w:color="auto" w:fill="F4B083" w:themeFill="accent2" w:themeFillTint="99"/>
+            <w:shd w:val="clear" w:color="auto" w:fill="BDD6EE" w:themeFill="accent1" w:themeFillTint="66"/>
           </w:tcPr>
           <w:p>
             <w:r>
@@ -2948,7 +2963,7 @@
         <w:tc>
           <w:tcPr>
             <w:tcW w:w="1488" w:type="dxa"/>
-            <w:shd w:val="clear" w:color="auto" w:fill="F4B083" w:themeFill="accent2" w:themeFillTint="99"/>
+            <w:shd w:val="clear" w:color="auto" w:fill="BDD6EE" w:themeFill="accent1" w:themeFillTint="66"/>
           </w:tcPr>
           <w:p>
             <w:r>
@@ -2965,7 +2980,7 @@
         <w:tc>
           <w:tcPr>
             <w:tcW w:w="2126" w:type="dxa"/>
-            <w:shd w:val="clear" w:color="auto" w:fill="F4B083" w:themeFill="accent2" w:themeFillTint="99"/>
+            <w:shd w:val="clear" w:color="auto" w:fill="BDD6EE" w:themeFill="accent1" w:themeFillTint="66"/>
           </w:tcPr>
           <w:p/>
         </w:tc>
@@ -2974,7 +2989,7 @@
         <w:tc>
           <w:tcPr>
             <w:tcW w:w="865" w:type="dxa"/>
-            <w:shd w:val="clear" w:color="auto" w:fill="F4B083" w:themeFill="accent2" w:themeFillTint="99"/>
+            <w:shd w:val="clear" w:color="auto" w:fill="BDD6EE" w:themeFill="accent1" w:themeFillTint="66"/>
           </w:tcPr>
           <w:p>
             <w:pPr>
@@ -2990,7 +3005,7 @@
         <w:tc>
           <w:tcPr>
             <w:tcW w:w="1701" w:type="dxa"/>
-            <w:shd w:val="clear" w:color="auto" w:fill="F4B083" w:themeFill="accent2" w:themeFillTint="99"/>
+            <w:shd w:val="clear" w:color="auto" w:fill="BDD6EE" w:themeFill="accent1" w:themeFillTint="66"/>
           </w:tcPr>
           <w:p>
             <w:r>
@@ -3004,7 +3019,7 @@
         <w:tc>
           <w:tcPr>
             <w:tcW w:w="1134" w:type="dxa"/>
-            <w:shd w:val="clear" w:color="auto" w:fill="F4B083" w:themeFill="accent2" w:themeFillTint="99"/>
+            <w:shd w:val="clear" w:color="auto" w:fill="BDD6EE" w:themeFill="accent1" w:themeFillTint="66"/>
           </w:tcPr>
           <w:p>
             <w:r>
@@ -3018,7 +3033,7 @@
         <w:tc>
           <w:tcPr>
             <w:tcW w:w="2126" w:type="dxa"/>
-            <w:shd w:val="clear" w:color="auto" w:fill="F4B083" w:themeFill="accent2" w:themeFillTint="99"/>
+            <w:shd w:val="clear" w:color="auto" w:fill="BDD6EE" w:themeFill="accent1" w:themeFillTint="66"/>
           </w:tcPr>
           <w:p>
             <w:r>
@@ -3032,7 +3047,7 @@
         <w:tc>
           <w:tcPr>
             <w:tcW w:w="1488" w:type="dxa"/>
-            <w:shd w:val="clear" w:color="auto" w:fill="F4B083" w:themeFill="accent2" w:themeFillTint="99"/>
+            <w:shd w:val="clear" w:color="auto" w:fill="BDD6EE" w:themeFill="accent1" w:themeFillTint="66"/>
           </w:tcPr>
           <w:p>
             <w:r>
@@ -3049,7 +3064,7 @@
         <w:tc>
           <w:tcPr>
             <w:tcW w:w="2126" w:type="dxa"/>
-            <w:shd w:val="clear" w:color="auto" w:fill="F4B083" w:themeFill="accent2" w:themeFillTint="99"/>
+            <w:shd w:val="clear" w:color="auto" w:fill="BDD6EE" w:themeFill="accent1" w:themeFillTint="66"/>
           </w:tcPr>
           <w:p/>
         </w:tc>
@@ -3058,7 +3073,7 @@
         <w:tc>
           <w:tcPr>
             <w:tcW w:w="865" w:type="dxa"/>
-            <w:shd w:val="clear" w:color="auto" w:fill="F4B083" w:themeFill="accent2" w:themeFillTint="99"/>
+            <w:shd w:val="clear" w:color="auto" w:fill="BDD6EE" w:themeFill="accent1" w:themeFillTint="66"/>
           </w:tcPr>
           <w:p>
             <w:pPr>
@@ -3074,7 +3089,7 @@
         <w:tc>
           <w:tcPr>
             <w:tcW w:w="1701" w:type="dxa"/>
-            <w:shd w:val="clear" w:color="auto" w:fill="F4B083" w:themeFill="accent2" w:themeFillTint="99"/>
+            <w:shd w:val="clear" w:color="auto" w:fill="BDD6EE" w:themeFill="accent1" w:themeFillTint="66"/>
           </w:tcPr>
           <w:p>
             <w:r>
@@ -3088,7 +3103,7 @@
         <w:tc>
           <w:tcPr>
             <w:tcW w:w="1134" w:type="dxa"/>
-            <w:shd w:val="clear" w:color="auto" w:fill="F4B083" w:themeFill="accent2" w:themeFillTint="99"/>
+            <w:shd w:val="clear" w:color="auto" w:fill="BDD6EE" w:themeFill="accent1" w:themeFillTint="66"/>
           </w:tcPr>
           <w:p>
             <w:r>
@@ -3114,7 +3129,7 @@
         <w:tc>
           <w:tcPr>
             <w:tcW w:w="2126" w:type="dxa"/>
-            <w:shd w:val="clear" w:color="auto" w:fill="F4B083" w:themeFill="accent2" w:themeFillTint="99"/>
+            <w:shd w:val="clear" w:color="auto" w:fill="BDD6EE" w:themeFill="accent1" w:themeFillTint="66"/>
           </w:tcPr>
           <w:p>
             <w:r>
@@ -3125,7 +3140,7 @@
         <w:tc>
           <w:tcPr>
             <w:tcW w:w="1488" w:type="dxa"/>
-            <w:shd w:val="clear" w:color="auto" w:fill="F4B083" w:themeFill="accent2" w:themeFillTint="99"/>
+            <w:shd w:val="clear" w:color="auto" w:fill="BDD6EE" w:themeFill="accent1" w:themeFillTint="66"/>
           </w:tcPr>
           <w:p>
             <w:r>
@@ -3139,7 +3154,7 @@
         <w:tc>
           <w:tcPr>
             <w:tcW w:w="2126" w:type="dxa"/>
-            <w:shd w:val="clear" w:color="auto" w:fill="F4B083" w:themeFill="accent2" w:themeFillTint="99"/>
+            <w:shd w:val="clear" w:color="auto" w:fill="BDD6EE" w:themeFill="accent1" w:themeFillTint="66"/>
           </w:tcPr>
           <w:p>
             <w:r>
@@ -3161,7 +3176,7 @@
         <w:tc>
           <w:tcPr>
             <w:tcW w:w="865" w:type="dxa"/>
-            <w:shd w:val="clear" w:color="auto" w:fill="F4B083" w:themeFill="accent2" w:themeFillTint="99"/>
+            <w:shd w:val="clear" w:color="auto" w:fill="BDD6EE" w:themeFill="accent1" w:themeFillTint="66"/>
           </w:tcPr>
           <w:p>
             <w:pPr>
@@ -3177,7 +3192,7 @@
         <w:tc>
           <w:tcPr>
             <w:tcW w:w="1701" w:type="dxa"/>
-            <w:shd w:val="clear" w:color="auto" w:fill="F4B083" w:themeFill="accent2" w:themeFillTint="99"/>
+            <w:shd w:val="clear" w:color="auto" w:fill="BDD6EE" w:themeFill="accent1" w:themeFillTint="66"/>
           </w:tcPr>
           <w:p>
             <w:r>
@@ -3191,7 +3206,7 @@
         <w:tc>
           <w:tcPr>
             <w:tcW w:w="1134" w:type="dxa"/>
-            <w:shd w:val="clear" w:color="auto" w:fill="F4B083" w:themeFill="accent2" w:themeFillTint="99"/>
+            <w:shd w:val="clear" w:color="auto" w:fill="BDD6EE" w:themeFill="accent1" w:themeFillTint="66"/>
           </w:tcPr>
           <w:p>
             <w:r>
@@ -3217,7 +3232,7 @@
         <w:tc>
           <w:tcPr>
             <w:tcW w:w="2126" w:type="dxa"/>
-            <w:shd w:val="clear" w:color="auto" w:fill="F4B083" w:themeFill="accent2" w:themeFillTint="99"/>
+            <w:shd w:val="clear" w:color="auto" w:fill="BDD6EE" w:themeFill="accent1" w:themeFillTint="66"/>
           </w:tcPr>
           <w:p>
             <w:r>
@@ -3228,7 +3243,7 @@
         <w:tc>
           <w:tcPr>
             <w:tcW w:w="1488" w:type="dxa"/>
-            <w:shd w:val="clear" w:color="auto" w:fill="F4B083" w:themeFill="accent2" w:themeFillTint="99"/>
+            <w:shd w:val="clear" w:color="auto" w:fill="BDD6EE" w:themeFill="accent1" w:themeFillTint="66"/>
           </w:tcPr>
           <w:p>
             <w:r>
@@ -3245,7 +3260,7 @@
         <w:tc>
           <w:tcPr>
             <w:tcW w:w="2126" w:type="dxa"/>
-            <w:shd w:val="clear" w:color="auto" w:fill="F4B083" w:themeFill="accent2" w:themeFillTint="99"/>
+            <w:shd w:val="clear" w:color="auto" w:fill="BDD6EE" w:themeFill="accent1" w:themeFillTint="66"/>
           </w:tcPr>
           <w:p>
             <w:r>
@@ -3258,7 +3273,7 @@
         <w:tc>
           <w:tcPr>
             <w:tcW w:w="865" w:type="dxa"/>
-            <w:shd w:val="clear" w:color="auto" w:fill="F4B083" w:themeFill="accent2" w:themeFillTint="99"/>
+            <w:shd w:val="clear" w:color="auto" w:fill="BDD6EE" w:themeFill="accent1" w:themeFillTint="66"/>
           </w:tcPr>
           <w:p>
             <w:pPr>
@@ -3274,7 +3289,7 @@
         <w:tc>
           <w:tcPr>
             <w:tcW w:w="1701" w:type="dxa"/>
-            <w:shd w:val="clear" w:color="auto" w:fill="F4B083" w:themeFill="accent2" w:themeFillTint="99"/>
+            <w:shd w:val="clear" w:color="auto" w:fill="BDD6EE" w:themeFill="accent1" w:themeFillTint="66"/>
           </w:tcPr>
           <w:p>
             <w:r>
@@ -3288,7 +3303,7 @@
         <w:tc>
           <w:tcPr>
             <w:tcW w:w="1134" w:type="dxa"/>
-            <w:shd w:val="clear" w:color="auto" w:fill="F4B083" w:themeFill="accent2" w:themeFillTint="99"/>
+            <w:shd w:val="clear" w:color="auto" w:fill="BDD6EE" w:themeFill="accent1" w:themeFillTint="66"/>
           </w:tcPr>
           <w:p>
             <w:r>
@@ -3308,7 +3323,7 @@
         <w:tc>
           <w:tcPr>
             <w:tcW w:w="2126" w:type="dxa"/>
-            <w:shd w:val="clear" w:color="auto" w:fill="F4B083" w:themeFill="accent2" w:themeFillTint="99"/>
+            <w:shd w:val="clear" w:color="auto" w:fill="BDD6EE" w:themeFill="accent1" w:themeFillTint="66"/>
           </w:tcPr>
           <w:p>
             <w:r>
@@ -3319,7 +3334,7 @@
         <w:tc>
           <w:tcPr>
             <w:tcW w:w="1488" w:type="dxa"/>
-            <w:shd w:val="clear" w:color="auto" w:fill="F4B083" w:themeFill="accent2" w:themeFillTint="99"/>
+            <w:shd w:val="clear" w:color="auto" w:fill="BDD6EE" w:themeFill="accent1" w:themeFillTint="66"/>
           </w:tcPr>
           <w:p>
             <w:r>
@@ -3330,7 +3345,7 @@
         <w:tc>
           <w:tcPr>
             <w:tcW w:w="2126" w:type="dxa"/>
-            <w:shd w:val="clear" w:color="auto" w:fill="F4B083" w:themeFill="accent2" w:themeFillTint="99"/>
+            <w:shd w:val="clear" w:color="auto" w:fill="BDD6EE" w:themeFill="accent1" w:themeFillTint="66"/>
           </w:tcPr>
           <w:p>
             <w:r>
@@ -3346,7 +3361,7 @@
         <w:tc>
           <w:tcPr>
             <w:tcW w:w="865" w:type="dxa"/>
-            <w:shd w:val="clear" w:color="auto" w:fill="F4B083" w:themeFill="accent2" w:themeFillTint="99"/>
+            <w:shd w:val="clear" w:color="auto" w:fill="BDD6EE" w:themeFill="accent1" w:themeFillTint="66"/>
           </w:tcPr>
           <w:p>
             <w:pPr>
@@ -3362,7 +3377,7 @@
         <w:tc>
           <w:tcPr>
             <w:tcW w:w="1701" w:type="dxa"/>
-            <w:shd w:val="clear" w:color="auto" w:fill="F4B083" w:themeFill="accent2" w:themeFillTint="99"/>
+            <w:shd w:val="clear" w:color="auto" w:fill="BDD6EE" w:themeFill="accent1" w:themeFillTint="66"/>
           </w:tcPr>
           <w:p>
             <w:r>
@@ -3376,7 +3391,7 @@
         <w:tc>
           <w:tcPr>
             <w:tcW w:w="1134" w:type="dxa"/>
-            <w:shd w:val="clear" w:color="auto" w:fill="F4B083" w:themeFill="accent2" w:themeFillTint="99"/>
+            <w:shd w:val="clear" w:color="auto" w:fill="BDD6EE" w:themeFill="accent1" w:themeFillTint="66"/>
           </w:tcPr>
           <w:p>
             <w:r>
@@ -3396,7 +3411,7 @@
         <w:tc>
           <w:tcPr>
             <w:tcW w:w="2126" w:type="dxa"/>
-            <w:shd w:val="clear" w:color="auto" w:fill="F4B083" w:themeFill="accent2" w:themeFillTint="99"/>
+            <w:shd w:val="clear" w:color="auto" w:fill="BDD6EE" w:themeFill="accent1" w:themeFillTint="66"/>
           </w:tcPr>
           <w:p>
             <w:r>
@@ -3407,7 +3422,7 @@
         <w:tc>
           <w:tcPr>
             <w:tcW w:w="1488" w:type="dxa"/>
-            <w:shd w:val="clear" w:color="auto" w:fill="F4B083" w:themeFill="accent2" w:themeFillTint="99"/>
+            <w:shd w:val="clear" w:color="auto" w:fill="BDD6EE" w:themeFill="accent1" w:themeFillTint="66"/>
           </w:tcPr>
           <w:p>
             <w:r>
@@ -3418,7 +3433,7 @@
         <w:tc>
           <w:tcPr>
             <w:tcW w:w="2126" w:type="dxa"/>
-            <w:shd w:val="clear" w:color="auto" w:fill="F4B083" w:themeFill="accent2" w:themeFillTint="99"/>
+            <w:shd w:val="clear" w:color="auto" w:fill="BDD6EE" w:themeFill="accent1" w:themeFillTint="66"/>
           </w:tcPr>
           <w:p>
             <w:r>
@@ -3434,7 +3449,7 @@
         <w:tc>
           <w:tcPr>
             <w:tcW w:w="865" w:type="dxa"/>
-            <w:shd w:val="clear" w:color="auto" w:fill="F4B083" w:themeFill="accent2" w:themeFillTint="99"/>
+            <w:shd w:val="clear" w:color="auto" w:fill="BDD6EE" w:themeFill="accent1" w:themeFillTint="66"/>
           </w:tcPr>
           <w:p>
             <w:pPr>
@@ -3450,7 +3465,7 @@
         <w:tc>
           <w:tcPr>
             <w:tcW w:w="1701" w:type="dxa"/>
-            <w:shd w:val="clear" w:color="auto" w:fill="F4B083" w:themeFill="accent2" w:themeFillTint="99"/>
+            <w:shd w:val="clear" w:color="auto" w:fill="BDD6EE" w:themeFill="accent1" w:themeFillTint="66"/>
           </w:tcPr>
           <w:p>
             <w:r>
@@ -3464,7 +3479,7 @@
         <w:tc>
           <w:tcPr>
             <w:tcW w:w="1134" w:type="dxa"/>
-            <w:shd w:val="clear" w:color="auto" w:fill="F4B083" w:themeFill="accent2" w:themeFillTint="99"/>
+            <w:shd w:val="clear" w:color="auto" w:fill="BDD6EE" w:themeFill="accent1" w:themeFillTint="66"/>
           </w:tcPr>
           <w:p>
             <w:r>
@@ -3490,7 +3505,7 @@
         <w:tc>
           <w:tcPr>
             <w:tcW w:w="2126" w:type="dxa"/>
-            <w:shd w:val="clear" w:color="auto" w:fill="F4B083" w:themeFill="accent2" w:themeFillTint="99"/>
+            <w:shd w:val="clear" w:color="auto" w:fill="BDD6EE" w:themeFill="accent1" w:themeFillTint="66"/>
           </w:tcPr>
           <w:p>
             <w:r>
@@ -3501,7 +3516,7 @@
         <w:tc>
           <w:tcPr>
             <w:tcW w:w="1488" w:type="dxa"/>
-            <w:shd w:val="clear" w:color="auto" w:fill="F4B083" w:themeFill="accent2" w:themeFillTint="99"/>
+            <w:shd w:val="clear" w:color="auto" w:fill="BDD6EE" w:themeFill="accent1" w:themeFillTint="66"/>
           </w:tcPr>
           <w:p>
             <w:r>
@@ -3512,7 +3527,7 @@
         <w:tc>
           <w:tcPr>
             <w:tcW w:w="2126" w:type="dxa"/>
-            <w:shd w:val="clear" w:color="auto" w:fill="F4B083" w:themeFill="accent2" w:themeFillTint="99"/>
+            <w:shd w:val="clear" w:color="auto" w:fill="BDD6EE" w:themeFill="accent1" w:themeFillTint="66"/>
           </w:tcPr>
           <w:p/>
         </w:tc>
@@ -3521,7 +3536,7 @@
         <w:tc>
           <w:tcPr>
             <w:tcW w:w="865" w:type="dxa"/>
-            <w:shd w:val="clear" w:color="auto" w:fill="F4B083" w:themeFill="accent2" w:themeFillTint="99"/>
+            <w:shd w:val="clear" w:color="auto" w:fill="BDD6EE" w:themeFill="accent1" w:themeFillTint="66"/>
           </w:tcPr>
           <w:p>
             <w:pPr>
@@ -3537,7 +3552,7 @@
         <w:tc>
           <w:tcPr>
             <w:tcW w:w="1701" w:type="dxa"/>
-            <w:shd w:val="clear" w:color="auto" w:fill="F4B083" w:themeFill="accent2" w:themeFillTint="99"/>
+            <w:shd w:val="clear" w:color="auto" w:fill="BDD6EE" w:themeFill="accent1" w:themeFillTint="66"/>
           </w:tcPr>
           <w:p>
             <w:r>
@@ -3551,7 +3566,7 @@
         <w:tc>
           <w:tcPr>
             <w:tcW w:w="1134" w:type="dxa"/>
-            <w:shd w:val="clear" w:color="auto" w:fill="F4B083" w:themeFill="accent2" w:themeFillTint="99"/>
+            <w:shd w:val="clear" w:color="auto" w:fill="BDD6EE" w:themeFill="accent1" w:themeFillTint="66"/>
           </w:tcPr>
           <w:p>
             <w:r>
@@ -3577,7 +3592,7 @@
         <w:tc>
           <w:tcPr>
             <w:tcW w:w="2126" w:type="dxa"/>
-            <w:shd w:val="clear" w:color="auto" w:fill="F4B083" w:themeFill="accent2" w:themeFillTint="99"/>
+            <w:shd w:val="clear" w:color="auto" w:fill="BDD6EE" w:themeFill="accent1" w:themeFillTint="66"/>
           </w:tcPr>
           <w:p>
             <w:r>
@@ -3591,7 +3606,7 @@
         <w:tc>
           <w:tcPr>
             <w:tcW w:w="1488" w:type="dxa"/>
-            <w:shd w:val="clear" w:color="auto" w:fill="F4B083" w:themeFill="accent2" w:themeFillTint="99"/>
+            <w:shd w:val="clear" w:color="auto" w:fill="BDD6EE" w:themeFill="accent1" w:themeFillTint="66"/>
           </w:tcPr>
           <w:p>
             <w:r>
@@ -3602,7 +3617,7 @@
         <w:tc>
           <w:tcPr>
             <w:tcW w:w="2126" w:type="dxa"/>
-            <w:shd w:val="clear" w:color="auto" w:fill="F4B083" w:themeFill="accent2" w:themeFillTint="99"/>
+            <w:shd w:val="clear" w:color="auto" w:fill="BDD6EE" w:themeFill="accent1" w:themeFillTint="66"/>
           </w:tcPr>
           <w:p>
             <w:r>
@@ -3615,7 +3630,7 @@
         <w:tc>
           <w:tcPr>
             <w:tcW w:w="865" w:type="dxa"/>
-            <w:shd w:val="clear" w:color="auto" w:fill="F4B083" w:themeFill="accent2" w:themeFillTint="99"/>
+            <w:shd w:val="clear" w:color="auto" w:fill="BDD6EE" w:themeFill="accent1" w:themeFillTint="66"/>
           </w:tcPr>
           <w:p>
             <w:pPr>
@@ -3631,7 +3646,7 @@
         <w:tc>
           <w:tcPr>
             <w:tcW w:w="1701" w:type="dxa"/>
-            <w:shd w:val="clear" w:color="auto" w:fill="F4B083" w:themeFill="accent2" w:themeFillTint="99"/>
+            <w:shd w:val="clear" w:color="auto" w:fill="BDD6EE" w:themeFill="accent1" w:themeFillTint="66"/>
           </w:tcPr>
           <w:p>
             <w:r>
@@ -3645,7 +3660,7 @@
         <w:tc>
           <w:tcPr>
             <w:tcW w:w="1134" w:type="dxa"/>
-            <w:shd w:val="clear" w:color="auto" w:fill="F4B083" w:themeFill="accent2" w:themeFillTint="99"/>
+            <w:shd w:val="clear" w:color="auto" w:fill="BDD6EE" w:themeFill="accent1" w:themeFillTint="66"/>
           </w:tcPr>
           <w:p>
             <w:r>
@@ -3662,7 +3677,7 @@
         <w:tc>
           <w:tcPr>
             <w:tcW w:w="2126" w:type="dxa"/>
-            <w:shd w:val="clear" w:color="auto" w:fill="F4B083" w:themeFill="accent2" w:themeFillTint="99"/>
+            <w:shd w:val="clear" w:color="auto" w:fill="BDD6EE" w:themeFill="accent1" w:themeFillTint="66"/>
           </w:tcPr>
           <w:p>
             <w:r>
@@ -3673,7 +3688,7 @@
         <w:tc>
           <w:tcPr>
             <w:tcW w:w="1488" w:type="dxa"/>
-            <w:shd w:val="clear" w:color="auto" w:fill="F4B083" w:themeFill="accent2" w:themeFillTint="99"/>
+            <w:shd w:val="clear" w:color="auto" w:fill="BDD6EE" w:themeFill="accent1" w:themeFillTint="66"/>
           </w:tcPr>
           <w:p>
             <w:r>
@@ -3687,7 +3702,7 @@
         <w:tc>
           <w:tcPr>
             <w:tcW w:w="2126" w:type="dxa"/>
-            <w:shd w:val="clear" w:color="auto" w:fill="F4B083" w:themeFill="accent2" w:themeFillTint="99"/>
+            <w:shd w:val="clear" w:color="auto" w:fill="BDD6EE" w:themeFill="accent1" w:themeFillTint="66"/>
           </w:tcPr>
           <w:p>
             <w:r>
@@ -3700,7 +3715,7 @@
         <w:tc>
           <w:tcPr>
             <w:tcW w:w="865" w:type="dxa"/>
-            <w:shd w:val="clear" w:color="auto" w:fill="F4B083" w:themeFill="accent2" w:themeFillTint="99"/>
+            <w:shd w:val="clear" w:color="auto" w:fill="BDD6EE" w:themeFill="accent1" w:themeFillTint="66"/>
           </w:tcPr>
           <w:p>
             <w:pPr>
@@ -3716,7 +3731,7 @@
         <w:tc>
           <w:tcPr>
             <w:tcW w:w="1701" w:type="dxa"/>
-            <w:shd w:val="clear" w:color="auto" w:fill="F4B083" w:themeFill="accent2" w:themeFillTint="99"/>
+            <w:shd w:val="clear" w:color="auto" w:fill="BDD6EE" w:themeFill="accent1" w:themeFillTint="66"/>
           </w:tcPr>
           <w:p>
             <w:r>
@@ -3730,7 +3745,7 @@
         <w:tc>
           <w:tcPr>
             <w:tcW w:w="1134" w:type="dxa"/>
-            <w:shd w:val="clear" w:color="auto" w:fill="F4B083" w:themeFill="accent2" w:themeFillTint="99"/>
+            <w:shd w:val="clear" w:color="auto" w:fill="BDD6EE" w:themeFill="accent1" w:themeFillTint="66"/>
           </w:tcPr>
           <w:p>
             <w:r>
@@ -3747,7 +3762,7 @@
         <w:tc>
           <w:tcPr>
             <w:tcW w:w="2126" w:type="dxa"/>
-            <w:shd w:val="clear" w:color="auto" w:fill="F4B083" w:themeFill="accent2" w:themeFillTint="99"/>
+            <w:shd w:val="clear" w:color="auto" w:fill="BDD6EE" w:themeFill="accent1" w:themeFillTint="66"/>
           </w:tcPr>
           <w:p>
             <w:r>
@@ -3758,7 +3773,7 @@
         <w:tc>
           <w:tcPr>
             <w:tcW w:w="1488" w:type="dxa"/>
-            <w:shd w:val="clear" w:color="auto" w:fill="F4B083" w:themeFill="accent2" w:themeFillTint="99"/>
+            <w:shd w:val="clear" w:color="auto" w:fill="BDD6EE" w:themeFill="accent1" w:themeFillTint="66"/>
           </w:tcPr>
           <w:p>
             <w:r>
@@ -3769,7 +3784,7 @@
         <w:tc>
           <w:tcPr>
             <w:tcW w:w="2126" w:type="dxa"/>
-            <w:shd w:val="clear" w:color="auto" w:fill="F4B083" w:themeFill="accent2" w:themeFillTint="99"/>
+            <w:shd w:val="clear" w:color="auto" w:fill="BDD6EE" w:themeFill="accent1" w:themeFillTint="66"/>
           </w:tcPr>
           <w:p/>
         </w:tc>
@@ -3778,7 +3793,7 @@
         <w:tc>
           <w:tcPr>
             <w:tcW w:w="865" w:type="dxa"/>
-            <w:shd w:val="clear" w:color="auto" w:fill="F4B083" w:themeFill="accent2" w:themeFillTint="99"/>
+            <w:shd w:val="clear" w:color="auto" w:fill="BDD6EE" w:themeFill="accent1" w:themeFillTint="66"/>
           </w:tcPr>
           <w:p>
             <w:pPr>
@@ -3794,7 +3809,7 @@
         <w:tc>
           <w:tcPr>
             <w:tcW w:w="1701" w:type="dxa"/>
-            <w:shd w:val="clear" w:color="auto" w:fill="F4B083" w:themeFill="accent2" w:themeFillTint="99"/>
+            <w:shd w:val="clear" w:color="auto" w:fill="BDD6EE" w:themeFill="accent1" w:themeFillTint="66"/>
           </w:tcPr>
           <w:p>
             <w:r>
@@ -3808,7 +3823,7 @@
         <w:tc>
           <w:tcPr>
             <w:tcW w:w="1134" w:type="dxa"/>
-            <w:shd w:val="clear" w:color="auto" w:fill="F4B083" w:themeFill="accent2" w:themeFillTint="99"/>
+            <w:shd w:val="clear" w:color="auto" w:fill="BDD6EE" w:themeFill="accent1" w:themeFillTint="66"/>
           </w:tcPr>
           <w:p>
             <w:r>
@@ -3825,7 +3840,7 @@
         <w:tc>
           <w:tcPr>
             <w:tcW w:w="2126" w:type="dxa"/>
-            <w:shd w:val="clear" w:color="auto" w:fill="F4B083" w:themeFill="accent2" w:themeFillTint="99"/>
+            <w:shd w:val="clear" w:color="auto" w:fill="BDD6EE" w:themeFill="accent1" w:themeFillTint="66"/>
           </w:tcPr>
           <w:p>
             <w:r>
@@ -3836,7 +3851,7 @@
         <w:tc>
           <w:tcPr>
             <w:tcW w:w="1488" w:type="dxa"/>
-            <w:shd w:val="clear" w:color="auto" w:fill="F4B083" w:themeFill="accent2" w:themeFillTint="99"/>
+            <w:shd w:val="clear" w:color="auto" w:fill="BDD6EE" w:themeFill="accent1" w:themeFillTint="66"/>
           </w:tcPr>
           <w:p>
             <w:r>
@@ -3853,7 +3868,7 @@
         <w:tc>
           <w:tcPr>
             <w:tcW w:w="2126" w:type="dxa"/>
-            <w:shd w:val="clear" w:color="auto" w:fill="F4B083" w:themeFill="accent2" w:themeFillTint="99"/>
+            <w:shd w:val="clear" w:color="auto" w:fill="BDD6EE" w:themeFill="accent1" w:themeFillTint="66"/>
           </w:tcPr>
           <w:p>
             <w:r>
@@ -3866,7 +3881,7 @@
         <w:tc>
           <w:tcPr>
             <w:tcW w:w="865" w:type="dxa"/>
-            <w:shd w:val="clear" w:color="auto" w:fill="F4B083" w:themeFill="accent2" w:themeFillTint="99"/>
+            <w:shd w:val="clear" w:color="auto" w:fill="BDD6EE" w:themeFill="accent1" w:themeFillTint="66"/>
           </w:tcPr>
           <w:p>
             <w:pPr>
@@ -3882,7 +3897,7 @@
         <w:tc>
           <w:tcPr>
             <w:tcW w:w="1701" w:type="dxa"/>
-            <w:shd w:val="clear" w:color="auto" w:fill="F4B083" w:themeFill="accent2" w:themeFillTint="99"/>
+            <w:shd w:val="clear" w:color="auto" w:fill="BDD6EE" w:themeFill="accent1" w:themeFillTint="66"/>
           </w:tcPr>
           <w:p>
             <w:r>
@@ -3896,7 +3911,7 @@
         <w:tc>
           <w:tcPr>
             <w:tcW w:w="1134" w:type="dxa"/>
-            <w:shd w:val="clear" w:color="auto" w:fill="F4B083" w:themeFill="accent2" w:themeFillTint="99"/>
+            <w:shd w:val="clear" w:color="auto" w:fill="BDD6EE" w:themeFill="accent1" w:themeFillTint="66"/>
           </w:tcPr>
           <w:p>
             <w:r>
@@ -3913,7 +3928,7 @@
         <w:tc>
           <w:tcPr>
             <w:tcW w:w="2126" w:type="dxa"/>
-            <w:shd w:val="clear" w:color="auto" w:fill="F4B083" w:themeFill="accent2" w:themeFillTint="99"/>
+            <w:shd w:val="clear" w:color="auto" w:fill="BDD6EE" w:themeFill="accent1" w:themeFillTint="66"/>
           </w:tcPr>
           <w:p>
             <w:r>
@@ -3924,7 +3939,7 @@
         <w:tc>
           <w:tcPr>
             <w:tcW w:w="1488" w:type="dxa"/>
-            <w:shd w:val="clear" w:color="auto" w:fill="F4B083" w:themeFill="accent2" w:themeFillTint="99"/>
+            <w:shd w:val="clear" w:color="auto" w:fill="BDD6EE" w:themeFill="accent1" w:themeFillTint="66"/>
           </w:tcPr>
           <w:p>
             <w:r>
@@ -3941,7 +3956,7 @@
         <w:tc>
           <w:tcPr>
             <w:tcW w:w="2126" w:type="dxa"/>
-            <w:shd w:val="clear" w:color="auto" w:fill="F4B083" w:themeFill="accent2" w:themeFillTint="99"/>
+            <w:shd w:val="clear" w:color="auto" w:fill="BDD6EE" w:themeFill="accent1" w:themeFillTint="66"/>
           </w:tcPr>
           <w:p/>
         </w:tc>
@@ -3950,7 +3965,7 @@
         <w:tc>
           <w:tcPr>
             <w:tcW w:w="865" w:type="dxa"/>
-            <w:shd w:val="clear" w:color="auto" w:fill="F4B083" w:themeFill="accent2" w:themeFillTint="99"/>
+            <w:shd w:val="clear" w:color="auto" w:fill="BDD6EE" w:themeFill="accent1" w:themeFillTint="66"/>
           </w:tcPr>
           <w:p>
             <w:pPr>
@@ -3966,7 +3981,7 @@
         <w:tc>
           <w:tcPr>
             <w:tcW w:w="1701" w:type="dxa"/>
-            <w:shd w:val="clear" w:color="auto" w:fill="F4B083" w:themeFill="accent2" w:themeFillTint="99"/>
+            <w:shd w:val="clear" w:color="auto" w:fill="BDD6EE" w:themeFill="accent1" w:themeFillTint="66"/>
           </w:tcPr>
           <w:p>
             <w:r>
@@ -3980,7 +3995,7 @@
         <w:tc>
           <w:tcPr>
             <w:tcW w:w="1134" w:type="dxa"/>
-            <w:shd w:val="clear" w:color="auto" w:fill="F4B083" w:themeFill="accent2" w:themeFillTint="99"/>
+            <w:shd w:val="clear" w:color="auto" w:fill="BDD6EE" w:themeFill="accent1" w:themeFillTint="66"/>
           </w:tcPr>
           <w:p>
             <w:r>
@@ -4003,7 +4018,7 @@
         <w:tc>
           <w:tcPr>
             <w:tcW w:w="2126" w:type="dxa"/>
-            <w:shd w:val="clear" w:color="auto" w:fill="F4B083" w:themeFill="accent2" w:themeFillTint="99"/>
+            <w:shd w:val="clear" w:color="auto" w:fill="BDD6EE" w:themeFill="accent1" w:themeFillTint="66"/>
           </w:tcPr>
           <w:p>
             <w:r>
@@ -4014,7 +4029,7 @@
         <w:tc>
           <w:tcPr>
             <w:tcW w:w="1488" w:type="dxa"/>
-            <w:shd w:val="clear" w:color="auto" w:fill="F4B083" w:themeFill="accent2" w:themeFillTint="99"/>
+            <w:shd w:val="clear" w:color="auto" w:fill="BDD6EE" w:themeFill="accent1" w:themeFillTint="66"/>
           </w:tcPr>
           <w:p>
             <w:r>
@@ -4025,7 +4040,7 @@
         <w:tc>
           <w:tcPr>
             <w:tcW w:w="2126" w:type="dxa"/>
-            <w:shd w:val="clear" w:color="auto" w:fill="F4B083" w:themeFill="accent2" w:themeFillTint="99"/>
+            <w:shd w:val="clear" w:color="auto" w:fill="BDD6EE" w:themeFill="accent1" w:themeFillTint="66"/>
           </w:tcPr>
           <w:p/>
         </w:tc>
@@ -4034,7 +4049,7 @@
         <w:tc>
           <w:tcPr>
             <w:tcW w:w="865" w:type="dxa"/>
-            <w:shd w:val="clear" w:color="auto" w:fill="92D050"/>
+            <w:shd w:val="clear" w:color="auto" w:fill="A8D08D" w:themeFill="accent6" w:themeFillTint="99"/>
           </w:tcPr>
           <w:p>
             <w:pPr>
@@ -4050,7 +4065,7 @@
         <w:tc>
           <w:tcPr>
             <w:tcW w:w="1701" w:type="dxa"/>
-            <w:shd w:val="clear" w:color="auto" w:fill="92D050"/>
+            <w:shd w:val="clear" w:color="auto" w:fill="A8D08D" w:themeFill="accent6" w:themeFillTint="99"/>
           </w:tcPr>
           <w:p>
             <w:r>
@@ -4064,7 +4079,7 @@
         <w:tc>
           <w:tcPr>
             <w:tcW w:w="1134" w:type="dxa"/>
-            <w:shd w:val="clear" w:color="auto" w:fill="92D050"/>
+            <w:shd w:val="clear" w:color="auto" w:fill="A8D08D" w:themeFill="accent6" w:themeFillTint="99"/>
           </w:tcPr>
           <w:p>
             <w:r>
@@ -4078,7 +4093,7 @@
         <w:tc>
           <w:tcPr>
             <w:tcW w:w="2126" w:type="dxa"/>
-            <w:shd w:val="clear" w:color="auto" w:fill="92D050"/>
+            <w:shd w:val="clear" w:color="auto" w:fill="A8D08D" w:themeFill="accent6" w:themeFillTint="99"/>
           </w:tcPr>
           <w:p>
             <w:r>
@@ -4098,7 +4113,7 @@
         <w:tc>
           <w:tcPr>
             <w:tcW w:w="1488" w:type="dxa"/>
-            <w:shd w:val="clear" w:color="auto" w:fill="92D050"/>
+            <w:shd w:val="clear" w:color="auto" w:fill="A8D08D" w:themeFill="accent6" w:themeFillTint="99"/>
           </w:tcPr>
           <w:p>
             <w:r>
@@ -4112,7 +4127,7 @@
         <w:tc>
           <w:tcPr>
             <w:tcW w:w="2126" w:type="dxa"/>
-            <w:shd w:val="clear" w:color="auto" w:fill="92D050"/>
+            <w:shd w:val="clear" w:color="auto" w:fill="A8D08D" w:themeFill="accent6" w:themeFillTint="99"/>
           </w:tcPr>
           <w:p>
             <w:r>
@@ -4128,7 +4143,7 @@
         <w:tc>
           <w:tcPr>
             <w:tcW w:w="865" w:type="dxa"/>
-            <w:shd w:val="clear" w:color="auto" w:fill="92D050"/>
+            <w:shd w:val="clear" w:color="auto" w:fill="A8D08D" w:themeFill="accent6" w:themeFillTint="99"/>
           </w:tcPr>
           <w:p>
             <w:pPr>
@@ -4144,7 +4159,7 @@
         <w:tc>
           <w:tcPr>
             <w:tcW w:w="1701" w:type="dxa"/>
-            <w:shd w:val="clear" w:color="auto" w:fill="92D050"/>
+            <w:shd w:val="clear" w:color="auto" w:fill="A8D08D" w:themeFill="accent6" w:themeFillTint="99"/>
           </w:tcPr>
           <w:p>
             <w:r>
@@ -4158,7 +4173,7 @@
         <w:tc>
           <w:tcPr>
             <w:tcW w:w="1134" w:type="dxa"/>
-            <w:shd w:val="clear" w:color="auto" w:fill="92D050"/>
+            <w:shd w:val="clear" w:color="auto" w:fill="A8D08D" w:themeFill="accent6" w:themeFillTint="99"/>
           </w:tcPr>
           <w:p>
             <w:r>
@@ -4172,7 +4187,7 @@
         <w:tc>
           <w:tcPr>
             <w:tcW w:w="2126" w:type="dxa"/>
-            <w:shd w:val="clear" w:color="auto" w:fill="92D050"/>
+            <w:shd w:val="clear" w:color="auto" w:fill="A8D08D" w:themeFill="accent6" w:themeFillTint="99"/>
           </w:tcPr>
           <w:p>
             <w:r>
@@ -4192,7 +4207,7 @@
         <w:tc>
           <w:tcPr>
             <w:tcW w:w="1488" w:type="dxa"/>
-            <w:shd w:val="clear" w:color="auto" w:fill="92D050"/>
+            <w:shd w:val="clear" w:color="auto" w:fill="A8D08D" w:themeFill="accent6" w:themeFillTint="99"/>
           </w:tcPr>
           <w:p>
             <w:r>
@@ -4206,7 +4221,7 @@
         <w:tc>
           <w:tcPr>
             <w:tcW w:w="2126" w:type="dxa"/>
-            <w:shd w:val="clear" w:color="auto" w:fill="92D050"/>
+            <w:shd w:val="clear" w:color="auto" w:fill="A8D08D" w:themeFill="accent6" w:themeFillTint="99"/>
           </w:tcPr>
           <w:p>
             <w:r>
@@ -4246,7 +4261,7 @@
         <w:tc>
           <w:tcPr>
             <w:tcW w:w="865" w:type="dxa"/>
-            <w:shd w:val="clear" w:color="auto" w:fill="92D050"/>
+            <w:shd w:val="clear" w:color="auto" w:fill="A8D08D" w:themeFill="accent6" w:themeFillTint="99"/>
           </w:tcPr>
           <w:p>
             <w:pPr>
@@ -4262,7 +4277,7 @@
         <w:tc>
           <w:tcPr>
             <w:tcW w:w="1701" w:type="dxa"/>
-            <w:shd w:val="clear" w:color="auto" w:fill="92D050"/>
+            <w:shd w:val="clear" w:color="auto" w:fill="A8D08D" w:themeFill="accent6" w:themeFillTint="99"/>
           </w:tcPr>
           <w:p>
             <w:r>
@@ -4276,7 +4291,7 @@
         <w:tc>
           <w:tcPr>
             <w:tcW w:w="1134" w:type="dxa"/>
-            <w:shd w:val="clear" w:color="auto" w:fill="92D050"/>
+            <w:shd w:val="clear" w:color="auto" w:fill="A8D08D" w:themeFill="accent6" w:themeFillTint="99"/>
           </w:tcPr>
           <w:p>
             <w:r>
@@ -4293,7 +4308,7 @@
         <w:tc>
           <w:tcPr>
             <w:tcW w:w="2126" w:type="dxa"/>
-            <w:shd w:val="clear" w:color="auto" w:fill="92D050"/>
+            <w:shd w:val="clear" w:color="auto" w:fill="A8D08D" w:themeFill="accent6" w:themeFillTint="99"/>
           </w:tcPr>
           <w:p>
             <w:r>
@@ -4307,7 +4322,7 @@
         <w:tc>
           <w:tcPr>
             <w:tcW w:w="1488" w:type="dxa"/>
-            <w:shd w:val="clear" w:color="auto" w:fill="92D050"/>
+            <w:shd w:val="clear" w:color="auto" w:fill="A8D08D" w:themeFill="accent6" w:themeFillTint="99"/>
           </w:tcPr>
           <w:p>
             <w:r>
@@ -4321,7 +4336,7 @@
         <w:tc>
           <w:tcPr>
             <w:tcW w:w="2126" w:type="dxa"/>
-            <w:shd w:val="clear" w:color="auto" w:fill="92D050"/>
+            <w:shd w:val="clear" w:color="auto" w:fill="A8D08D" w:themeFill="accent6" w:themeFillTint="99"/>
           </w:tcPr>
           <w:p>
             <w:r>
@@ -4337,7 +4352,7 @@
         <w:tc>
           <w:tcPr>
             <w:tcW w:w="865" w:type="dxa"/>
-            <w:shd w:val="clear" w:color="auto" w:fill="92D050"/>
+            <w:shd w:val="clear" w:color="auto" w:fill="A8D08D" w:themeFill="accent6" w:themeFillTint="99"/>
           </w:tcPr>
           <w:p>
             <w:pPr>
@@ -4353,7 +4368,7 @@
         <w:tc>
           <w:tcPr>
             <w:tcW w:w="1701" w:type="dxa"/>
-            <w:shd w:val="clear" w:color="auto" w:fill="92D050"/>
+            <w:shd w:val="clear" w:color="auto" w:fill="A8D08D" w:themeFill="accent6" w:themeFillTint="99"/>
           </w:tcPr>
           <w:p>
             <w:r>
@@ -4367,7 +4382,7 @@
         <w:tc>
           <w:tcPr>
             <w:tcW w:w="1134" w:type="dxa"/>
-            <w:shd w:val="clear" w:color="auto" w:fill="92D050"/>
+            <w:shd w:val="clear" w:color="auto" w:fill="A8D08D" w:themeFill="accent6" w:themeFillTint="99"/>
           </w:tcPr>
           <w:p>
             <w:r>
@@ -4390,7 +4405,7 @@
         <w:tc>
           <w:tcPr>
             <w:tcW w:w="2126" w:type="dxa"/>
-            <w:shd w:val="clear" w:color="auto" w:fill="92D050"/>
+            <w:shd w:val="clear" w:color="auto" w:fill="A8D08D" w:themeFill="accent6" w:themeFillTint="99"/>
           </w:tcPr>
           <w:p>
             <w:r>
@@ -4401,7 +4416,7 @@
         <w:tc>
           <w:tcPr>
             <w:tcW w:w="1488" w:type="dxa"/>
-            <w:shd w:val="clear" w:color="auto" w:fill="92D050"/>
+            <w:shd w:val="clear" w:color="auto" w:fill="A8D08D" w:themeFill="accent6" w:themeFillTint="99"/>
           </w:tcPr>
           <w:p>
             <w:r>
@@ -4415,7 +4430,7 @@
         <w:tc>
           <w:tcPr>
             <w:tcW w:w="2126" w:type="dxa"/>
-            <w:shd w:val="clear" w:color="auto" w:fill="92D050"/>
+            <w:shd w:val="clear" w:color="auto" w:fill="A8D08D" w:themeFill="accent6" w:themeFillTint="99"/>
           </w:tcPr>
           <w:p/>
         </w:tc>
@@ -4424,7 +4439,7 @@
         <w:tc>
           <w:tcPr>
             <w:tcW w:w="865" w:type="dxa"/>
-            <w:shd w:val="clear" w:color="auto" w:fill="92D050"/>
+            <w:shd w:val="clear" w:color="auto" w:fill="A8D08D" w:themeFill="accent6" w:themeFillTint="99"/>
           </w:tcPr>
           <w:p>
             <w:pPr>
@@ -4440,7 +4455,7 @@
         <w:tc>
           <w:tcPr>
             <w:tcW w:w="1701" w:type="dxa"/>
-            <w:shd w:val="clear" w:color="auto" w:fill="92D050"/>
+            <w:shd w:val="clear" w:color="auto" w:fill="A8D08D" w:themeFill="accent6" w:themeFillTint="99"/>
           </w:tcPr>
           <w:p>
             <w:r>
@@ -4460,7 +4475,7 @@
         <w:tc>
           <w:tcPr>
             <w:tcW w:w="1134" w:type="dxa"/>
-            <w:shd w:val="clear" w:color="auto" w:fill="92D050"/>
+            <w:shd w:val="clear" w:color="auto" w:fill="A8D08D" w:themeFill="accent6" w:themeFillTint="99"/>
           </w:tcPr>
           <w:p>
             <w:r>
@@ -4471,7 +4486,7 @@
         <w:tc>
           <w:tcPr>
             <w:tcW w:w="2126" w:type="dxa"/>
-            <w:shd w:val="clear" w:color="auto" w:fill="92D050"/>
+            <w:shd w:val="clear" w:color="auto" w:fill="A8D08D" w:themeFill="accent6" w:themeFillTint="99"/>
           </w:tcPr>
           <w:p>
             <w:r>
@@ -4497,7 +4512,7 @@
         <w:tc>
           <w:tcPr>
             <w:tcW w:w="1488" w:type="dxa"/>
-            <w:shd w:val="clear" w:color="auto" w:fill="92D050"/>
+            <w:shd w:val="clear" w:color="auto" w:fill="A8D08D" w:themeFill="accent6" w:themeFillTint="99"/>
           </w:tcPr>
           <w:p>
             <w:r>
@@ -4514,7 +4529,7 @@
         <w:tc>
           <w:tcPr>
             <w:tcW w:w="2126" w:type="dxa"/>
-            <w:shd w:val="clear" w:color="auto" w:fill="92D050"/>
+            <w:shd w:val="clear" w:color="auto" w:fill="A8D08D" w:themeFill="accent6" w:themeFillTint="99"/>
           </w:tcPr>
           <w:p>
             <w:r>
@@ -4530,7 +4545,7 @@
         <w:tc>
           <w:tcPr>
             <w:tcW w:w="865" w:type="dxa"/>
-            <w:shd w:val="clear" w:color="auto" w:fill="92D050"/>
+            <w:shd w:val="clear" w:color="auto" w:fill="A8D08D" w:themeFill="accent6" w:themeFillTint="99"/>
           </w:tcPr>
           <w:p>
             <w:pPr>
@@ -4546,7 +4561,7 @@
         <w:tc>
           <w:tcPr>
             <w:tcW w:w="1701" w:type="dxa"/>
-            <w:shd w:val="clear" w:color="auto" w:fill="92D050"/>
+            <w:shd w:val="clear" w:color="auto" w:fill="A8D08D" w:themeFill="accent6" w:themeFillTint="99"/>
           </w:tcPr>
           <w:p>
             <w:r>
@@ -4560,7 +4575,7 @@
         <w:tc>
           <w:tcPr>
             <w:tcW w:w="1134" w:type="dxa"/>
-            <w:shd w:val="clear" w:color="auto" w:fill="92D050"/>
+            <w:shd w:val="clear" w:color="auto" w:fill="A8D08D" w:themeFill="accent6" w:themeFillTint="99"/>
           </w:tcPr>
           <w:p>
             <w:r>
@@ -4583,7 +4598,7 @@
         <w:tc>
           <w:tcPr>
             <w:tcW w:w="2126" w:type="dxa"/>
-            <w:shd w:val="clear" w:color="auto" w:fill="92D050"/>
+            <w:shd w:val="clear" w:color="auto" w:fill="A8D08D" w:themeFill="accent6" w:themeFillTint="99"/>
           </w:tcPr>
           <w:p>
             <w:r>
@@ -4594,7 +4609,7 @@
         <w:tc>
           <w:tcPr>
             <w:tcW w:w="1488" w:type="dxa"/>
-            <w:shd w:val="clear" w:color="auto" w:fill="92D050"/>
+            <w:shd w:val="clear" w:color="auto" w:fill="A8D08D" w:themeFill="accent6" w:themeFillTint="99"/>
           </w:tcPr>
           <w:p>
             <w:r>
@@ -4611,7 +4626,7 @@
         <w:tc>
           <w:tcPr>
             <w:tcW w:w="2126" w:type="dxa"/>
-            <w:shd w:val="clear" w:color="auto" w:fill="92D050"/>
+            <w:shd w:val="clear" w:color="auto" w:fill="A8D08D" w:themeFill="accent6" w:themeFillTint="99"/>
           </w:tcPr>
           <w:p/>
         </w:tc>
@@ -4620,7 +4635,7 @@
         <w:tc>
           <w:tcPr>
             <w:tcW w:w="865" w:type="dxa"/>
-            <w:shd w:val="clear" w:color="auto" w:fill="92D050"/>
+            <w:shd w:val="clear" w:color="auto" w:fill="A8D08D" w:themeFill="accent6" w:themeFillTint="99"/>
           </w:tcPr>
           <w:p>
             <w:pPr>
@@ -4636,7 +4651,7 @@
         <w:tc>
           <w:tcPr>
             <w:tcW w:w="1701" w:type="dxa"/>
-            <w:shd w:val="clear" w:color="auto" w:fill="92D050"/>
+            <w:shd w:val="clear" w:color="auto" w:fill="A8D08D" w:themeFill="accent6" w:themeFillTint="99"/>
           </w:tcPr>
           <w:p>
             <w:r>
@@ -4650,7 +4665,7 @@
         <w:tc>
           <w:tcPr>
             <w:tcW w:w="1134" w:type="dxa"/>
-            <w:shd w:val="clear" w:color="auto" w:fill="92D050"/>
+            <w:shd w:val="clear" w:color="auto" w:fill="A8D08D" w:themeFill="accent6" w:themeFillTint="99"/>
           </w:tcPr>
           <w:p>
             <w:r>
@@ -4661,7 +4676,7 @@
         <w:tc>
           <w:tcPr>
             <w:tcW w:w="2126" w:type="dxa"/>
-            <w:shd w:val="clear" w:color="auto" w:fill="92D050"/>
+            <w:shd w:val="clear" w:color="auto" w:fill="A8D08D" w:themeFill="accent6" w:themeFillTint="99"/>
           </w:tcPr>
           <w:p>
             <w:r>
@@ -4678,7 +4693,7 @@
         <w:tc>
           <w:tcPr>
             <w:tcW w:w="1488" w:type="dxa"/>
-            <w:shd w:val="clear" w:color="auto" w:fill="92D050"/>
+            <w:shd w:val="clear" w:color="auto" w:fill="A8D08D" w:themeFill="accent6" w:themeFillTint="99"/>
           </w:tcPr>
           <w:p>
             <w:r>
@@ -4692,7 +4707,7 @@
         <w:tc>
           <w:tcPr>
             <w:tcW w:w="2126" w:type="dxa"/>
-            <w:shd w:val="clear" w:color="auto" w:fill="92D050"/>
+            <w:shd w:val="clear" w:color="auto" w:fill="A8D08D" w:themeFill="accent6" w:themeFillTint="99"/>
           </w:tcPr>
           <w:p>
             <w:r>
@@ -4711,7 +4726,7 @@
         <w:tc>
           <w:tcPr>
             <w:tcW w:w="865" w:type="dxa"/>
-            <w:shd w:val="clear" w:color="auto" w:fill="92D050"/>
+            <w:shd w:val="clear" w:color="auto" w:fill="A8D08D" w:themeFill="accent6" w:themeFillTint="99"/>
           </w:tcPr>
           <w:p>
             <w:pPr>
@@ -4727,7 +4742,7 @@
         <w:tc>
           <w:tcPr>
             <w:tcW w:w="1701" w:type="dxa"/>
-            <w:shd w:val="clear" w:color="auto" w:fill="92D050"/>
+            <w:shd w:val="clear" w:color="auto" w:fill="A8D08D" w:themeFill="accent6" w:themeFillTint="99"/>
           </w:tcPr>
           <w:p>
             <w:r>
@@ -4741,7 +4756,7 @@
         <w:tc>
           <w:tcPr>
             <w:tcW w:w="1134" w:type="dxa"/>
-            <w:shd w:val="clear" w:color="auto" w:fill="92D050"/>
+            <w:shd w:val="clear" w:color="auto" w:fill="A8D08D" w:themeFill="accent6" w:themeFillTint="99"/>
           </w:tcPr>
           <w:p>
             <w:r>
@@ -4764,7 +4779,7 @@
         <w:tc>
           <w:tcPr>
             <w:tcW w:w="2126" w:type="dxa"/>
-            <w:shd w:val="clear" w:color="auto" w:fill="92D050"/>
+            <w:shd w:val="clear" w:color="auto" w:fill="A8D08D" w:themeFill="accent6" w:themeFillTint="99"/>
           </w:tcPr>
           <w:p>
             <w:r>
@@ -4775,7 +4790,7 @@
         <w:tc>
           <w:tcPr>
             <w:tcW w:w="1488" w:type="dxa"/>
-            <w:shd w:val="clear" w:color="auto" w:fill="92D050"/>
+            <w:shd w:val="clear" w:color="auto" w:fill="A8D08D" w:themeFill="accent6" w:themeFillTint="99"/>
           </w:tcPr>
           <w:p>
             <w:r>
@@ -4789,7 +4804,7 @@
         <w:tc>
           <w:tcPr>
             <w:tcW w:w="2126" w:type="dxa"/>
-            <w:shd w:val="clear" w:color="auto" w:fill="92D050"/>
+            <w:shd w:val="clear" w:color="auto" w:fill="A8D08D" w:themeFill="accent6" w:themeFillTint="99"/>
           </w:tcPr>
           <w:p>
             <w:r>
@@ -4805,7 +4820,7 @@
         <w:tc>
           <w:tcPr>
             <w:tcW w:w="865" w:type="dxa"/>
-            <w:shd w:val="clear" w:color="auto" w:fill="92D050"/>
+            <w:shd w:val="clear" w:color="auto" w:fill="A8D08D" w:themeFill="accent6" w:themeFillTint="99"/>
           </w:tcPr>
           <w:p>
             <w:pPr>
@@ -4821,7 +4836,7 @@
         <w:tc>
           <w:tcPr>
             <w:tcW w:w="1701" w:type="dxa"/>
-            <w:shd w:val="clear" w:color="auto" w:fill="92D050"/>
+            <w:shd w:val="clear" w:color="auto" w:fill="A8D08D" w:themeFill="accent6" w:themeFillTint="99"/>
           </w:tcPr>
           <w:p>
             <w:r>
@@ -4835,7 +4850,7 @@
         <w:tc>
           <w:tcPr>
             <w:tcW w:w="1134" w:type="dxa"/>
-            <w:shd w:val="clear" w:color="auto" w:fill="92D050"/>
+            <w:shd w:val="clear" w:color="auto" w:fill="A8D08D" w:themeFill="accent6" w:themeFillTint="99"/>
           </w:tcPr>
           <w:p>
             <w:r>
@@ -4846,7 +4861,7 @@
         <w:tc>
           <w:tcPr>
             <w:tcW w:w="2126" w:type="dxa"/>
-            <w:shd w:val="clear" w:color="auto" w:fill="92D050"/>
+            <w:shd w:val="clear" w:color="auto" w:fill="A8D08D" w:themeFill="accent6" w:themeFillTint="99"/>
           </w:tcPr>
           <w:p>
             <w:r>
@@ -4857,7 +4872,7 @@
         <w:tc>
           <w:tcPr>
             <w:tcW w:w="1488" w:type="dxa"/>
-            <w:shd w:val="clear" w:color="auto" w:fill="92D050"/>
+            <w:shd w:val="clear" w:color="auto" w:fill="A8D08D" w:themeFill="accent6" w:themeFillTint="99"/>
           </w:tcPr>
           <w:p>
             <w:r>
@@ -4871,7 +4886,7 @@
         <w:tc>
           <w:tcPr>
             <w:tcW w:w="2126" w:type="dxa"/>
-            <w:shd w:val="clear" w:color="auto" w:fill="92D050"/>
+            <w:shd w:val="clear" w:color="auto" w:fill="A8D08D" w:themeFill="accent6" w:themeFillTint="99"/>
           </w:tcPr>
           <w:p>
             <w:r>
@@ -4919,13 +4934,14 @@
         </w:rPr>
         <w:t>更新日期：</w:t>
       </w:r>
-      <w:bookmarkStart w:id="0" w:name="_GoBack"/>
-      <w:bookmarkEnd w:id="0"/>
       <w:r>
         <w:rPr>
           <w:rFonts w:hint="eastAsia"/>
         </w:rPr>
-        <w:t>20151008</w:t>
+        <w:t>201510</w:t>
+      </w:r>
+      <w:r>
+        <w:t>15</w:t>
       </w:r>
     </w:p>
     <w:p/>
@@ -5067,7 +5083,7 @@
             <w:tcBorders>
               <w:top w:val="double" w:sz="4" w:space="0" w:color="auto"/>
             </w:tcBorders>
-            <w:shd w:val="clear" w:color="auto" w:fill="F4B083" w:themeFill="accent2" w:themeFillTint="99"/>
+            <w:shd w:val="clear" w:color="auto" w:fill="BDD6EE" w:themeFill="accent1" w:themeFillTint="66"/>
           </w:tcPr>
           <w:p>
             <w:pPr>
@@ -5086,7 +5102,7 @@
             <w:tcBorders>
               <w:top w:val="double" w:sz="4" w:space="0" w:color="auto"/>
             </w:tcBorders>
-            <w:shd w:val="clear" w:color="auto" w:fill="F4B083" w:themeFill="accent2" w:themeFillTint="99"/>
+            <w:shd w:val="clear" w:color="auto" w:fill="BDD6EE" w:themeFill="accent1" w:themeFillTint="66"/>
           </w:tcPr>
           <w:p>
             <w:r>
@@ -5100,7 +5116,7 @@
             <w:tcBorders>
               <w:top w:val="double" w:sz="4" w:space="0" w:color="auto"/>
             </w:tcBorders>
-            <w:shd w:val="clear" w:color="auto" w:fill="F4B083" w:themeFill="accent2" w:themeFillTint="99"/>
+            <w:shd w:val="clear" w:color="auto" w:fill="BDD6EE" w:themeFill="accent1" w:themeFillTint="66"/>
           </w:tcPr>
           <w:p>
             <w:r>
@@ -5123,7 +5139,7 @@
             <w:tcBorders>
               <w:top w:val="double" w:sz="4" w:space="0" w:color="auto"/>
             </w:tcBorders>
-            <w:shd w:val="clear" w:color="auto" w:fill="F4B083" w:themeFill="accent2" w:themeFillTint="99"/>
+            <w:shd w:val="clear" w:color="auto" w:fill="BDD6EE" w:themeFill="accent1" w:themeFillTint="66"/>
           </w:tcPr>
           <w:p>
             <w:r>
@@ -5137,7 +5153,7 @@
             <w:tcBorders>
               <w:top w:val="double" w:sz="4" w:space="0" w:color="auto"/>
             </w:tcBorders>
-            <w:shd w:val="clear" w:color="auto" w:fill="F4B083" w:themeFill="accent2" w:themeFillTint="99"/>
+            <w:shd w:val="clear" w:color="auto" w:fill="BDD6EE" w:themeFill="accent1" w:themeFillTint="66"/>
           </w:tcPr>
           <w:p>
             <w:r>
@@ -5151,7 +5167,7 @@
             <w:tcBorders>
               <w:top w:val="double" w:sz="4" w:space="0" w:color="auto"/>
             </w:tcBorders>
-            <w:shd w:val="clear" w:color="auto" w:fill="F4B083" w:themeFill="accent2" w:themeFillTint="99"/>
+            <w:shd w:val="clear" w:color="auto" w:fill="BDD6EE" w:themeFill="accent1" w:themeFillTint="66"/>
           </w:tcPr>
           <w:p/>
         </w:tc>
@@ -5160,7 +5176,7 @@
         <w:tc>
           <w:tcPr>
             <w:tcW w:w="865" w:type="dxa"/>
-            <w:shd w:val="clear" w:color="auto" w:fill="F4B083" w:themeFill="accent2" w:themeFillTint="99"/>
+            <w:shd w:val="clear" w:color="auto" w:fill="BDD6EE" w:themeFill="accent1" w:themeFillTint="66"/>
           </w:tcPr>
           <w:p>
             <w:pPr>
@@ -5176,7 +5192,7 @@
         <w:tc>
           <w:tcPr>
             <w:tcW w:w="1701" w:type="dxa"/>
-            <w:shd w:val="clear" w:color="auto" w:fill="F4B083" w:themeFill="accent2" w:themeFillTint="99"/>
+            <w:shd w:val="clear" w:color="auto" w:fill="BDD6EE" w:themeFill="accent1" w:themeFillTint="66"/>
           </w:tcPr>
           <w:p>
             <w:r>
@@ -5190,7 +5206,7 @@
         <w:tc>
           <w:tcPr>
             <w:tcW w:w="1134" w:type="dxa"/>
-            <w:shd w:val="clear" w:color="auto" w:fill="F4B083" w:themeFill="accent2" w:themeFillTint="99"/>
+            <w:shd w:val="clear" w:color="auto" w:fill="BDD6EE" w:themeFill="accent1" w:themeFillTint="66"/>
           </w:tcPr>
           <w:p>
             <w:r>
@@ -5210,7 +5226,7 @@
         <w:tc>
           <w:tcPr>
             <w:tcW w:w="2126" w:type="dxa"/>
-            <w:shd w:val="clear" w:color="auto" w:fill="F4B083" w:themeFill="accent2" w:themeFillTint="99"/>
+            <w:shd w:val="clear" w:color="auto" w:fill="BDD6EE" w:themeFill="accent1" w:themeFillTint="66"/>
           </w:tcPr>
           <w:p>
             <w:r>
@@ -5224,7 +5240,7 @@
         <w:tc>
           <w:tcPr>
             <w:tcW w:w="1488" w:type="dxa"/>
-            <w:shd w:val="clear" w:color="auto" w:fill="F4B083" w:themeFill="accent2" w:themeFillTint="99"/>
+            <w:shd w:val="clear" w:color="auto" w:fill="BDD6EE" w:themeFill="accent1" w:themeFillTint="66"/>
           </w:tcPr>
           <w:p>
             <w:r>
@@ -5241,7 +5257,7 @@
         <w:tc>
           <w:tcPr>
             <w:tcW w:w="2126" w:type="dxa"/>
-            <w:shd w:val="clear" w:color="auto" w:fill="F4B083" w:themeFill="accent2" w:themeFillTint="99"/>
+            <w:shd w:val="clear" w:color="auto" w:fill="BDD6EE" w:themeFill="accent1" w:themeFillTint="66"/>
           </w:tcPr>
           <w:p/>
         </w:tc>
@@ -5250,7 +5266,7 @@
         <w:tc>
           <w:tcPr>
             <w:tcW w:w="865" w:type="dxa"/>
-            <w:shd w:val="clear" w:color="auto" w:fill="F4B083" w:themeFill="accent2" w:themeFillTint="99"/>
+            <w:shd w:val="clear" w:color="auto" w:fill="BDD6EE" w:themeFill="accent1" w:themeFillTint="66"/>
           </w:tcPr>
           <w:p>
             <w:pPr>
@@ -5266,7 +5282,7 @@
         <w:tc>
           <w:tcPr>
             <w:tcW w:w="1701" w:type="dxa"/>
-            <w:shd w:val="clear" w:color="auto" w:fill="F4B083" w:themeFill="accent2" w:themeFillTint="99"/>
+            <w:shd w:val="clear" w:color="auto" w:fill="BDD6EE" w:themeFill="accent1" w:themeFillTint="66"/>
           </w:tcPr>
           <w:p>
             <w:r>
@@ -5280,18 +5296,18 @@
         <w:tc>
           <w:tcPr>
             <w:tcW w:w="1134" w:type="dxa"/>
-            <w:shd w:val="clear" w:color="auto" w:fill="F4B083" w:themeFill="accent2" w:themeFillTint="99"/>
-          </w:tcPr>
-          <w:p>
-            <w:r>
-              <w:t>int</w:t>
-            </w:r>
-          </w:p>
-        </w:tc>
-        <w:tc>
-          <w:tcPr>
-            <w:tcW w:w="2126" w:type="dxa"/>
-            <w:shd w:val="clear" w:color="auto" w:fill="F4B083" w:themeFill="accent2" w:themeFillTint="99"/>
+            <w:shd w:val="clear" w:color="auto" w:fill="BDD6EE" w:themeFill="accent1" w:themeFillTint="66"/>
+          </w:tcPr>
+          <w:p>
+            <w:r>
+              <w:t>int(11)</w:t>
+            </w:r>
+          </w:p>
+        </w:tc>
+        <w:tc>
+          <w:tcPr>
+            <w:tcW w:w="2126" w:type="dxa"/>
+            <w:shd w:val="clear" w:color="auto" w:fill="BDD6EE" w:themeFill="accent1" w:themeFillTint="66"/>
           </w:tcPr>
           <w:p>
             <w:r>
@@ -5302,7 +5318,7 @@
         <w:tc>
           <w:tcPr>
             <w:tcW w:w="1488" w:type="dxa"/>
-            <w:shd w:val="clear" w:color="auto" w:fill="F4B083" w:themeFill="accent2" w:themeFillTint="99"/>
+            <w:shd w:val="clear" w:color="auto" w:fill="BDD6EE" w:themeFill="accent1" w:themeFillTint="66"/>
           </w:tcPr>
           <w:p>
             <w:r>
@@ -5319,7 +5335,7 @@
         <w:tc>
           <w:tcPr>
             <w:tcW w:w="2126" w:type="dxa"/>
-            <w:shd w:val="clear" w:color="auto" w:fill="F4B083" w:themeFill="accent2" w:themeFillTint="99"/>
+            <w:shd w:val="clear" w:color="auto" w:fill="BDD6EE" w:themeFill="accent1" w:themeFillTint="66"/>
           </w:tcPr>
           <w:p/>
         </w:tc>
@@ -5328,7 +5344,7 @@
         <w:tc>
           <w:tcPr>
             <w:tcW w:w="865" w:type="dxa"/>
-            <w:shd w:val="clear" w:color="auto" w:fill="F4B083" w:themeFill="accent2" w:themeFillTint="99"/>
+            <w:shd w:val="clear" w:color="auto" w:fill="BDD6EE" w:themeFill="accent1" w:themeFillTint="66"/>
           </w:tcPr>
           <w:p>
             <w:pPr>
@@ -5344,7 +5360,7 @@
         <w:tc>
           <w:tcPr>
             <w:tcW w:w="1701" w:type="dxa"/>
-            <w:shd w:val="clear" w:color="auto" w:fill="F4B083" w:themeFill="accent2" w:themeFillTint="99"/>
+            <w:shd w:val="clear" w:color="auto" w:fill="BDD6EE" w:themeFill="accent1" w:themeFillTint="66"/>
           </w:tcPr>
           <w:p>
             <w:r>
@@ -5358,7 +5374,7 @@
         <w:tc>
           <w:tcPr>
             <w:tcW w:w="1134" w:type="dxa"/>
-            <w:shd w:val="clear" w:color="auto" w:fill="F4B083" w:themeFill="accent2" w:themeFillTint="99"/>
+            <w:shd w:val="clear" w:color="auto" w:fill="BDD6EE" w:themeFill="accent1" w:themeFillTint="66"/>
           </w:tcPr>
           <w:p>
             <w:r>
@@ -5378,7 +5394,7 @@
         <w:tc>
           <w:tcPr>
             <w:tcW w:w="2126" w:type="dxa"/>
-            <w:shd w:val="clear" w:color="auto" w:fill="F4B083" w:themeFill="accent2" w:themeFillTint="99"/>
+            <w:shd w:val="clear" w:color="auto" w:fill="BDD6EE" w:themeFill="accent1" w:themeFillTint="66"/>
           </w:tcPr>
           <w:p>
             <w:r>
@@ -5389,7 +5405,7 @@
         <w:tc>
           <w:tcPr>
             <w:tcW w:w="1488" w:type="dxa"/>
-            <w:shd w:val="clear" w:color="auto" w:fill="F4B083" w:themeFill="accent2" w:themeFillTint="99"/>
+            <w:shd w:val="clear" w:color="auto" w:fill="BDD6EE" w:themeFill="accent1" w:themeFillTint="66"/>
           </w:tcPr>
           <w:p>
             <w:r>
@@ -5403,7 +5419,7 @@
         <w:tc>
           <w:tcPr>
             <w:tcW w:w="2126" w:type="dxa"/>
-            <w:shd w:val="clear" w:color="auto" w:fill="F4B083" w:themeFill="accent2" w:themeFillTint="99"/>
+            <w:shd w:val="clear" w:color="auto" w:fill="BDD6EE" w:themeFill="accent1" w:themeFillTint="66"/>
           </w:tcPr>
           <w:p>
             <w:r>
@@ -5425,7 +5441,7 @@
         <w:tc>
           <w:tcPr>
             <w:tcW w:w="865" w:type="dxa"/>
-            <w:shd w:val="clear" w:color="auto" w:fill="F4B083" w:themeFill="accent2" w:themeFillTint="99"/>
+            <w:shd w:val="clear" w:color="auto" w:fill="BDD6EE" w:themeFill="accent1" w:themeFillTint="66"/>
           </w:tcPr>
           <w:p>
             <w:pPr>
@@ -5441,7 +5457,7 @@
         <w:tc>
           <w:tcPr>
             <w:tcW w:w="1701" w:type="dxa"/>
-            <w:shd w:val="clear" w:color="auto" w:fill="F4B083" w:themeFill="accent2" w:themeFillTint="99"/>
+            <w:shd w:val="clear" w:color="auto" w:fill="BDD6EE" w:themeFill="accent1" w:themeFillTint="66"/>
           </w:tcPr>
           <w:p>
             <w:r>
@@ -5455,7 +5471,7 @@
         <w:tc>
           <w:tcPr>
             <w:tcW w:w="1134" w:type="dxa"/>
-            <w:shd w:val="clear" w:color="auto" w:fill="F4B083" w:themeFill="accent2" w:themeFillTint="99"/>
+            <w:shd w:val="clear" w:color="auto" w:fill="BDD6EE" w:themeFill="accent1" w:themeFillTint="66"/>
           </w:tcPr>
           <w:p>
             <w:r>
@@ -5475,7 +5491,7 @@
         <w:tc>
           <w:tcPr>
             <w:tcW w:w="2126" w:type="dxa"/>
-            <w:shd w:val="clear" w:color="auto" w:fill="F4B083" w:themeFill="accent2" w:themeFillTint="99"/>
+            <w:shd w:val="clear" w:color="auto" w:fill="BDD6EE" w:themeFill="accent1" w:themeFillTint="66"/>
           </w:tcPr>
           <w:p>
             <w:r>
@@ -5486,7 +5502,7 @@
         <w:tc>
           <w:tcPr>
             <w:tcW w:w="1488" w:type="dxa"/>
-            <w:shd w:val="clear" w:color="auto" w:fill="F4B083" w:themeFill="accent2" w:themeFillTint="99"/>
+            <w:shd w:val="clear" w:color="auto" w:fill="BDD6EE" w:themeFill="accent1" w:themeFillTint="66"/>
           </w:tcPr>
           <w:p>
             <w:r>
@@ -5503,7 +5519,7 @@
         <w:tc>
           <w:tcPr>
             <w:tcW w:w="2126" w:type="dxa"/>
-            <w:shd w:val="clear" w:color="auto" w:fill="F4B083" w:themeFill="accent2" w:themeFillTint="99"/>
+            <w:shd w:val="clear" w:color="auto" w:fill="BDD6EE" w:themeFill="accent1" w:themeFillTint="66"/>
           </w:tcPr>
           <w:p>
             <w:r>
@@ -5516,7 +5532,7 @@
         <w:tc>
           <w:tcPr>
             <w:tcW w:w="865" w:type="dxa"/>
-            <w:shd w:val="clear" w:color="auto" w:fill="F4B083" w:themeFill="accent2" w:themeFillTint="99"/>
+            <w:shd w:val="clear" w:color="auto" w:fill="BDD6EE" w:themeFill="accent1" w:themeFillTint="66"/>
           </w:tcPr>
           <w:p>
             <w:pPr>
@@ -5532,61 +5548,86 @@
         <w:tc>
           <w:tcPr>
             <w:tcW w:w="1701" w:type="dxa"/>
-            <w:shd w:val="clear" w:color="auto" w:fill="F4B083" w:themeFill="accent2" w:themeFillTint="99"/>
-          </w:tcPr>
-          <w:p>
-            <w:r>
-              <w:rPr>
-                <w:rFonts w:hint="eastAsia"/>
-              </w:rPr>
-              <w:t>总集数</w:t>
+            <w:shd w:val="clear" w:color="auto" w:fill="BDD6EE" w:themeFill="accent1" w:themeFillTint="66"/>
+          </w:tcPr>
+          <w:p>
+            <w:pPr>
+              <w:rPr>
+                <w:rFonts w:hint="eastAsia"/>
+              </w:rPr>
+            </w:pPr>
+            <w:r>
+              <w:rPr>
+                <w:rFonts w:hint="eastAsia"/>
+              </w:rPr>
+              <w:t>是否剧场版</w:t>
             </w:r>
           </w:p>
         </w:tc>
         <w:tc>
           <w:tcPr>
             <w:tcW w:w="1134" w:type="dxa"/>
-            <w:shd w:val="clear" w:color="auto" w:fill="F4B083" w:themeFill="accent2" w:themeFillTint="99"/>
-          </w:tcPr>
-          <w:p>
-            <w:r>
-              <w:t>int</w:t>
-            </w:r>
-          </w:p>
-        </w:tc>
-        <w:tc>
-          <w:tcPr>
-            <w:tcW w:w="2126" w:type="dxa"/>
-            <w:shd w:val="clear" w:color="auto" w:fill="F4B083" w:themeFill="accent2" w:themeFillTint="99"/>
-          </w:tcPr>
-          <w:p>
-            <w:r>
-              <w:t>总集数</w:t>
+            <w:shd w:val="clear" w:color="auto" w:fill="BDD6EE" w:themeFill="accent1" w:themeFillTint="66"/>
+          </w:tcPr>
+          <w:p>
+            <w:r>
+              <w:t>tinyint(4)</w:t>
+            </w:r>
+          </w:p>
+        </w:tc>
+        <w:tc>
+          <w:tcPr>
+            <w:tcW w:w="2126" w:type="dxa"/>
+            <w:shd w:val="clear" w:color="auto" w:fill="BDD6EE" w:themeFill="accent1" w:themeFillTint="66"/>
+          </w:tcPr>
+          <w:p>
+            <w:r>
+              <w:t>资源是否为剧场版</w:t>
             </w:r>
           </w:p>
         </w:tc>
         <w:tc>
           <w:tcPr>
             <w:tcW w:w="1488" w:type="dxa"/>
-            <w:shd w:val="clear" w:color="auto" w:fill="F4B083" w:themeFill="accent2" w:themeFillTint="99"/>
-          </w:tcPr>
-          <w:p>
-            <w:r>
-              <w:t>totalSets</w:t>
-            </w:r>
-          </w:p>
-        </w:tc>
-        <w:tc>
-          <w:tcPr>
-            <w:tcW w:w="2126" w:type="dxa"/>
-            <w:shd w:val="clear" w:color="auto" w:fill="F4B083" w:themeFill="accent2" w:themeFillTint="99"/>
-          </w:tcPr>
-          <w:p>
-            <w:r>
-              <w:rPr>
-                <w:rFonts w:hint="eastAsia"/>
-              </w:rPr>
-              <w:t>32</w:t>
+            <w:shd w:val="clear" w:color="auto" w:fill="BDD6EE" w:themeFill="accent1" w:themeFillTint="66"/>
+          </w:tcPr>
+          <w:p>
+            <w:r>
+              <w:t>edition</w:t>
+            </w:r>
+          </w:p>
+        </w:tc>
+        <w:tc>
+          <w:tcPr>
+            <w:tcW w:w="2126" w:type="dxa"/>
+            <w:shd w:val="clear" w:color="auto" w:fill="BDD6EE" w:themeFill="accent1" w:themeFillTint="66"/>
+          </w:tcPr>
+          <w:p>
+            <w:r>
+              <w:rPr>
+                <w:rFonts w:hint="eastAsia"/>
+              </w:rPr>
+              <w:t>0:TV</w:t>
+            </w:r>
+            <w:r>
+              <w:rPr>
+                <w:rFonts w:hint="eastAsia"/>
+              </w:rPr>
+              <w:t>版</w:t>
+            </w:r>
+          </w:p>
+          <w:p>
+            <w:r>
+              <w:rPr>
+                <w:rFonts w:hint="eastAsia"/>
+              </w:rPr>
+              <w:t>1:</w:t>
+            </w:r>
+            <w:r>
+              <w:rPr>
+                <w:rFonts w:hint="eastAsia"/>
+              </w:rPr>
+              <w:t>剧场版</w:t>
             </w:r>
           </w:p>
         </w:tc>
@@ -5595,7 +5636,7 @@
         <w:tc>
           <w:tcPr>
             <w:tcW w:w="865" w:type="dxa"/>
-            <w:shd w:val="clear" w:color="auto" w:fill="F4B083" w:themeFill="accent2" w:themeFillTint="99"/>
+            <w:shd w:val="clear" w:color="auto" w:fill="BDD6EE" w:themeFill="accent1" w:themeFillTint="66"/>
           </w:tcPr>
           <w:p>
             <w:pPr>
@@ -5611,67 +5652,61 @@
         <w:tc>
           <w:tcPr>
             <w:tcW w:w="1701" w:type="dxa"/>
-            <w:shd w:val="clear" w:color="auto" w:fill="F4B083" w:themeFill="accent2" w:themeFillTint="99"/>
-          </w:tcPr>
-          <w:p>
-            <w:r>
-              <w:rPr>
-                <w:rFonts w:hint="eastAsia"/>
-              </w:rPr>
-              <w:t>当前集数</w:t>
+            <w:shd w:val="clear" w:color="auto" w:fill="BDD6EE" w:themeFill="accent1" w:themeFillTint="66"/>
+          </w:tcPr>
+          <w:p>
+            <w:r>
+              <w:rPr>
+                <w:rFonts w:hint="eastAsia"/>
+              </w:rPr>
+              <w:t>总集数</w:t>
             </w:r>
           </w:p>
         </w:tc>
         <w:tc>
           <w:tcPr>
             <w:tcW w:w="1134" w:type="dxa"/>
-            <w:shd w:val="clear" w:color="auto" w:fill="F4B083" w:themeFill="accent2" w:themeFillTint="99"/>
-          </w:tcPr>
-          <w:p>
-            <w:r>
-              <w:t>i</w:t>
-            </w:r>
-            <w:r>
-              <w:rPr>
-                <w:rFonts w:hint="eastAsia"/>
-              </w:rPr>
-              <w:t>nt</w:t>
-            </w:r>
-          </w:p>
-        </w:tc>
-        <w:tc>
-          <w:tcPr>
-            <w:tcW w:w="2126" w:type="dxa"/>
-            <w:shd w:val="clear" w:color="auto" w:fill="F4B083" w:themeFill="accent2" w:themeFillTint="99"/>
-          </w:tcPr>
-          <w:p>
-            <w:r>
-              <w:t>当前播放的集数</w:t>
+            <w:shd w:val="clear" w:color="auto" w:fill="BDD6EE" w:themeFill="accent1" w:themeFillTint="66"/>
+          </w:tcPr>
+          <w:p>
+            <w:r>
+              <w:t>int(11)</w:t>
+            </w:r>
+          </w:p>
+        </w:tc>
+        <w:tc>
+          <w:tcPr>
+            <w:tcW w:w="2126" w:type="dxa"/>
+            <w:shd w:val="clear" w:color="auto" w:fill="BDD6EE" w:themeFill="accent1" w:themeFillTint="66"/>
+          </w:tcPr>
+          <w:p>
+            <w:r>
+              <w:t>总集数</w:t>
             </w:r>
           </w:p>
         </w:tc>
         <w:tc>
           <w:tcPr>
             <w:tcW w:w="1488" w:type="dxa"/>
-            <w:shd w:val="clear" w:color="auto" w:fill="F4B083" w:themeFill="accent2" w:themeFillTint="99"/>
-          </w:tcPr>
-          <w:p>
-            <w:r>
-              <w:t>set</w:t>
-            </w:r>
-          </w:p>
-        </w:tc>
-        <w:tc>
-          <w:tcPr>
-            <w:tcW w:w="2126" w:type="dxa"/>
-            <w:shd w:val="clear" w:color="auto" w:fill="F4B083" w:themeFill="accent2" w:themeFillTint="99"/>
-          </w:tcPr>
-          <w:p>
-            <w:r>
-              <w:rPr>
-                <w:rFonts w:hint="eastAsia"/>
-              </w:rPr>
-              <w:t>12</w:t>
+            <w:shd w:val="clear" w:color="auto" w:fill="BDD6EE" w:themeFill="accent1" w:themeFillTint="66"/>
+          </w:tcPr>
+          <w:p>
+            <w:r>
+              <w:t>totalSets</w:t>
+            </w:r>
+          </w:p>
+        </w:tc>
+        <w:tc>
+          <w:tcPr>
+            <w:tcW w:w="2126" w:type="dxa"/>
+            <w:shd w:val="clear" w:color="auto" w:fill="BDD6EE" w:themeFill="accent1" w:themeFillTint="66"/>
+          </w:tcPr>
+          <w:p>
+            <w:r>
+              <w:rPr>
+                <w:rFonts w:hint="eastAsia"/>
+              </w:rPr>
+              <w:t>32</w:t>
             </w:r>
           </w:p>
         </w:tc>
@@ -5680,7 +5715,7 @@
         <w:tc>
           <w:tcPr>
             <w:tcW w:w="865" w:type="dxa"/>
-            <w:shd w:val="clear" w:color="auto" w:fill="F4B083" w:themeFill="accent2" w:themeFillTint="99"/>
+            <w:shd w:val="clear" w:color="auto" w:fill="BDD6EE" w:themeFill="accent1" w:themeFillTint="66"/>
           </w:tcPr>
           <w:p>
             <w:pPr>
@@ -5696,78 +5731,70 @@
         <w:tc>
           <w:tcPr>
             <w:tcW w:w="1701" w:type="dxa"/>
-            <w:shd w:val="clear" w:color="auto" w:fill="F4B083" w:themeFill="accent2" w:themeFillTint="99"/>
-          </w:tcPr>
-          <w:p>
-            <w:r>
-              <w:rPr>
-                <w:rFonts w:hint="eastAsia"/>
-              </w:rPr>
-              <w:t>简介</w:t>
+            <w:shd w:val="clear" w:color="auto" w:fill="BDD6EE" w:themeFill="accent1" w:themeFillTint="66"/>
+          </w:tcPr>
+          <w:p>
+            <w:r>
+              <w:rPr>
+                <w:rFonts w:hint="eastAsia"/>
+              </w:rPr>
+              <w:t>当前集数</w:t>
             </w:r>
           </w:p>
         </w:tc>
         <w:tc>
           <w:tcPr>
             <w:tcW w:w="1134" w:type="dxa"/>
-            <w:shd w:val="clear" w:color="auto" w:fill="F4B083" w:themeFill="accent2" w:themeFillTint="99"/>
-          </w:tcPr>
-          <w:p>
-            <w:r>
-              <w:t>c</w:t>
-            </w:r>
-            <w:r>
-              <w:rPr>
-                <w:rFonts w:hint="eastAsia"/>
-              </w:rPr>
-              <w:t>har(</w:t>
-            </w:r>
-            <w:r>
-              <w:t>512</w:t>
-            </w:r>
-            <w:r>
-              <w:rPr>
-                <w:rFonts w:hint="eastAsia"/>
-              </w:rPr>
-              <w:t>)</w:t>
-            </w:r>
-          </w:p>
-        </w:tc>
-        <w:tc>
-          <w:tcPr>
-            <w:tcW w:w="2126" w:type="dxa"/>
-            <w:shd w:val="clear" w:color="auto" w:fill="F4B083" w:themeFill="accent2" w:themeFillTint="99"/>
-          </w:tcPr>
-          <w:p>
-            <w:r>
-              <w:t>简介</w:t>
+            <w:shd w:val="clear" w:color="auto" w:fill="BDD6EE" w:themeFill="accent1" w:themeFillTint="66"/>
+          </w:tcPr>
+          <w:p>
+            <w:r>
+              <w:t>int(11)</w:t>
+            </w:r>
+          </w:p>
+        </w:tc>
+        <w:tc>
+          <w:tcPr>
+            <w:tcW w:w="2126" w:type="dxa"/>
+            <w:shd w:val="clear" w:color="auto" w:fill="BDD6EE" w:themeFill="accent1" w:themeFillTint="66"/>
+          </w:tcPr>
+          <w:p>
+            <w:r>
+              <w:t>当前播放的集数</w:t>
             </w:r>
           </w:p>
         </w:tc>
         <w:tc>
           <w:tcPr>
             <w:tcW w:w="1488" w:type="dxa"/>
-            <w:shd w:val="clear" w:color="auto" w:fill="F4B083" w:themeFill="accent2" w:themeFillTint="99"/>
-          </w:tcPr>
-          <w:p>
-            <w:r>
-              <w:t>introduction</w:t>
-            </w:r>
-          </w:p>
-        </w:tc>
-        <w:tc>
-          <w:tcPr>
-            <w:tcW w:w="2126" w:type="dxa"/>
-            <w:shd w:val="clear" w:color="auto" w:fill="F4B083" w:themeFill="accent2" w:themeFillTint="99"/>
-          </w:tcPr>
-          <w:p/>
+            <w:shd w:val="clear" w:color="auto" w:fill="BDD6EE" w:themeFill="accent1" w:themeFillTint="66"/>
+          </w:tcPr>
+          <w:p>
+            <w:r>
+              <w:t>set</w:t>
+            </w:r>
+          </w:p>
+        </w:tc>
+        <w:tc>
+          <w:tcPr>
+            <w:tcW w:w="2126" w:type="dxa"/>
+            <w:shd w:val="clear" w:color="auto" w:fill="BDD6EE" w:themeFill="accent1" w:themeFillTint="66"/>
+          </w:tcPr>
+          <w:p>
+            <w:r>
+              <w:rPr>
+                <w:rFonts w:hint="eastAsia"/>
+              </w:rPr>
+              <w:t>12</w:t>
+            </w:r>
+          </w:p>
         </w:tc>
       </w:tr>
       <w:tr>
         <w:tc>
           <w:tcPr>
             <w:tcW w:w="865" w:type="dxa"/>
-            <w:shd w:val="clear" w:color="auto" w:fill="F4B083" w:themeFill="accent2" w:themeFillTint="99"/>
+            <w:shd w:val="clear" w:color="auto" w:fill="BDD6EE" w:themeFill="accent1" w:themeFillTint="66"/>
           </w:tcPr>
           <w:p>
             <w:pPr>
@@ -5783,21 +5810,21 @@
         <w:tc>
           <w:tcPr>
             <w:tcW w:w="1701" w:type="dxa"/>
-            <w:shd w:val="clear" w:color="auto" w:fill="F4B083" w:themeFill="accent2" w:themeFillTint="99"/>
-          </w:tcPr>
-          <w:p>
-            <w:r>
-              <w:rPr>
-                <w:rFonts w:hint="eastAsia"/>
-              </w:rPr>
-              <w:t>语言</w:t>
+            <w:shd w:val="clear" w:color="auto" w:fill="BDD6EE" w:themeFill="accent1" w:themeFillTint="66"/>
+          </w:tcPr>
+          <w:p>
+            <w:r>
+              <w:rPr>
+                <w:rFonts w:hint="eastAsia"/>
+              </w:rPr>
+              <w:t>简介</w:t>
             </w:r>
           </w:p>
         </w:tc>
         <w:tc>
           <w:tcPr>
             <w:tcW w:w="1134" w:type="dxa"/>
-            <w:shd w:val="clear" w:color="auto" w:fill="F4B083" w:themeFill="accent2" w:themeFillTint="99"/>
+            <w:shd w:val="clear" w:color="auto" w:fill="BDD6EE" w:themeFill="accent1" w:themeFillTint="66"/>
           </w:tcPr>
           <w:p>
             <w:r>
@@ -5807,52 +5834,54 @@
               <w:rPr>
                 <w:rFonts w:hint="eastAsia"/>
               </w:rPr>
-              <w:t>ha</w:t>
-            </w:r>
-            <w:r>
-              <w:t>r(8)</w:t>
-            </w:r>
-          </w:p>
-        </w:tc>
-        <w:tc>
-          <w:tcPr>
-            <w:tcW w:w="2126" w:type="dxa"/>
-            <w:shd w:val="clear" w:color="auto" w:fill="F4B083" w:themeFill="accent2" w:themeFillTint="99"/>
-          </w:tcPr>
-          <w:p>
-            <w:r>
-              <w:t>使用的语言</w:t>
+              <w:t>har(</w:t>
+            </w:r>
+            <w:r>
+              <w:t>512</w:t>
+            </w:r>
+            <w:r>
+              <w:rPr>
+                <w:rFonts w:hint="eastAsia"/>
+              </w:rPr>
+              <w:t>)</w:t>
+            </w:r>
+          </w:p>
+        </w:tc>
+        <w:tc>
+          <w:tcPr>
+            <w:tcW w:w="2126" w:type="dxa"/>
+            <w:shd w:val="clear" w:color="auto" w:fill="BDD6EE" w:themeFill="accent1" w:themeFillTint="66"/>
+          </w:tcPr>
+          <w:p>
+            <w:r>
+              <w:t>简介</w:t>
             </w:r>
           </w:p>
         </w:tc>
         <w:tc>
           <w:tcPr>
             <w:tcW w:w="1488" w:type="dxa"/>
-            <w:shd w:val="clear" w:color="auto" w:fill="F4B083" w:themeFill="accent2" w:themeFillTint="99"/>
-          </w:tcPr>
-          <w:p>
-            <w:r>
-              <w:t>language</w:t>
-            </w:r>
-          </w:p>
-        </w:tc>
-        <w:tc>
-          <w:tcPr>
-            <w:tcW w:w="2126" w:type="dxa"/>
-            <w:shd w:val="clear" w:color="auto" w:fill="F4B083" w:themeFill="accent2" w:themeFillTint="99"/>
-          </w:tcPr>
-          <w:p>
-            <w:r>
-              <w:t>汉语、英语、韩语、日语、其他</w:t>
-            </w:r>
-          </w:p>
+            <w:shd w:val="clear" w:color="auto" w:fill="BDD6EE" w:themeFill="accent1" w:themeFillTint="66"/>
+          </w:tcPr>
+          <w:p>
+            <w:r>
+              <w:t>introduction</w:t>
+            </w:r>
+          </w:p>
+        </w:tc>
+        <w:tc>
+          <w:tcPr>
+            <w:tcW w:w="2126" w:type="dxa"/>
+            <w:shd w:val="clear" w:color="auto" w:fill="BDD6EE" w:themeFill="accent1" w:themeFillTint="66"/>
+          </w:tcPr>
+          <w:p/>
         </w:tc>
       </w:tr>
       <w:tr>
         <w:tc>
           <w:tcPr>
             <w:tcW w:w="865" w:type="dxa"/>
-            <w:shd w:val="clear" w:color="auto" w:fill="F4B083" w:themeFill="accent2" w:themeFillTint="99"/>
+            <w:shd w:val="clear" w:color="auto" w:fill="BDD6EE" w:themeFill="accent1" w:themeFillTint="66"/>
           </w:tcPr>
           <w:p>
             <w:pPr>
@@ -5868,61 +5897,67 @@
         <w:tc>
           <w:tcPr>
             <w:tcW w:w="1701" w:type="dxa"/>
-            <w:shd w:val="clear" w:color="auto" w:fill="F4B083" w:themeFill="accent2" w:themeFillTint="99"/>
-          </w:tcPr>
-          <w:p>
-            <w:r>
-              <w:rPr>
-                <w:rFonts w:hint="eastAsia"/>
-              </w:rPr>
-              <w:t>字幕</w:t>
+            <w:shd w:val="clear" w:color="auto" w:fill="BDD6EE" w:themeFill="accent1" w:themeFillTint="66"/>
+          </w:tcPr>
+          <w:p>
+            <w:r>
+              <w:rPr>
+                <w:rFonts w:hint="eastAsia"/>
+              </w:rPr>
+              <w:t>语言</w:t>
             </w:r>
           </w:p>
         </w:tc>
         <w:tc>
           <w:tcPr>
             <w:tcW w:w="1134" w:type="dxa"/>
-            <w:shd w:val="clear" w:color="auto" w:fill="F4B083" w:themeFill="accent2" w:themeFillTint="99"/>
-          </w:tcPr>
-          <w:p>
-            <w:r>
-              <w:t>char(8)</w:t>
-            </w:r>
-          </w:p>
-        </w:tc>
-        <w:tc>
-          <w:tcPr>
-            <w:tcW w:w="2126" w:type="dxa"/>
-            <w:shd w:val="clear" w:color="auto" w:fill="F4B083" w:themeFill="accent2" w:themeFillTint="99"/>
-          </w:tcPr>
-          <w:p>
-            <w:r>
-              <w:t>字幕语言</w:t>
+            <w:shd w:val="clear" w:color="auto" w:fill="BDD6EE" w:themeFill="accent1" w:themeFillTint="66"/>
+          </w:tcPr>
+          <w:p>
+            <w:r>
+              <w:t>c</w:t>
+            </w:r>
+            <w:r>
+              <w:rPr>
+                <w:rFonts w:hint="eastAsia"/>
+              </w:rPr>
+              <w:t>ha</w:t>
+            </w:r>
+            <w:r>
+              <w:t>r(8)</w:t>
+            </w:r>
+          </w:p>
+        </w:tc>
+        <w:tc>
+          <w:tcPr>
+            <w:tcW w:w="2126" w:type="dxa"/>
+            <w:shd w:val="clear" w:color="auto" w:fill="BDD6EE" w:themeFill="accent1" w:themeFillTint="66"/>
+          </w:tcPr>
+          <w:p>
+            <w:r>
+              <w:t>使用的语言</w:t>
             </w:r>
           </w:p>
         </w:tc>
         <w:tc>
           <w:tcPr>
             <w:tcW w:w="1488" w:type="dxa"/>
-            <w:shd w:val="clear" w:color="auto" w:fill="F4B083" w:themeFill="accent2" w:themeFillTint="99"/>
-          </w:tcPr>
-          <w:p>
-            <w:r>
-              <w:t>s</w:t>
-            </w:r>
-            <w:r>
-              <w:t>ubtitle</w:t>
-            </w:r>
-          </w:p>
-        </w:tc>
-        <w:tc>
-          <w:tcPr>
-            <w:tcW w:w="2126" w:type="dxa"/>
-            <w:shd w:val="clear" w:color="auto" w:fill="F4B083" w:themeFill="accent2" w:themeFillTint="99"/>
-          </w:tcPr>
-          <w:p>
-            <w:r>
-              <w:t>中文</w:t>
+            <w:shd w:val="clear" w:color="auto" w:fill="BDD6EE" w:themeFill="accent1" w:themeFillTint="66"/>
+          </w:tcPr>
+          <w:p>
+            <w:r>
+              <w:t>language</w:t>
+            </w:r>
+          </w:p>
+        </w:tc>
+        <w:tc>
+          <w:tcPr>
+            <w:tcW w:w="2126" w:type="dxa"/>
+            <w:shd w:val="clear" w:color="auto" w:fill="BDD6EE" w:themeFill="accent1" w:themeFillTint="66"/>
+          </w:tcPr>
+          <w:p>
+            <w:r>
+              <w:t>汉语、英语、韩语、日语、其他</w:t>
             </w:r>
           </w:p>
         </w:tc>
@@ -5931,7 +5966,7 @@
         <w:tc>
           <w:tcPr>
             <w:tcW w:w="865" w:type="dxa"/>
-            <w:shd w:val="clear" w:color="auto" w:fill="F4B083" w:themeFill="accent2" w:themeFillTint="99"/>
+            <w:shd w:val="clear" w:color="auto" w:fill="BDD6EE" w:themeFill="accent1" w:themeFillTint="66"/>
           </w:tcPr>
           <w:p>
             <w:pPr>
@@ -5947,66 +5982,70 @@
         <w:tc>
           <w:tcPr>
             <w:tcW w:w="1701" w:type="dxa"/>
-            <w:shd w:val="clear" w:color="auto" w:fill="F4B083" w:themeFill="accent2" w:themeFillTint="99"/>
-          </w:tcPr>
-          <w:p>
-            <w:r>
-              <w:rPr>
-                <w:rFonts w:hint="eastAsia"/>
-              </w:rPr>
-              <w:t>播放次数</w:t>
+            <w:shd w:val="clear" w:color="auto" w:fill="BDD6EE" w:themeFill="accent1" w:themeFillTint="66"/>
+          </w:tcPr>
+          <w:p>
+            <w:r>
+              <w:rPr>
+                <w:rFonts w:hint="eastAsia"/>
+              </w:rPr>
+              <w:t>字幕</w:t>
             </w:r>
           </w:p>
         </w:tc>
         <w:tc>
           <w:tcPr>
             <w:tcW w:w="1134" w:type="dxa"/>
-            <w:shd w:val="clear" w:color="auto" w:fill="F4B083" w:themeFill="accent2" w:themeFillTint="99"/>
-          </w:tcPr>
-          <w:p>
-            <w:r>
-              <w:rPr>
-                <w:rFonts w:hint="eastAsia"/>
-              </w:rPr>
-              <w:t>int</w:t>
-            </w:r>
-          </w:p>
-        </w:tc>
-        <w:tc>
-          <w:tcPr>
-            <w:tcW w:w="2126" w:type="dxa"/>
-            <w:shd w:val="clear" w:color="auto" w:fill="F4B083" w:themeFill="accent2" w:themeFillTint="99"/>
-          </w:tcPr>
-          <w:p>
-            <w:r>
-              <w:t>被点击次数</w:t>
+            <w:shd w:val="clear" w:color="auto" w:fill="BDD6EE" w:themeFill="accent1" w:themeFillTint="66"/>
+          </w:tcPr>
+          <w:p>
+            <w:r>
+              <w:t>char(8)</w:t>
+            </w:r>
+          </w:p>
+        </w:tc>
+        <w:tc>
+          <w:tcPr>
+            <w:tcW w:w="2126" w:type="dxa"/>
+            <w:shd w:val="clear" w:color="auto" w:fill="BDD6EE" w:themeFill="accent1" w:themeFillTint="66"/>
+          </w:tcPr>
+          <w:p>
+            <w:r>
+              <w:t>字幕语言</w:t>
             </w:r>
           </w:p>
         </w:tc>
         <w:tc>
           <w:tcPr>
             <w:tcW w:w="1488" w:type="dxa"/>
-            <w:shd w:val="clear" w:color="auto" w:fill="F4B083" w:themeFill="accent2" w:themeFillTint="99"/>
-          </w:tcPr>
-          <w:p>
-            <w:r>
-              <w:t>playedTimes</w:t>
-            </w:r>
-          </w:p>
-        </w:tc>
-        <w:tc>
-          <w:tcPr>
-            <w:tcW w:w="2126" w:type="dxa"/>
-            <w:shd w:val="clear" w:color="auto" w:fill="F4B083" w:themeFill="accent2" w:themeFillTint="99"/>
-          </w:tcPr>
-          <w:p/>
+            <w:shd w:val="clear" w:color="auto" w:fill="BDD6EE" w:themeFill="accent1" w:themeFillTint="66"/>
+          </w:tcPr>
+          <w:p>
+            <w:r>
+              <w:t>s</w:t>
+            </w:r>
+            <w:r>
+              <w:t>ubtitle</w:t>
+            </w:r>
+          </w:p>
+        </w:tc>
+        <w:tc>
+          <w:tcPr>
+            <w:tcW w:w="2126" w:type="dxa"/>
+            <w:shd w:val="clear" w:color="auto" w:fill="BDD6EE" w:themeFill="accent1" w:themeFillTint="66"/>
+          </w:tcPr>
+          <w:p>
+            <w:r>
+              <w:t>中文</w:t>
+            </w:r>
+          </w:p>
         </w:tc>
       </w:tr>
       <w:tr>
         <w:tc>
           <w:tcPr>
             <w:tcW w:w="865" w:type="dxa"/>
-            <w:shd w:val="clear" w:color="auto" w:fill="F4B083" w:themeFill="accent2" w:themeFillTint="99"/>
+            <w:shd w:val="clear" w:color="auto" w:fill="BDD6EE" w:themeFill="accent1" w:themeFillTint="66"/>
           </w:tcPr>
           <w:p>
             <w:pPr>
@@ -6022,76 +6061,63 @@
         <w:tc>
           <w:tcPr>
             <w:tcW w:w="1701" w:type="dxa"/>
-            <w:shd w:val="clear" w:color="auto" w:fill="F4B083" w:themeFill="accent2" w:themeFillTint="99"/>
-          </w:tcPr>
-          <w:p>
-            <w:r>
-              <w:rPr>
-                <w:rFonts w:hint="eastAsia"/>
-              </w:rPr>
-              <w:t>评分</w:t>
+            <w:shd w:val="clear" w:color="auto" w:fill="BDD6EE" w:themeFill="accent1" w:themeFillTint="66"/>
+          </w:tcPr>
+          <w:p>
+            <w:r>
+              <w:rPr>
+                <w:rFonts w:hint="eastAsia"/>
+              </w:rPr>
+              <w:t>播放次数</w:t>
             </w:r>
           </w:p>
         </w:tc>
         <w:tc>
           <w:tcPr>
             <w:tcW w:w="1134" w:type="dxa"/>
-            <w:shd w:val="clear" w:color="auto" w:fill="F4B083" w:themeFill="accent2" w:themeFillTint="99"/>
-          </w:tcPr>
-          <w:p>
-            <w:r>
-              <w:rPr>
-                <w:rFonts w:hint="eastAsia"/>
-              </w:rPr>
-              <w:t>int</w:t>
-            </w:r>
-          </w:p>
-        </w:tc>
-        <w:tc>
-          <w:tcPr>
-            <w:tcW w:w="2126" w:type="dxa"/>
-            <w:shd w:val="clear" w:color="auto" w:fill="F4B083" w:themeFill="accent2" w:themeFillTint="99"/>
-          </w:tcPr>
-          <w:p>
-            <w:r>
-              <w:t>观众的评分</w:t>
+            <w:shd w:val="clear" w:color="auto" w:fill="BDD6EE" w:themeFill="accent1" w:themeFillTint="66"/>
+          </w:tcPr>
+          <w:p>
+            <w:r>
+              <w:t>int(11)</w:t>
+            </w:r>
+          </w:p>
+        </w:tc>
+        <w:tc>
+          <w:tcPr>
+            <w:tcW w:w="2126" w:type="dxa"/>
+            <w:shd w:val="clear" w:color="auto" w:fill="BDD6EE" w:themeFill="accent1" w:themeFillTint="66"/>
+          </w:tcPr>
+          <w:p>
+            <w:r>
+              <w:t>被点击次数</w:t>
             </w:r>
           </w:p>
         </w:tc>
         <w:tc>
           <w:tcPr>
             <w:tcW w:w="1488" w:type="dxa"/>
-            <w:shd w:val="clear" w:color="auto" w:fill="F4B083" w:themeFill="accent2" w:themeFillTint="99"/>
-          </w:tcPr>
-          <w:p>
-            <w:r>
-              <w:t>s</w:t>
-            </w:r>
-            <w:r>
-              <w:rPr>
-                <w:rFonts w:hint="eastAsia"/>
-              </w:rPr>
-              <w:t>core</w:t>
-            </w:r>
-          </w:p>
-        </w:tc>
-        <w:tc>
-          <w:tcPr>
-            <w:tcW w:w="2126" w:type="dxa"/>
-            <w:shd w:val="clear" w:color="auto" w:fill="F4B083" w:themeFill="accent2" w:themeFillTint="99"/>
-          </w:tcPr>
-          <w:p>
-            <w:r>
-              <w:t>95</w:t>
-            </w:r>
-          </w:p>
+            <w:shd w:val="clear" w:color="auto" w:fill="BDD6EE" w:themeFill="accent1" w:themeFillTint="66"/>
+          </w:tcPr>
+          <w:p>
+            <w:r>
+              <w:t>playedTimes</w:t>
+            </w:r>
+          </w:p>
+        </w:tc>
+        <w:tc>
+          <w:tcPr>
+            <w:tcW w:w="2126" w:type="dxa"/>
+            <w:shd w:val="clear" w:color="auto" w:fill="BDD6EE" w:themeFill="accent1" w:themeFillTint="66"/>
+          </w:tcPr>
+          <w:p/>
         </w:tc>
       </w:tr>
       <w:tr>
         <w:tc>
           <w:tcPr>
             <w:tcW w:w="865" w:type="dxa"/>
-            <w:shd w:val="clear" w:color="auto" w:fill="F4B083" w:themeFill="accent2" w:themeFillTint="99"/>
+            <w:shd w:val="clear" w:color="auto" w:fill="BDD6EE" w:themeFill="accent1" w:themeFillTint="66"/>
           </w:tcPr>
           <w:p>
             <w:pPr>
@@ -6107,69 +6133,73 @@
         <w:tc>
           <w:tcPr>
             <w:tcW w:w="1701" w:type="dxa"/>
-            <w:shd w:val="clear" w:color="auto" w:fill="F4B083" w:themeFill="accent2" w:themeFillTint="99"/>
-          </w:tcPr>
-          <w:p>
-            <w:r>
-              <w:rPr>
-                <w:rFonts w:hint="eastAsia"/>
-              </w:rPr>
-              <w:t>封面</w:t>
+            <w:shd w:val="clear" w:color="auto" w:fill="BDD6EE" w:themeFill="accent1" w:themeFillTint="66"/>
+          </w:tcPr>
+          <w:p>
+            <w:r>
+              <w:rPr>
+                <w:rFonts w:hint="eastAsia"/>
+              </w:rPr>
+              <w:t>评分</w:t>
             </w:r>
           </w:p>
         </w:tc>
         <w:tc>
           <w:tcPr>
             <w:tcW w:w="1134" w:type="dxa"/>
-            <w:shd w:val="clear" w:color="auto" w:fill="F4B083" w:themeFill="accent2" w:themeFillTint="99"/>
-          </w:tcPr>
-          <w:p>
-            <w:r>
-              <w:t>char(16)</w:t>
-            </w:r>
-          </w:p>
-        </w:tc>
-        <w:tc>
-          <w:tcPr>
-            <w:tcW w:w="2126" w:type="dxa"/>
-            <w:shd w:val="clear" w:color="auto" w:fill="F4B083" w:themeFill="accent2" w:themeFillTint="99"/>
-          </w:tcPr>
-          <w:p>
-            <w:r>
-              <w:t>封面图片名称</w:t>
+            <w:shd w:val="clear" w:color="auto" w:fill="BDD6EE" w:themeFill="accent1" w:themeFillTint="66"/>
+          </w:tcPr>
+          <w:p>
+            <w:r>
+              <w:t>int(11)</w:t>
+            </w:r>
+          </w:p>
+        </w:tc>
+        <w:tc>
+          <w:tcPr>
+            <w:tcW w:w="2126" w:type="dxa"/>
+            <w:shd w:val="clear" w:color="auto" w:fill="BDD6EE" w:themeFill="accent1" w:themeFillTint="66"/>
+          </w:tcPr>
+          <w:p>
+            <w:r>
+              <w:t>观众的评分</w:t>
             </w:r>
           </w:p>
         </w:tc>
         <w:tc>
           <w:tcPr>
             <w:tcW w:w="1488" w:type="dxa"/>
-            <w:shd w:val="clear" w:color="auto" w:fill="F4B083" w:themeFill="accent2" w:themeFillTint="99"/>
-          </w:tcPr>
-          <w:p>
-            <w:r>
-              <w:t>c</w:t>
-            </w:r>
-            <w:r>
-              <w:rPr>
-                <w:rFonts w:hint="eastAsia"/>
-              </w:rPr>
-              <w:t>over</w:t>
-            </w:r>
-          </w:p>
-        </w:tc>
-        <w:tc>
-          <w:tcPr>
-            <w:tcW w:w="2126" w:type="dxa"/>
-            <w:shd w:val="clear" w:color="auto" w:fill="F4B083" w:themeFill="accent2" w:themeFillTint="99"/>
-          </w:tcPr>
-          <w:p/>
+            <w:shd w:val="clear" w:color="auto" w:fill="BDD6EE" w:themeFill="accent1" w:themeFillTint="66"/>
+          </w:tcPr>
+          <w:p>
+            <w:r>
+              <w:t>s</w:t>
+            </w:r>
+            <w:r>
+              <w:rPr>
+                <w:rFonts w:hint="eastAsia"/>
+              </w:rPr>
+              <w:t>core</w:t>
+            </w:r>
+          </w:p>
+        </w:tc>
+        <w:tc>
+          <w:tcPr>
+            <w:tcW w:w="2126" w:type="dxa"/>
+            <w:shd w:val="clear" w:color="auto" w:fill="BDD6EE" w:themeFill="accent1" w:themeFillTint="66"/>
+          </w:tcPr>
+          <w:p>
+            <w:r>
+              <w:t>95</w:t>
+            </w:r>
+          </w:p>
         </w:tc>
       </w:tr>
       <w:tr>
         <w:tc>
           <w:tcPr>
             <w:tcW w:w="865" w:type="dxa"/>
-            <w:shd w:val="clear" w:color="auto" w:fill="F4B083" w:themeFill="accent2" w:themeFillTint="99"/>
+            <w:shd w:val="clear" w:color="auto" w:fill="BDD6EE" w:themeFill="accent1" w:themeFillTint="66"/>
           </w:tcPr>
           <w:p>
             <w:pPr>
@@ -6185,21 +6215,49 @@
         <w:tc>
           <w:tcPr>
             <w:tcW w:w="1701" w:type="dxa"/>
-            <w:shd w:val="clear" w:color="auto" w:fill="F4B083" w:themeFill="accent2" w:themeFillTint="99"/>
-          </w:tcPr>
-          <w:p>
-            <w:r>
-              <w:rPr>
-                <w:rFonts w:hint="eastAsia"/>
-              </w:rPr>
-              <w:t>海报</w:t>
+            <w:shd w:val="clear" w:color="auto" w:fill="BDD6EE" w:themeFill="accent1" w:themeFillTint="66"/>
+          </w:tcPr>
+          <w:p>
+            <w:r>
+              <w:rPr>
+                <w:rFonts w:hint="eastAsia"/>
+              </w:rPr>
+              <w:t>封面</w:t>
             </w:r>
           </w:p>
         </w:tc>
         <w:tc>
           <w:tcPr>
             <w:tcW w:w="1134" w:type="dxa"/>
-            <w:shd w:val="clear" w:color="auto" w:fill="F4B083" w:themeFill="accent2" w:themeFillTint="99"/>
+            <w:shd w:val="clear" w:color="auto" w:fill="BDD6EE" w:themeFill="accent1" w:themeFillTint="66"/>
+          </w:tcPr>
+          <w:p>
+            <w:r>
+              <w:t>char(</w:t>
+            </w:r>
+            <w:r>
+              <w:t>64</w:t>
+            </w:r>
+            <w:r>
+              <w:t>)</w:t>
+            </w:r>
+          </w:p>
+        </w:tc>
+        <w:tc>
+          <w:tcPr>
+            <w:tcW w:w="2126" w:type="dxa"/>
+            <w:shd w:val="clear" w:color="auto" w:fill="BDD6EE" w:themeFill="accent1" w:themeFillTint="66"/>
+          </w:tcPr>
+          <w:p>
+            <w:r>
+              <w:t>封面图片名称</w:t>
+            </w:r>
+          </w:p>
+        </w:tc>
+        <w:tc>
+          <w:tcPr>
+            <w:tcW w:w="1488" w:type="dxa"/>
+            <w:shd w:val="clear" w:color="auto" w:fill="BDD6EE" w:themeFill="accent1" w:themeFillTint="66"/>
           </w:tcPr>
           <w:p>
             <w:r>
@@ -6209,39 +6267,14 @@
               <w:rPr>
                 <w:rFonts w:hint="eastAsia"/>
               </w:rPr>
-              <w:t>har(</w:t>
-            </w:r>
-            <w:r>
-              <w:t>16)</w:t>
-            </w:r>
-          </w:p>
-        </w:tc>
-        <w:tc>
-          <w:tcPr>
-            <w:tcW w:w="2126" w:type="dxa"/>
-            <w:shd w:val="clear" w:color="auto" w:fill="F4B083" w:themeFill="accent2" w:themeFillTint="99"/>
-          </w:tcPr>
-          <w:p>
-            <w:r>
-              <w:t>海报图片名称</w:t>
-            </w:r>
-          </w:p>
-        </w:tc>
-        <w:tc>
-          <w:tcPr>
-            <w:tcW w:w="1488" w:type="dxa"/>
-            <w:shd w:val="clear" w:color="auto" w:fill="F4B083" w:themeFill="accent2" w:themeFillTint="99"/>
-          </w:tcPr>
-          <w:p>
-            <w:r>
-              <w:t>poster</w:t>
-            </w:r>
-          </w:p>
-        </w:tc>
-        <w:tc>
-          <w:tcPr>
-            <w:tcW w:w="2126" w:type="dxa"/>
-            <w:shd w:val="clear" w:color="auto" w:fill="F4B083" w:themeFill="accent2" w:themeFillTint="99"/>
+              <w:t>over</w:t>
+            </w:r>
+          </w:p>
+        </w:tc>
+        <w:tc>
+          <w:tcPr>
+            <w:tcW w:w="2126" w:type="dxa"/>
+            <w:shd w:val="clear" w:color="auto" w:fill="BDD6EE" w:themeFill="accent1" w:themeFillTint="66"/>
           </w:tcPr>
           <w:p/>
         </w:tc>
@@ -6250,7 +6283,7 @@
         <w:tc>
           <w:tcPr>
             <w:tcW w:w="865" w:type="dxa"/>
-            <w:shd w:val="clear" w:color="auto" w:fill="92D050"/>
+            <w:shd w:val="clear" w:color="auto" w:fill="BDD6EE" w:themeFill="accent1" w:themeFillTint="66"/>
           </w:tcPr>
           <w:p>
             <w:pPr>
@@ -6266,85 +6299,75 @@
         <w:tc>
           <w:tcPr>
             <w:tcW w:w="1701" w:type="dxa"/>
-            <w:shd w:val="clear" w:color="auto" w:fill="92D050"/>
-          </w:tcPr>
-          <w:p>
-            <w:r>
-              <w:rPr>
-                <w:rFonts w:hint="eastAsia"/>
-              </w:rPr>
-              <w:t>信息完整性</w:t>
+            <w:shd w:val="clear" w:color="auto" w:fill="BDD6EE" w:themeFill="accent1" w:themeFillTint="66"/>
+          </w:tcPr>
+          <w:p>
+            <w:r>
+              <w:rPr>
+                <w:rFonts w:hint="eastAsia"/>
+              </w:rPr>
+              <w:t>海报</w:t>
             </w:r>
           </w:p>
         </w:tc>
         <w:tc>
           <w:tcPr>
             <w:tcW w:w="1134" w:type="dxa"/>
-            <w:shd w:val="clear" w:color="auto" w:fill="92D050"/>
-          </w:tcPr>
-          <w:p>
-            <w:r>
-              <w:rPr>
-                <w:rFonts w:hint="eastAsia"/>
-              </w:rPr>
-              <w:t>bool</w:t>
-            </w:r>
-          </w:p>
-        </w:tc>
-        <w:tc>
-          <w:tcPr>
-            <w:tcW w:w="2126" w:type="dxa"/>
-            <w:shd w:val="clear" w:color="auto" w:fill="92D050"/>
-          </w:tcPr>
-          <w:p>
-            <w:r>
-              <w:rPr>
-                <w:rFonts w:hint="eastAsia"/>
-              </w:rPr>
-              <w:t>检查</w:t>
-            </w:r>
-            <w:r>
-              <w:rPr>
-                <w:rFonts w:hint="eastAsia"/>
-              </w:rPr>
-              <w:t>介绍信息是否已经填写完整</w:t>
+            <w:shd w:val="clear" w:color="auto" w:fill="BDD6EE" w:themeFill="accent1" w:themeFillTint="66"/>
+          </w:tcPr>
+          <w:p>
+            <w:r>
+              <w:t>c</w:t>
+            </w:r>
+            <w:r>
+              <w:rPr>
+                <w:rFonts w:hint="eastAsia"/>
+              </w:rPr>
+              <w:t>har(</w:t>
+            </w:r>
+            <w:r>
+              <w:t>64</w:t>
+            </w:r>
+            <w:r>
+              <w:t>)</w:t>
+            </w:r>
+          </w:p>
+        </w:tc>
+        <w:tc>
+          <w:tcPr>
+            <w:tcW w:w="2126" w:type="dxa"/>
+            <w:shd w:val="clear" w:color="auto" w:fill="BDD6EE" w:themeFill="accent1" w:themeFillTint="66"/>
+          </w:tcPr>
+          <w:p>
+            <w:r>
+              <w:t>海报图片名称</w:t>
             </w:r>
           </w:p>
         </w:tc>
         <w:tc>
           <w:tcPr>
             <w:tcW w:w="1488" w:type="dxa"/>
-            <w:shd w:val="clear" w:color="auto" w:fill="92D050"/>
-          </w:tcPr>
-          <w:p>
-            <w:r>
-              <w:rPr>
-                <w:rFonts w:hint="eastAsia"/>
-              </w:rPr>
-              <w:t>Integrity</w:t>
-            </w:r>
-          </w:p>
-        </w:tc>
-        <w:tc>
-          <w:tcPr>
-            <w:tcW w:w="2126" w:type="dxa"/>
-            <w:shd w:val="clear" w:color="auto" w:fill="92D050"/>
-          </w:tcPr>
-          <w:p>
-            <w:r>
-              <w:rPr>
-                <w:rFonts w:hint="eastAsia"/>
-              </w:rPr>
-              <w:t>true</w:t>
-            </w:r>
-          </w:p>
+            <w:shd w:val="clear" w:color="auto" w:fill="BDD6EE" w:themeFill="accent1" w:themeFillTint="66"/>
+          </w:tcPr>
+          <w:p>
+            <w:r>
+              <w:t>poster</w:t>
+            </w:r>
+          </w:p>
+        </w:tc>
+        <w:tc>
+          <w:tcPr>
+            <w:tcW w:w="2126" w:type="dxa"/>
+            <w:shd w:val="clear" w:color="auto" w:fill="BDD6EE" w:themeFill="accent1" w:themeFillTint="66"/>
+          </w:tcPr>
+          <w:p/>
         </w:tc>
       </w:tr>
       <w:tr>
         <w:tc>
           <w:tcPr>
             <w:tcW w:w="865" w:type="dxa"/>
-            <w:shd w:val="clear" w:color="auto" w:fill="92D050"/>
+            <w:shd w:val="clear" w:color="auto" w:fill="A8D08D" w:themeFill="accent6" w:themeFillTint="99"/>
           </w:tcPr>
           <w:p>
             <w:pPr>
@@ -6360,100 +6383,73 @@
         <w:tc>
           <w:tcPr>
             <w:tcW w:w="1701" w:type="dxa"/>
-            <w:shd w:val="clear" w:color="auto" w:fill="92D050"/>
-          </w:tcPr>
-          <w:p>
-            <w:r>
-              <w:rPr>
-                <w:rFonts w:hint="eastAsia"/>
-              </w:rPr>
-              <w:t>格式</w:t>
+            <w:shd w:val="clear" w:color="auto" w:fill="A8D08D" w:themeFill="accent6" w:themeFillTint="99"/>
+          </w:tcPr>
+          <w:p>
+            <w:r>
+              <w:rPr>
+                <w:rFonts w:hint="eastAsia"/>
+              </w:rPr>
+              <w:t>信息完整性</w:t>
             </w:r>
           </w:p>
         </w:tc>
         <w:tc>
           <w:tcPr>
             <w:tcW w:w="1134" w:type="dxa"/>
-            <w:shd w:val="clear" w:color="auto" w:fill="92D050"/>
-          </w:tcPr>
-          <w:p>
-            <w:r>
-              <w:rPr>
-                <w:rFonts w:hint="eastAsia"/>
-              </w:rPr>
-              <w:t>char(8)</w:t>
-            </w:r>
-          </w:p>
-        </w:tc>
-        <w:tc>
-          <w:tcPr>
-            <w:tcW w:w="2126" w:type="dxa"/>
-            <w:shd w:val="clear" w:color="auto" w:fill="92D050"/>
-          </w:tcPr>
-          <w:p>
-            <w:r>
-              <w:rPr>
-                <w:rFonts w:hint="eastAsia"/>
-              </w:rPr>
-              <w:t>流媒体</w:t>
-            </w:r>
-            <w:r>
-              <w:rPr>
-                <w:rFonts w:hint="eastAsia"/>
-              </w:rPr>
-              <w:t>格式</w:t>
+            <w:shd w:val="clear" w:color="auto" w:fill="A8D08D" w:themeFill="accent6" w:themeFillTint="99"/>
+          </w:tcPr>
+          <w:p>
+            <w:r>
+              <w:t>tinyint(4)</w:t>
+            </w:r>
+          </w:p>
+        </w:tc>
+        <w:tc>
+          <w:tcPr>
+            <w:tcW w:w="2126" w:type="dxa"/>
+            <w:shd w:val="clear" w:color="auto" w:fill="A8D08D" w:themeFill="accent6" w:themeFillTint="99"/>
+          </w:tcPr>
+          <w:p>
+            <w:r>
+              <w:rPr>
+                <w:rFonts w:hint="eastAsia"/>
+              </w:rPr>
+              <w:t>检查</w:t>
+            </w:r>
+            <w:r>
+              <w:rPr>
+                <w:rFonts w:hint="eastAsia"/>
+              </w:rPr>
+              <w:t>介绍信息是否已经填写完整</w:t>
             </w:r>
           </w:p>
         </w:tc>
         <w:tc>
           <w:tcPr>
             <w:tcW w:w="1488" w:type="dxa"/>
-            <w:shd w:val="clear" w:color="auto" w:fill="92D050"/>
-          </w:tcPr>
-          <w:p>
-            <w:r>
-              <w:rPr>
-                <w:rFonts w:hint="eastAsia"/>
-              </w:rPr>
-              <w:t>format</w:t>
-            </w:r>
-          </w:p>
-        </w:tc>
-        <w:tc>
-          <w:tcPr>
-            <w:tcW w:w="2126" w:type="dxa"/>
-            <w:shd w:val="clear" w:color="auto" w:fill="92D050"/>
-          </w:tcPr>
-          <w:p>
-            <w:r>
-              <w:t>swf</w:t>
-            </w:r>
-            <w:r>
-              <w:t>、</w:t>
-            </w:r>
-            <w:r>
-              <w:rPr>
-                <w:rFonts w:hint="eastAsia"/>
-              </w:rPr>
-              <w:t>Mp4</w:t>
-            </w:r>
-            <w:r>
-              <w:rPr>
-                <w:rFonts w:hint="eastAsia"/>
-              </w:rPr>
-              <w:t>、</w:t>
-            </w:r>
-            <w:r>
-              <w:rPr>
-                <w:rFonts w:hint="eastAsia"/>
-              </w:rPr>
-              <w:t>rmvb</w:t>
-            </w:r>
-            <w:r>
-              <w:rPr>
-                <w:rFonts w:hint="eastAsia"/>
-              </w:rPr>
-              <w:t>、</w:t>
+            <w:shd w:val="clear" w:color="auto" w:fill="A8D08D" w:themeFill="accent6" w:themeFillTint="99"/>
+          </w:tcPr>
+          <w:p>
+            <w:r>
+              <w:rPr>
+                <w:rFonts w:hint="eastAsia"/>
+              </w:rPr>
+              <w:t>Integrity</w:t>
+            </w:r>
+          </w:p>
+        </w:tc>
+        <w:tc>
+          <w:tcPr>
+            <w:tcW w:w="2126" w:type="dxa"/>
+            <w:shd w:val="clear" w:color="auto" w:fill="A8D08D" w:themeFill="accent6" w:themeFillTint="99"/>
+          </w:tcPr>
+          <w:p>
+            <w:r>
+              <w:rPr>
+                <w:rFonts w:hint="eastAsia"/>
+              </w:rPr>
+              <w:t>true</w:t>
             </w:r>
           </w:p>
         </w:tc>
@@ -6462,7 +6458,7 @@
         <w:tc>
           <w:tcPr>
             <w:tcW w:w="865" w:type="dxa"/>
-            <w:shd w:val="clear" w:color="auto" w:fill="92D050"/>
+            <w:shd w:val="clear" w:color="auto" w:fill="A8D08D" w:themeFill="accent6" w:themeFillTint="99"/>
           </w:tcPr>
           <w:p>
             <w:pPr>
@@ -6478,70 +6474,100 @@
         <w:tc>
           <w:tcPr>
             <w:tcW w:w="1701" w:type="dxa"/>
-            <w:shd w:val="clear" w:color="auto" w:fill="92D050"/>
-          </w:tcPr>
-          <w:p>
-            <w:r>
-              <w:rPr>
-                <w:rFonts w:hint="eastAsia"/>
-              </w:rPr>
-              <w:t>视频尺寸</w:t>
+            <w:shd w:val="clear" w:color="auto" w:fill="A8D08D" w:themeFill="accent6" w:themeFillTint="99"/>
+          </w:tcPr>
+          <w:p>
+            <w:r>
+              <w:rPr>
+                <w:rFonts w:hint="eastAsia"/>
+              </w:rPr>
+              <w:t>格式</w:t>
             </w:r>
           </w:p>
         </w:tc>
         <w:tc>
           <w:tcPr>
             <w:tcW w:w="1134" w:type="dxa"/>
-            <w:shd w:val="clear" w:color="auto" w:fill="92D050"/>
-          </w:tcPr>
-          <w:p>
-            <w:r>
-              <w:rPr>
-                <w:rFonts w:hint="eastAsia"/>
-              </w:rPr>
-              <w:t>int</w:t>
-            </w:r>
-          </w:p>
-        </w:tc>
-        <w:tc>
-          <w:tcPr>
-            <w:tcW w:w="2126" w:type="dxa"/>
-            <w:shd w:val="clear" w:color="auto" w:fill="92D050"/>
-          </w:tcPr>
-          <w:p>
-            <w:r>
-              <w:rPr>
-                <w:rFonts w:hint="eastAsia"/>
-              </w:rPr>
-              <w:t>清晰度</w:t>
+            <w:shd w:val="clear" w:color="auto" w:fill="A8D08D" w:themeFill="accent6" w:themeFillTint="99"/>
+          </w:tcPr>
+          <w:p>
+            <w:r>
+              <w:rPr>
+                <w:rFonts w:hint="eastAsia"/>
+              </w:rPr>
+              <w:t>char(8)</w:t>
+            </w:r>
+          </w:p>
+        </w:tc>
+        <w:tc>
+          <w:tcPr>
+            <w:tcW w:w="2126" w:type="dxa"/>
+            <w:shd w:val="clear" w:color="auto" w:fill="A8D08D" w:themeFill="accent6" w:themeFillTint="99"/>
+          </w:tcPr>
+          <w:p>
+            <w:r>
+              <w:rPr>
+                <w:rFonts w:hint="eastAsia"/>
+              </w:rPr>
+              <w:t>流媒体</w:t>
+            </w:r>
+            <w:r>
+              <w:rPr>
+                <w:rFonts w:hint="eastAsia"/>
+              </w:rPr>
+              <w:t>格式</w:t>
             </w:r>
           </w:p>
         </w:tc>
         <w:tc>
           <w:tcPr>
             <w:tcW w:w="1488" w:type="dxa"/>
-            <w:shd w:val="clear" w:color="auto" w:fill="92D050"/>
-          </w:tcPr>
-          <w:p>
-            <w:r>
-              <w:rPr>
-                <w:rFonts w:hint="eastAsia"/>
-              </w:rPr>
-              <w:t>definition</w:t>
-            </w:r>
-          </w:p>
-        </w:tc>
-        <w:tc>
-          <w:tcPr>
-            <w:tcW w:w="2126" w:type="dxa"/>
-            <w:shd w:val="clear" w:color="auto" w:fill="92D050"/>
-          </w:tcPr>
-          <w:p>
-            <w:r>
-              <w:rPr>
-                <w:rFonts w:hint="eastAsia"/>
-              </w:rPr>
-              <w:t>1280720</w:t>
+            <w:shd w:val="clear" w:color="auto" w:fill="A8D08D" w:themeFill="accent6" w:themeFillTint="99"/>
+          </w:tcPr>
+          <w:p>
+            <w:r>
+              <w:rPr>
+                <w:rFonts w:hint="eastAsia"/>
+              </w:rPr>
+              <w:t>format</w:t>
+            </w:r>
+          </w:p>
+        </w:tc>
+        <w:tc>
+          <w:tcPr>
+            <w:tcW w:w="2126" w:type="dxa"/>
+            <w:shd w:val="clear" w:color="auto" w:fill="A8D08D" w:themeFill="accent6" w:themeFillTint="99"/>
+          </w:tcPr>
+          <w:p>
+            <w:r>
+              <w:t>swf</w:t>
+            </w:r>
+            <w:r>
+              <w:t>、</w:t>
+            </w:r>
+            <w:r>
+              <w:rPr>
+                <w:rFonts w:hint="eastAsia"/>
+              </w:rPr>
+              <w:t>Mp4</w:t>
+            </w:r>
+            <w:r>
+              <w:rPr>
+                <w:rFonts w:hint="eastAsia"/>
+              </w:rPr>
+              <w:t>、</w:t>
+            </w:r>
+            <w:r>
+              <w:rPr>
+                <w:rFonts w:hint="eastAsia"/>
+              </w:rPr>
+              <w:t>rmvb</w:t>
+            </w:r>
+            <w:r>
+              <w:rPr>
+                <w:rFonts w:hint="eastAsia"/>
+              </w:rPr>
+              <w:t>、</w:t>
             </w:r>
           </w:p>
         </w:tc>
@@ -6550,7 +6576,7 @@
         <w:tc>
           <w:tcPr>
             <w:tcW w:w="865" w:type="dxa"/>
-            <w:shd w:val="clear" w:color="auto" w:fill="92D050"/>
+            <w:shd w:val="clear" w:color="auto" w:fill="A8D08D" w:themeFill="accent6" w:themeFillTint="99"/>
           </w:tcPr>
           <w:p>
             <w:pPr>
@@ -6566,75 +6592,82 @@
         <w:tc>
           <w:tcPr>
             <w:tcW w:w="1701" w:type="dxa"/>
-            <w:shd w:val="clear" w:color="auto" w:fill="92D050"/>
-          </w:tcPr>
-          <w:p>
-            <w:r>
-              <w:rPr>
-                <w:rFonts w:hint="eastAsia"/>
-              </w:rPr>
-              <w:t>播放链接</w:t>
+            <w:shd w:val="clear" w:color="auto" w:fill="A8D08D" w:themeFill="accent6" w:themeFillTint="99"/>
+          </w:tcPr>
+          <w:p>
+            <w:r>
+              <w:rPr>
+                <w:rFonts w:hint="eastAsia"/>
+              </w:rPr>
+              <w:t>视频尺寸</w:t>
             </w:r>
           </w:p>
         </w:tc>
         <w:tc>
           <w:tcPr>
             <w:tcW w:w="1134" w:type="dxa"/>
-            <w:shd w:val="clear" w:color="auto" w:fill="92D050"/>
-          </w:tcPr>
-          <w:p>
-            <w:r>
-              <w:t>c</w:t>
-            </w:r>
-            <w:r>
-              <w:rPr>
-                <w:rFonts w:hint="eastAsia"/>
-              </w:rPr>
-              <w:t>har(</w:t>
-            </w:r>
-            <w:r>
-              <w:t>64)</w:t>
-            </w:r>
-          </w:p>
-        </w:tc>
-        <w:tc>
-          <w:tcPr>
-            <w:tcW w:w="2126" w:type="dxa"/>
-            <w:shd w:val="clear" w:color="auto" w:fill="92D050"/>
-          </w:tcPr>
-          <w:p>
-            <w:r>
-              <w:t>播放链接</w:t>
+            <w:shd w:val="clear" w:color="auto" w:fill="A8D08D" w:themeFill="accent6" w:themeFillTint="99"/>
+          </w:tcPr>
+          <w:p>
+            <w:r>
+              <w:rPr>
+                <w:rFonts w:hint="eastAsia"/>
+              </w:rPr>
+              <w:t>int</w:t>
+            </w:r>
+            <w:r>
+              <w:t>(11)</w:t>
+            </w:r>
+          </w:p>
+        </w:tc>
+        <w:tc>
+          <w:tcPr>
+            <w:tcW w:w="2126" w:type="dxa"/>
+            <w:shd w:val="clear" w:color="auto" w:fill="A8D08D" w:themeFill="accent6" w:themeFillTint="99"/>
+          </w:tcPr>
+          <w:p>
+            <w:r>
+              <w:rPr>
+                <w:rFonts w:hint="eastAsia"/>
+              </w:rPr>
+              <w:t>清晰度</w:t>
             </w:r>
           </w:p>
         </w:tc>
         <w:tc>
           <w:tcPr>
             <w:tcW w:w="1488" w:type="dxa"/>
-            <w:shd w:val="clear" w:color="auto" w:fill="92D050"/>
-          </w:tcPr>
-          <w:p>
-            <w:r>
-              <w:rPr>
-                <w:rFonts w:hint="eastAsia"/>
-              </w:rPr>
-              <w:t>playURL</w:t>
-            </w:r>
-          </w:p>
-        </w:tc>
-        <w:tc>
-          <w:tcPr>
-            <w:tcW w:w="2126" w:type="dxa"/>
-            <w:shd w:val="clear" w:color="auto" w:fill="92D050"/>
-          </w:tcPr>
-          <w:p/>
+            <w:shd w:val="clear" w:color="auto" w:fill="A8D08D" w:themeFill="accent6" w:themeFillTint="99"/>
+          </w:tcPr>
+          <w:p>
+            <w:r>
+              <w:rPr>
+                <w:rFonts w:hint="eastAsia"/>
+              </w:rPr>
+              <w:t>definition</w:t>
+            </w:r>
+          </w:p>
+        </w:tc>
+        <w:tc>
+          <w:tcPr>
+            <w:tcW w:w="2126" w:type="dxa"/>
+            <w:shd w:val="clear" w:color="auto" w:fill="A8D08D" w:themeFill="accent6" w:themeFillTint="99"/>
+          </w:tcPr>
+          <w:p>
+            <w:r>
+              <w:rPr>
+                <w:rFonts w:hint="eastAsia"/>
+              </w:rPr>
+              <w:t>1280720</w:t>
+            </w:r>
+          </w:p>
         </w:tc>
       </w:tr>
       <w:tr>
         <w:tc>
           <w:tcPr>
             <w:tcW w:w="865" w:type="dxa"/>
-            <w:shd w:val="clear" w:color="auto" w:fill="92D050"/>
+            <w:shd w:val="clear" w:color="auto" w:fill="A8D08D" w:themeFill="accent6" w:themeFillTint="99"/>
           </w:tcPr>
           <w:p>
             <w:pPr>
@@ -6650,100 +6683,75 @@
         <w:tc>
           <w:tcPr>
             <w:tcW w:w="1701" w:type="dxa"/>
-            <w:shd w:val="clear" w:color="auto" w:fill="92D050"/>
-          </w:tcPr>
-          <w:p>
-            <w:r>
-              <w:rPr>
-                <w:rFonts w:hint="eastAsia"/>
-              </w:rPr>
-              <w:t>播放</w:t>
-            </w:r>
-            <w:r>
-              <w:rPr>
-                <w:rFonts w:hint="eastAsia"/>
-              </w:rPr>
-              <w:t>链接有效性</w:t>
+            <w:shd w:val="clear" w:color="auto" w:fill="A8D08D" w:themeFill="accent6" w:themeFillTint="99"/>
+          </w:tcPr>
+          <w:p>
+            <w:r>
+              <w:rPr>
+                <w:rFonts w:hint="eastAsia"/>
+              </w:rPr>
+              <w:t>播放链接</w:t>
             </w:r>
           </w:p>
         </w:tc>
         <w:tc>
           <w:tcPr>
             <w:tcW w:w="1134" w:type="dxa"/>
-            <w:shd w:val="clear" w:color="auto" w:fill="92D050"/>
-          </w:tcPr>
-          <w:p>
-            <w:r>
-              <w:rPr>
-                <w:rFonts w:hint="eastAsia"/>
-              </w:rPr>
-              <w:t>bool</w:t>
-            </w:r>
-          </w:p>
-        </w:tc>
-        <w:tc>
-          <w:tcPr>
-            <w:tcW w:w="2126" w:type="dxa"/>
-            <w:shd w:val="clear" w:color="auto" w:fill="92D050"/>
-          </w:tcPr>
-          <w:p>
-            <w:r>
-              <w:rPr>
-                <w:rFonts w:hint="eastAsia"/>
-              </w:rPr>
-              <w:t>播放</w:t>
-            </w:r>
-            <w:r>
-              <w:rPr>
-                <w:rFonts w:hint="eastAsia"/>
-              </w:rPr>
-              <w:t>链接有效</w:t>
-            </w:r>
-            <w:r>
-              <w:rPr>
-                <w:rFonts w:hint="eastAsia"/>
-              </w:rPr>
-              <w:t>性</w:t>
+            <w:shd w:val="clear" w:color="auto" w:fill="A8D08D" w:themeFill="accent6" w:themeFillTint="99"/>
+          </w:tcPr>
+          <w:p>
+            <w:r>
+              <w:t>c</w:t>
+            </w:r>
+            <w:r>
+              <w:rPr>
+                <w:rFonts w:hint="eastAsia"/>
+              </w:rPr>
+              <w:t>har(</w:t>
+            </w:r>
+            <w:r>
+              <w:t>64)</w:t>
+            </w:r>
+          </w:p>
+        </w:tc>
+        <w:tc>
+          <w:tcPr>
+            <w:tcW w:w="2126" w:type="dxa"/>
+            <w:shd w:val="clear" w:color="auto" w:fill="A8D08D" w:themeFill="accent6" w:themeFillTint="99"/>
+          </w:tcPr>
+          <w:p>
+            <w:r>
+              <w:t>播放链接</w:t>
             </w:r>
           </w:p>
         </w:tc>
         <w:tc>
           <w:tcPr>
             <w:tcW w:w="1488" w:type="dxa"/>
-            <w:shd w:val="clear" w:color="auto" w:fill="92D050"/>
-          </w:tcPr>
-          <w:p>
-            <w:r>
-              <w:t>PA</w:t>
-            </w:r>
-            <w:r>
-              <w:rPr>
-                <w:rFonts w:hint="eastAsia"/>
-              </w:rPr>
-              <w:t>vailability</w:t>
-            </w:r>
-          </w:p>
-        </w:tc>
-        <w:tc>
-          <w:tcPr>
-            <w:tcW w:w="2126" w:type="dxa"/>
-            <w:shd w:val="clear" w:color="auto" w:fill="92D050"/>
-          </w:tcPr>
-          <w:p>
-            <w:r>
-              <w:rPr>
-                <w:rFonts w:hint="eastAsia"/>
-              </w:rPr>
-              <w:t>True</w:t>
-            </w:r>
-          </w:p>
+            <w:shd w:val="clear" w:color="auto" w:fill="A8D08D" w:themeFill="accent6" w:themeFillTint="99"/>
+          </w:tcPr>
+          <w:p>
+            <w:r>
+              <w:rPr>
+                <w:rFonts w:hint="eastAsia"/>
+              </w:rPr>
+              <w:t>playURL</w:t>
+            </w:r>
+          </w:p>
+        </w:tc>
+        <w:tc>
+          <w:tcPr>
+            <w:tcW w:w="2126" w:type="dxa"/>
+            <w:shd w:val="clear" w:color="auto" w:fill="A8D08D" w:themeFill="accent6" w:themeFillTint="99"/>
+          </w:tcPr>
+          <w:p/>
         </w:tc>
       </w:tr>
       <w:tr>
         <w:tc>
           <w:tcPr>
             <w:tcW w:w="865" w:type="dxa"/>
-            <w:shd w:val="clear" w:color="auto" w:fill="92D050"/>
+            <w:shd w:val="clear" w:color="auto" w:fill="A8D08D" w:themeFill="accent6" w:themeFillTint="99"/>
           </w:tcPr>
           <w:p>
             <w:pPr>
@@ -6759,78 +6767,97 @@
         <w:tc>
           <w:tcPr>
             <w:tcW w:w="1701" w:type="dxa"/>
-            <w:shd w:val="clear" w:color="auto" w:fill="92D050"/>
-          </w:tcPr>
-          <w:p>
-            <w:r>
-              <w:rPr>
-                <w:rFonts w:hint="eastAsia"/>
-              </w:rPr>
-              <w:t>下载链接</w:t>
+            <w:shd w:val="clear" w:color="auto" w:fill="A8D08D" w:themeFill="accent6" w:themeFillTint="99"/>
+          </w:tcPr>
+          <w:p>
+            <w:r>
+              <w:rPr>
+                <w:rFonts w:hint="eastAsia"/>
+              </w:rPr>
+              <w:t>播放</w:t>
+            </w:r>
+            <w:r>
+              <w:rPr>
+                <w:rFonts w:hint="eastAsia"/>
+              </w:rPr>
+              <w:t>链接有效性</w:t>
             </w:r>
           </w:p>
         </w:tc>
         <w:tc>
           <w:tcPr>
             <w:tcW w:w="1134" w:type="dxa"/>
-            <w:shd w:val="clear" w:color="auto" w:fill="92D050"/>
-          </w:tcPr>
-          <w:p>
-            <w:r>
-              <w:t>c</w:t>
-            </w:r>
-            <w:r>
-              <w:rPr>
-                <w:rFonts w:hint="eastAsia"/>
-              </w:rPr>
-              <w:t>har(</w:t>
-            </w:r>
-            <w:r>
-              <w:t>64)</w:t>
-            </w:r>
-          </w:p>
-        </w:tc>
-        <w:tc>
-          <w:tcPr>
-            <w:tcW w:w="2126" w:type="dxa"/>
-            <w:shd w:val="clear" w:color="auto" w:fill="92D050"/>
-          </w:tcPr>
-          <w:p>
-            <w:r>
-              <w:t>下载链接</w:t>
+            <w:shd w:val="clear" w:color="auto" w:fill="A8D08D" w:themeFill="accent6" w:themeFillTint="99"/>
+          </w:tcPr>
+          <w:p>
+            <w:r>
+              <w:t>tinyint(4)</w:t>
+            </w:r>
+          </w:p>
+        </w:tc>
+        <w:tc>
+          <w:tcPr>
+            <w:tcW w:w="2126" w:type="dxa"/>
+            <w:shd w:val="clear" w:color="auto" w:fill="A8D08D" w:themeFill="accent6" w:themeFillTint="99"/>
+          </w:tcPr>
+          <w:p>
+            <w:r>
+              <w:rPr>
+                <w:rFonts w:hint="eastAsia"/>
+              </w:rPr>
+              <w:t>播放</w:t>
+            </w:r>
+            <w:r>
+              <w:rPr>
+                <w:rFonts w:hint="eastAsia"/>
+              </w:rPr>
+              <w:t>链接有效</w:t>
+            </w:r>
+            <w:r>
+              <w:rPr>
+                <w:rFonts w:hint="eastAsia"/>
+              </w:rPr>
+              <w:t>性</w:t>
             </w:r>
           </w:p>
         </w:tc>
         <w:tc>
           <w:tcPr>
             <w:tcW w:w="1488" w:type="dxa"/>
-            <w:shd w:val="clear" w:color="auto" w:fill="92D050"/>
-          </w:tcPr>
-          <w:p>
-            <w:r>
-              <w:rPr>
-                <w:rFonts w:hint="eastAsia"/>
-              </w:rPr>
-              <w:t>download</w:t>
-            </w:r>
-            <w:r>
-              <w:t>URL</w:t>
-            </w:r>
-          </w:p>
-        </w:tc>
-        <w:tc>
-          <w:tcPr>
-            <w:tcW w:w="2126" w:type="dxa"/>
-            <w:shd w:val="clear" w:color="auto" w:fill="92D050"/>
-          </w:tcPr>
-          <w:p/>
+            <w:shd w:val="clear" w:color="auto" w:fill="A8D08D" w:themeFill="accent6" w:themeFillTint="99"/>
+          </w:tcPr>
+          <w:p>
+            <w:r>
+              <w:t>PA</w:t>
+            </w:r>
+            <w:r>
+              <w:rPr>
+                <w:rFonts w:hint="eastAsia"/>
+              </w:rPr>
+              <w:t>vailability</w:t>
+            </w:r>
+          </w:p>
+        </w:tc>
+        <w:tc>
+          <w:tcPr>
+            <w:tcW w:w="2126" w:type="dxa"/>
+            <w:shd w:val="clear" w:color="auto" w:fill="A8D08D" w:themeFill="accent6" w:themeFillTint="99"/>
+          </w:tcPr>
+          <w:p>
+            <w:r>
+              <w:rPr>
+                <w:rFonts w:hint="eastAsia"/>
+              </w:rPr>
+              <w:t>True</w:t>
+            </w:r>
+          </w:p>
         </w:tc>
       </w:tr>
       <w:tr>
         <w:tc>
           <w:tcPr>
             <w:tcW w:w="865" w:type="dxa"/>
-            <w:shd w:val="clear" w:color="auto" w:fill="92D050"/>
+            <w:shd w:val="clear" w:color="auto" w:fill="A8D08D" w:themeFill="accent6" w:themeFillTint="99"/>
           </w:tcPr>
           <w:p>
             <w:pPr>
@@ -6846,82 +6873,78 @@
         <w:tc>
           <w:tcPr>
             <w:tcW w:w="1701" w:type="dxa"/>
-            <w:shd w:val="clear" w:color="auto" w:fill="92D050"/>
-          </w:tcPr>
-          <w:p>
-            <w:r>
-              <w:rPr>
-                <w:rFonts w:hint="eastAsia"/>
-              </w:rPr>
-              <w:t>下载链接有效性</w:t>
+            <w:shd w:val="clear" w:color="auto" w:fill="A8D08D" w:themeFill="accent6" w:themeFillTint="99"/>
+          </w:tcPr>
+          <w:p>
+            <w:r>
+              <w:rPr>
+                <w:rFonts w:hint="eastAsia"/>
+              </w:rPr>
+              <w:t>下载链接</w:t>
             </w:r>
           </w:p>
         </w:tc>
         <w:tc>
           <w:tcPr>
             <w:tcW w:w="1134" w:type="dxa"/>
-            <w:shd w:val="clear" w:color="auto" w:fill="92D050"/>
-          </w:tcPr>
-          <w:p>
-            <w:r>
-              <w:t>b</w:t>
-            </w:r>
-            <w:r>
-              <w:rPr>
-                <w:rFonts w:hint="eastAsia"/>
-              </w:rPr>
-              <w:t>ool</w:t>
-            </w:r>
-          </w:p>
-        </w:tc>
-        <w:tc>
-          <w:tcPr>
-            <w:tcW w:w="2126" w:type="dxa"/>
-            <w:shd w:val="clear" w:color="auto" w:fill="92D050"/>
-          </w:tcPr>
-          <w:p>
-            <w:r>
-              <w:t>下载链接有效性</w:t>
+            <w:shd w:val="clear" w:color="auto" w:fill="A8D08D" w:themeFill="accent6" w:themeFillTint="99"/>
+          </w:tcPr>
+          <w:p>
+            <w:r>
+              <w:t>c</w:t>
+            </w:r>
+            <w:r>
+              <w:rPr>
+                <w:rFonts w:hint="eastAsia"/>
+              </w:rPr>
+              <w:t>har(</w:t>
+            </w:r>
+            <w:r>
+              <w:t>64)</w:t>
+            </w:r>
+          </w:p>
+        </w:tc>
+        <w:tc>
+          <w:tcPr>
+            <w:tcW w:w="2126" w:type="dxa"/>
+            <w:shd w:val="clear" w:color="auto" w:fill="A8D08D" w:themeFill="accent6" w:themeFillTint="99"/>
+          </w:tcPr>
+          <w:p>
+            <w:r>
+              <w:t>下载链接</w:t>
             </w:r>
           </w:p>
         </w:tc>
         <w:tc>
           <w:tcPr>
             <w:tcW w:w="1488" w:type="dxa"/>
-            <w:shd w:val="clear" w:color="auto" w:fill="92D050"/>
-          </w:tcPr>
-          <w:p>
-            <w:r>
-              <w:t>DLA</w:t>
-            </w:r>
-            <w:r>
-              <w:t>vailability</w:t>
-            </w:r>
-          </w:p>
-        </w:tc>
-        <w:tc>
-          <w:tcPr>
-            <w:tcW w:w="2126" w:type="dxa"/>
-            <w:shd w:val="clear" w:color="auto" w:fill="92D050"/>
-          </w:tcPr>
-          <w:p>
-            <w:r>
-              <w:t>T</w:t>
-            </w:r>
-            <w:r>
-              <w:rPr>
-                <w:rFonts w:hint="eastAsia"/>
-              </w:rPr>
-              <w:t>rue</w:t>
-            </w:r>
-          </w:p>
+            <w:shd w:val="clear" w:color="auto" w:fill="A8D08D" w:themeFill="accent6" w:themeFillTint="99"/>
+          </w:tcPr>
+          <w:p>
+            <w:r>
+              <w:rPr>
+                <w:rFonts w:hint="eastAsia"/>
+              </w:rPr>
+              <w:t>download</w:t>
+            </w:r>
+            <w:r>
+              <w:t>URL</w:t>
+            </w:r>
+          </w:p>
+        </w:tc>
+        <w:tc>
+          <w:tcPr>
+            <w:tcW w:w="2126" w:type="dxa"/>
+            <w:shd w:val="clear" w:color="auto" w:fill="A8D08D" w:themeFill="accent6" w:themeFillTint="99"/>
+          </w:tcPr>
+          <w:p/>
         </w:tc>
       </w:tr>
       <w:tr>
         <w:tc>
           <w:tcPr>
             <w:tcW w:w="865" w:type="dxa"/>
-            <w:shd w:val="clear" w:color="auto" w:fill="92D050"/>
+            <w:shd w:val="clear" w:color="auto" w:fill="A8D08D" w:themeFill="accent6" w:themeFillTint="99"/>
           </w:tcPr>
           <w:p>
             <w:pPr>
@@ -6937,73 +6960,67 @@
         <w:tc>
           <w:tcPr>
             <w:tcW w:w="1701" w:type="dxa"/>
-            <w:shd w:val="clear" w:color="auto" w:fill="92D050"/>
-          </w:tcPr>
-          <w:p>
-            <w:r>
-              <w:rPr>
-                <w:rFonts w:hint="eastAsia"/>
-              </w:rPr>
-              <w:t>检查时间</w:t>
+            <w:shd w:val="clear" w:color="auto" w:fill="A8D08D" w:themeFill="accent6" w:themeFillTint="99"/>
+          </w:tcPr>
+          <w:p>
+            <w:r>
+              <w:rPr>
+                <w:rFonts w:hint="eastAsia"/>
+              </w:rPr>
+              <w:t>下载链接有效性</w:t>
             </w:r>
           </w:p>
         </w:tc>
         <w:tc>
           <w:tcPr>
             <w:tcW w:w="1134" w:type="dxa"/>
-            <w:shd w:val="clear" w:color="auto" w:fill="92D050"/>
-          </w:tcPr>
-          <w:p>
-            <w:r>
-              <w:t>i</w:t>
-            </w:r>
-            <w:r>
-              <w:rPr>
-                <w:rFonts w:hint="eastAsia"/>
-              </w:rPr>
-              <w:t>n</w:t>
-            </w:r>
-            <w:r>
-              <w:t>t</w:t>
-            </w:r>
-          </w:p>
-        </w:tc>
-        <w:tc>
-          <w:tcPr>
-            <w:tcW w:w="2126" w:type="dxa"/>
-            <w:shd w:val="clear" w:color="auto" w:fill="92D050"/>
-          </w:tcPr>
-          <w:p>
-            <w:r>
-              <w:t>上一次检查链接有效性和信息完整性的时间</w:t>
+            <w:shd w:val="clear" w:color="auto" w:fill="A8D08D" w:themeFill="accent6" w:themeFillTint="99"/>
+          </w:tcPr>
+          <w:p>
+            <w:r>
+              <w:t>tinyint(4)</w:t>
+            </w:r>
+          </w:p>
+        </w:tc>
+        <w:tc>
+          <w:tcPr>
+            <w:tcW w:w="2126" w:type="dxa"/>
+            <w:shd w:val="clear" w:color="auto" w:fill="A8D08D" w:themeFill="accent6" w:themeFillTint="99"/>
+          </w:tcPr>
+          <w:p>
+            <w:r>
+              <w:t>下载链接有效性</w:t>
             </w:r>
           </w:p>
         </w:tc>
         <w:tc>
           <w:tcPr>
             <w:tcW w:w="1488" w:type="dxa"/>
-            <w:shd w:val="clear" w:color="auto" w:fill="92D050"/>
-          </w:tcPr>
-          <w:p>
-            <w:r>
-              <w:rPr>
-                <w:rFonts w:hint="eastAsia"/>
-              </w:rPr>
-              <w:t>checkDate</w:t>
-            </w:r>
-          </w:p>
-        </w:tc>
-        <w:tc>
-          <w:tcPr>
-            <w:tcW w:w="2126" w:type="dxa"/>
-            <w:shd w:val="clear" w:color="auto" w:fill="92D050"/>
-          </w:tcPr>
-          <w:p>
-            <w:r>
-              <w:rPr>
-                <w:rFonts w:hint="eastAsia"/>
-              </w:rPr>
-              <w:t>20150701</w:t>
+            <w:shd w:val="clear" w:color="auto" w:fill="A8D08D" w:themeFill="accent6" w:themeFillTint="99"/>
+          </w:tcPr>
+          <w:p>
+            <w:r>
+              <w:t>DLA</w:t>
+            </w:r>
+            <w:r>
+              <w:t>vailability</w:t>
+            </w:r>
+          </w:p>
+        </w:tc>
+        <w:tc>
+          <w:tcPr>
+            <w:tcW w:w="2126" w:type="dxa"/>
+            <w:shd w:val="clear" w:color="auto" w:fill="A8D08D" w:themeFill="accent6" w:themeFillTint="99"/>
+          </w:tcPr>
+          <w:p>
+            <w:r>
+              <w:t>T</w:t>
+            </w:r>
+            <w:r>
+              <w:rPr>
+                <w:rFonts w:hint="eastAsia"/>
+              </w:rPr>
+              <w:t>rue</w:t>
             </w:r>
           </w:p>
         </w:tc>
@@ -7012,7 +7029,7 @@
         <w:tc>
           <w:tcPr>
             <w:tcW w:w="865" w:type="dxa"/>
-            <w:shd w:val="clear" w:color="auto" w:fill="92D050"/>
+            <w:shd w:val="clear" w:color="auto" w:fill="A8D08D" w:themeFill="accent6" w:themeFillTint="99"/>
           </w:tcPr>
           <w:p>
             <w:pPr>
@@ -7028,7 +7045,95 @@
         <w:tc>
           <w:tcPr>
             <w:tcW w:w="1701" w:type="dxa"/>
-            <w:shd w:val="clear" w:color="auto" w:fill="92D050"/>
+            <w:shd w:val="clear" w:color="auto" w:fill="A8D08D" w:themeFill="accent6" w:themeFillTint="99"/>
+          </w:tcPr>
+          <w:p>
+            <w:r>
+              <w:rPr>
+                <w:rFonts w:hint="eastAsia"/>
+              </w:rPr>
+              <w:t>检查时间</w:t>
+            </w:r>
+          </w:p>
+        </w:tc>
+        <w:tc>
+          <w:tcPr>
+            <w:tcW w:w="1134" w:type="dxa"/>
+            <w:shd w:val="clear" w:color="auto" w:fill="A8D08D" w:themeFill="accent6" w:themeFillTint="99"/>
+          </w:tcPr>
+          <w:p>
+            <w:r>
+              <w:rPr>
+                <w:rFonts w:hint="eastAsia"/>
+              </w:rPr>
+              <w:t>int</w:t>
+            </w:r>
+            <w:r>
+              <w:t>(11)</w:t>
+            </w:r>
+          </w:p>
+        </w:tc>
+        <w:tc>
+          <w:tcPr>
+            <w:tcW w:w="2126" w:type="dxa"/>
+            <w:shd w:val="clear" w:color="auto" w:fill="A8D08D" w:themeFill="accent6" w:themeFillTint="99"/>
+          </w:tcPr>
+          <w:p>
+            <w:r>
+              <w:t>上一次检查链接有效性和信息完整性的时间</w:t>
+            </w:r>
+          </w:p>
+        </w:tc>
+        <w:tc>
+          <w:tcPr>
+            <w:tcW w:w="1488" w:type="dxa"/>
+            <w:shd w:val="clear" w:color="auto" w:fill="A8D08D" w:themeFill="accent6" w:themeFillTint="99"/>
+          </w:tcPr>
+          <w:p>
+            <w:r>
+              <w:rPr>
+                <w:rFonts w:hint="eastAsia"/>
+              </w:rPr>
+              <w:t>checkDate</w:t>
+            </w:r>
+          </w:p>
+        </w:tc>
+        <w:tc>
+          <w:tcPr>
+            <w:tcW w:w="2126" w:type="dxa"/>
+            <w:shd w:val="clear" w:color="auto" w:fill="A8D08D" w:themeFill="accent6" w:themeFillTint="99"/>
+          </w:tcPr>
+          <w:p>
+            <w:r>
+              <w:rPr>
+                <w:rFonts w:hint="eastAsia"/>
+              </w:rPr>
+              <w:t>20150701</w:t>
+            </w:r>
+          </w:p>
+        </w:tc>
+      </w:tr>
+      <w:tr>
+        <w:tc>
+          <w:tcPr>
+            <w:tcW w:w="865" w:type="dxa"/>
+            <w:shd w:val="clear" w:color="auto" w:fill="A8D08D" w:themeFill="accent6" w:themeFillTint="99"/>
+          </w:tcPr>
+          <w:p>
+            <w:pPr>
+              <w:pStyle w:val="a4"/>
+              <w:numPr>
+                <w:ilvl w:val="0"/>
+                <w:numId w:val="9"/>
+              </w:numPr>
+              <w:ind w:firstLineChars="0"/>
+            </w:pPr>
+          </w:p>
+        </w:tc>
+        <w:tc>
+          <w:tcPr>
+            <w:tcW w:w="1701" w:type="dxa"/>
+            <w:shd w:val="clear" w:color="auto" w:fill="A8D08D" w:themeFill="accent6" w:themeFillTint="99"/>
           </w:tcPr>
           <w:p>
             <w:r>
@@ -7042,18 +7147,18 @@
         <w:tc>
           <w:tcPr>
             <w:tcW w:w="1134" w:type="dxa"/>
-            <w:shd w:val="clear" w:color="auto" w:fill="92D050"/>
-          </w:tcPr>
-          <w:p>
-            <w:r>
-              <w:t>bool</w:t>
-            </w:r>
-          </w:p>
-        </w:tc>
-        <w:tc>
-          <w:tcPr>
-            <w:tcW w:w="2126" w:type="dxa"/>
-            <w:shd w:val="clear" w:color="auto" w:fill="92D050"/>
+            <w:shd w:val="clear" w:color="auto" w:fill="A8D08D" w:themeFill="accent6" w:themeFillTint="99"/>
+          </w:tcPr>
+          <w:p>
+            <w:r>
+              <w:t>tinyint(4)</w:t>
+            </w:r>
+          </w:p>
+        </w:tc>
+        <w:tc>
+          <w:tcPr>
+            <w:tcW w:w="2126" w:type="dxa"/>
+            <w:shd w:val="clear" w:color="auto" w:fill="A8D08D" w:themeFill="accent6" w:themeFillTint="99"/>
           </w:tcPr>
           <w:p>
             <w:r>
@@ -7064,7 +7169,7 @@
         <w:tc>
           <w:tcPr>
             <w:tcW w:w="1488" w:type="dxa"/>
-            <w:shd w:val="clear" w:color="auto" w:fill="92D050"/>
+            <w:shd w:val="clear" w:color="auto" w:fill="A8D08D" w:themeFill="accent6" w:themeFillTint="99"/>
           </w:tcPr>
           <w:p>
             <w:r>
@@ -7078,7 +7183,7 @@
         <w:tc>
           <w:tcPr>
             <w:tcW w:w="2126" w:type="dxa"/>
-            <w:shd w:val="clear" w:color="auto" w:fill="92D050"/>
+            <w:shd w:val="clear" w:color="auto" w:fill="A8D08D" w:themeFill="accent6" w:themeFillTint="99"/>
           </w:tcPr>
           <w:p>
             <w:r>
@@ -7094,8 +7199,6 @@
         </w:tc>
       </w:tr>
     </w:tbl>
-    <w:p/>
-    <w:p/>
     <w:p/>
     <w:p/>
     <w:p/>
@@ -8913,7 +9016,7 @@
 </file>
 
 <file path=customXml/itemProps1.xml><?xml version="1.0" encoding="utf-8"?>
-<ds:datastoreItem xmlns:ds="http://schemas.openxmlformats.org/officeDocument/2006/customXml" ds:itemID="{249C6C53-82CE-4508-97B5-3D66FC0E8A05}">
+<ds:datastoreItem xmlns:ds="http://schemas.openxmlformats.org/officeDocument/2006/customXml" ds:itemID="{BC1A7D87-EDF1-4E80-913F-6D15495361F5}">
   <ds:schemaRefs>
     <ds:schemaRef ds:uri="http://schemas.openxmlformats.org/officeDocument/2006/bibliography"/>
   </ds:schemaRefs>
